--- a/docs/Tests cases.docx
+++ b/docs/Tests cases.docx
@@ -1,11 +1,11 @@
 
 <file path=word/document.xml><?xml version="1.0" encoding="utf-8"?>
-<w:document xmlns:wpc="http://schemas.microsoft.com/office/word/2010/wordprocessingCanvas" xmlns:mo="http://schemas.microsoft.com/office/mac/office/2008/main" xmlns:mc="http://schemas.openxmlformats.org/markup-compatibility/2006" xmlns:mv="urn:schemas-microsoft-com:mac:vml" xmlns:o="urn:schemas-microsoft-com:office:office" xmlns:r="http://schemas.openxmlformats.org/officeDocument/2006/relationships" xmlns:m="http://schemas.openxmlformats.org/officeDocument/2006/math" xmlns:v="urn:schemas-microsoft-com:vml" xmlns:wp14="http://schemas.microsoft.com/office/word/2010/wordprocessingDrawing" xmlns:wp="http://schemas.openxmlformats.org/drawingml/2006/wordprocessingDrawing" xmlns:w10="urn:schemas-microsoft-com:office:word" xmlns:w="http://schemas.openxmlformats.org/wordprocessingml/2006/main" xmlns:w14="http://schemas.microsoft.com/office/word/2010/wordml" xmlns:w15="http://schemas.microsoft.com/office/word/2012/wordml" xmlns:wpg="http://schemas.microsoft.com/office/word/2010/wordprocessingGroup" xmlns:wpi="http://schemas.microsoft.com/office/word/2010/wordprocessingInk" xmlns:wne="http://schemas.microsoft.com/office/word/2006/wordml" xmlns:wps="http://schemas.microsoft.com/office/word/2010/wordprocessingShape" mc:Ignorable="w14 w15 wp14">
+<w:document xmlns:wpc="http://schemas.microsoft.com/office/word/2010/wordprocessingCanvas" xmlns:mc="http://schemas.openxmlformats.org/markup-compatibility/2006" xmlns:o="urn:schemas-microsoft-com:office:office" xmlns:r="http://schemas.openxmlformats.org/officeDocument/2006/relationships" xmlns:m="http://schemas.openxmlformats.org/officeDocument/2006/math" xmlns:v="urn:schemas-microsoft-com:vml" xmlns:wp14="http://schemas.microsoft.com/office/word/2010/wordprocessingDrawing" xmlns:wp="http://schemas.openxmlformats.org/drawingml/2006/wordprocessingDrawing" xmlns:w10="urn:schemas-microsoft-com:office:word" xmlns:w="http://schemas.openxmlformats.org/wordprocessingml/2006/main" xmlns:w14="http://schemas.microsoft.com/office/word/2010/wordml" xmlns:wpg="http://schemas.microsoft.com/office/word/2010/wordprocessingGroup" xmlns:wpi="http://schemas.microsoft.com/office/word/2010/wordprocessingInk" xmlns:wne="http://schemas.microsoft.com/office/word/2006/wordml" xmlns:wps="http://schemas.microsoft.com/office/word/2010/wordprocessingShape" mc:Ignorable="w14 wp14">
   <w:body>
     <w:tbl>
       <w:tblPr>
-        <w:tblW w:w="9540" w:type="dxa"/>
-        <w:tblInd w:w="-5" w:type="dxa"/>
+        <w:tblW w:w="11482" w:type="dxa"/>
+        <w:tblInd w:w="-1206" w:type="dxa"/>
         <w:tblBorders>
           <w:top w:val="single" w:sz="4" w:space="0" w:color="auto"/>
           <w:left w:val="single" w:sz="4" w:space="0" w:color="auto"/>
@@ -21,10 +21,10 @@
         <w:tblLook w:val="0000" w:firstRow="0" w:lastRow="0" w:firstColumn="0" w:lastColumn="0" w:noHBand="0" w:noVBand="0"/>
       </w:tblPr>
       <w:tblGrid>
-        <w:gridCol w:w="1819"/>
-        <w:gridCol w:w="2176"/>
-        <w:gridCol w:w="3246"/>
-        <w:gridCol w:w="2299"/>
+        <w:gridCol w:w="992"/>
+        <w:gridCol w:w="3686"/>
+        <w:gridCol w:w="3764"/>
+        <w:gridCol w:w="3040"/>
       </w:tblGrid>
       <w:tr>
         <w:trPr>
@@ -32,7 +32,7 @@
         </w:trPr>
         <w:tc>
           <w:tcPr>
-            <w:tcW w:w="4860" w:type="dxa"/>
+            <w:tcW w:w="4678" w:type="dxa"/>
             <w:gridSpan w:val="2"/>
           </w:tcPr>
           <w:p>
@@ -69,7 +69,7 @@
         </w:tc>
         <w:tc>
           <w:tcPr>
-            <w:tcW w:w="4680" w:type="dxa"/>
+            <w:tcW w:w="6804" w:type="dxa"/>
             <w:gridSpan w:val="2"/>
           </w:tcPr>
           <w:p>
@@ -111,7 +111,7 @@
         </w:trPr>
         <w:tc>
           <w:tcPr>
-            <w:tcW w:w="2340" w:type="dxa"/>
+            <w:tcW w:w="992" w:type="dxa"/>
           </w:tcPr>
           <w:p>
             <w:pPr>
@@ -131,7 +131,7 @@
         </w:tc>
         <w:tc>
           <w:tcPr>
-            <w:tcW w:w="2520" w:type="dxa"/>
+            <w:tcW w:w="3686" w:type="dxa"/>
           </w:tcPr>
           <w:p>
             <w:pPr>
@@ -151,7 +151,7 @@
         </w:tc>
         <w:tc>
           <w:tcPr>
-            <w:tcW w:w="2160" w:type="dxa"/>
+            <w:tcW w:w="3764" w:type="dxa"/>
           </w:tcPr>
           <w:p>
             <w:pPr>
@@ -171,7 +171,7 @@
         </w:tc>
         <w:tc>
           <w:tcPr>
-            <w:tcW w:w="2520" w:type="dxa"/>
+            <w:tcW w:w="3040" w:type="dxa"/>
           </w:tcPr>
           <w:p>
             <w:pPr>
@@ -196,7 +196,7 @@
         </w:trPr>
         <w:tc>
           <w:tcPr>
-            <w:tcW w:w="2340" w:type="dxa"/>
+            <w:tcW w:w="992" w:type="dxa"/>
           </w:tcPr>
           <w:p>
             <w:pPr>
@@ -216,7 +216,7 @@
         </w:tc>
         <w:tc>
           <w:tcPr>
-            <w:tcW w:w="2520" w:type="dxa"/>
+            <w:tcW w:w="3686" w:type="dxa"/>
           </w:tcPr>
           <w:p>
             <w:pPr>
@@ -252,37 +252,21 @@
         </w:tc>
         <w:tc>
           <w:tcPr>
-            <w:tcW w:w="2160" w:type="dxa"/>
-          </w:tcPr>
-          <w:p>
-            <w:pPr>
-              <w:rPr>
-                <w:rFonts w:ascii="Arial" w:hAnsi="Arial" w:cs="Arial"/>
-                <w:sz w:val="28"/>
-              </w:rPr>
-            </w:pPr>
-            <w:r>
-              <w:rPr>
-                <w:rFonts w:ascii="Arial" w:hAnsi="Arial" w:cs="Arial"/>
-                <w:sz w:val="28"/>
-              </w:rPr>
-              <w:t>Un árbol previamente creado con los siguientes valores</w:t>
-            </w:r>
-            <w:proofErr w:type="gramStart"/>
-            <w:r>
-              <w:rPr>
-                <w:rFonts w:ascii="Arial" w:hAnsi="Arial" w:cs="Arial"/>
-                <w:sz w:val="28"/>
-              </w:rPr>
-              <w:t>={</w:t>
-            </w:r>
-            <w:proofErr w:type="gramEnd"/>
-            <w:r>
-              <w:rPr>
-                <w:rFonts w:ascii="Arial" w:hAnsi="Arial" w:cs="Arial"/>
-                <w:sz w:val="28"/>
-              </w:rPr>
-              <w:t>5,4,1,8,23,10,0,</w:t>
+            <w:tcW w:w="3764" w:type="dxa"/>
+          </w:tcPr>
+          <w:p>
+            <w:pPr>
+              <w:rPr>
+                <w:rFonts w:ascii="Arial" w:hAnsi="Arial" w:cs="Arial"/>
+                <w:sz w:val="28"/>
+              </w:rPr>
+            </w:pPr>
+            <w:r>
+              <w:rPr>
+                <w:rFonts w:ascii="Arial" w:hAnsi="Arial" w:cs="Arial"/>
+                <w:sz w:val="28"/>
+              </w:rPr>
+              <w:t>Un árbol previamente creado con los siguientes valores={5,4,1,8,23,10,0,</w:t>
             </w:r>
           </w:p>
           <w:p>
@@ -303,7 +287,7 @@
         </w:tc>
         <w:tc>
           <w:tcPr>
-            <w:tcW w:w="2520" w:type="dxa"/>
+            <w:tcW w:w="3040" w:type="dxa"/>
           </w:tcPr>
           <w:p>
             <w:pPr>
@@ -326,8 +310,8 @@
     <w:p/>
     <w:tbl>
       <w:tblPr>
-        <w:tblW w:w="9540" w:type="dxa"/>
-        <w:tblInd w:w="-5" w:type="dxa"/>
+        <w:tblW w:w="11482" w:type="dxa"/>
+        <w:tblInd w:w="-1206" w:type="dxa"/>
         <w:tblBorders>
           <w:top w:val="single" w:sz="4" w:space="0" w:color="auto"/>
           <w:left w:val="single" w:sz="4" w:space="0" w:color="auto"/>
@@ -343,10 +327,10 @@
         <w:tblLook w:val="0000" w:firstRow="0" w:lastRow="0" w:firstColumn="0" w:lastColumn="0" w:noHBand="0" w:noVBand="0"/>
       </w:tblPr>
       <w:tblGrid>
-        <w:gridCol w:w="2340"/>
-        <w:gridCol w:w="2520"/>
-        <w:gridCol w:w="2160"/>
-        <w:gridCol w:w="2520"/>
+        <w:gridCol w:w="992"/>
+        <w:gridCol w:w="3686"/>
+        <w:gridCol w:w="3828"/>
+        <w:gridCol w:w="2976"/>
       </w:tblGrid>
       <w:tr>
         <w:trPr>
@@ -354,7 +338,7 @@
         </w:trPr>
         <w:tc>
           <w:tcPr>
-            <w:tcW w:w="4860" w:type="dxa"/>
+            <w:tcW w:w="4678" w:type="dxa"/>
             <w:gridSpan w:val="2"/>
           </w:tcPr>
           <w:p>
@@ -391,7 +375,7 @@
         </w:tc>
         <w:tc>
           <w:tcPr>
-            <w:tcW w:w="4680" w:type="dxa"/>
+            <w:tcW w:w="6804" w:type="dxa"/>
             <w:gridSpan w:val="2"/>
           </w:tcPr>
           <w:p>
@@ -433,7 +417,7 @@
         </w:trPr>
         <w:tc>
           <w:tcPr>
-            <w:tcW w:w="2340" w:type="dxa"/>
+            <w:tcW w:w="992" w:type="dxa"/>
           </w:tcPr>
           <w:p>
             <w:pPr>
@@ -453,7 +437,7 @@
         </w:tc>
         <w:tc>
           <w:tcPr>
-            <w:tcW w:w="2520" w:type="dxa"/>
+            <w:tcW w:w="3686" w:type="dxa"/>
           </w:tcPr>
           <w:p>
             <w:pPr>
@@ -473,7 +457,7 @@
         </w:tc>
         <w:tc>
           <w:tcPr>
-            <w:tcW w:w="2160" w:type="dxa"/>
+            <w:tcW w:w="3828" w:type="dxa"/>
           </w:tcPr>
           <w:p>
             <w:pPr>
@@ -493,7 +477,7 @@
         </w:tc>
         <w:tc>
           <w:tcPr>
-            <w:tcW w:w="2520" w:type="dxa"/>
+            <w:tcW w:w="2976" w:type="dxa"/>
           </w:tcPr>
           <w:p>
             <w:pPr>
@@ -518,7 +502,7 @@
         </w:trPr>
         <w:tc>
           <w:tcPr>
-            <w:tcW w:w="2340" w:type="dxa"/>
+            <w:tcW w:w="992" w:type="dxa"/>
           </w:tcPr>
           <w:p>
             <w:pPr>
@@ -538,7 +522,7 @@
         </w:tc>
         <w:tc>
           <w:tcPr>
-            <w:tcW w:w="2520" w:type="dxa"/>
+            <w:tcW w:w="3686" w:type="dxa"/>
           </w:tcPr>
           <w:p>
             <w:pPr>
@@ -574,42 +558,21 @@
         </w:tc>
         <w:tc>
           <w:tcPr>
-            <w:tcW w:w="2160" w:type="dxa"/>
-          </w:tcPr>
-          <w:p>
-            <w:pPr>
-              <w:rPr>
-                <w:rFonts w:ascii="Arial" w:hAnsi="Arial" w:cs="Arial"/>
-                <w:sz w:val="28"/>
-              </w:rPr>
-            </w:pPr>
-            <w:r>
-              <w:rPr>
-                <w:rFonts w:ascii="Arial" w:hAnsi="Arial" w:cs="Arial"/>
-                <w:sz w:val="28"/>
-              </w:rPr>
-              <w:t>Un árbol</w:t>
-            </w:r>
-            <w:r>
-              <w:rPr>
-                <w:rFonts w:ascii="Arial" w:hAnsi="Arial" w:cs="Arial"/>
-                <w:sz w:val="28"/>
-              </w:rPr>
-              <w:t xml:space="preserve"> AVL</w:t>
-            </w:r>
-            <w:r>
-              <w:rPr>
-                <w:rFonts w:ascii="Arial" w:hAnsi="Arial" w:cs="Arial"/>
-                <w:sz w:val="28"/>
-              </w:rPr>
-              <w:t xml:space="preserve"> previamente </w:t>
-            </w:r>
-            <w:r>
-              <w:rPr>
-                <w:rFonts w:ascii="Arial" w:hAnsi="Arial" w:cs="Arial"/>
-                <w:sz w:val="28"/>
-              </w:rPr>
-              <w:t xml:space="preserve">creado, así como unas variables de tipo </w:t>
+            <w:tcW w:w="3828" w:type="dxa"/>
+          </w:tcPr>
+          <w:p>
+            <w:pPr>
+              <w:rPr>
+                <w:rFonts w:ascii="Arial" w:hAnsi="Arial" w:cs="Arial"/>
+                <w:sz w:val="28"/>
+              </w:rPr>
+            </w:pPr>
+            <w:r>
+              <w:rPr>
+                <w:rFonts w:ascii="Arial" w:hAnsi="Arial" w:cs="Arial"/>
+                <w:sz w:val="28"/>
+              </w:rPr>
+              <w:t xml:space="preserve">Un árbol AVL previamente creado, así como unas variables de tipo </w:t>
             </w:r>
             <w:proofErr w:type="spellStart"/>
             <w:r>
@@ -625,23 +588,7 @@
                 <w:rFonts w:ascii="Arial" w:hAnsi="Arial" w:cs="Arial"/>
                 <w:sz w:val="28"/>
               </w:rPr>
-              <w:t xml:space="preserve"> que representan ciertos </w:t>
-            </w:r>
-            <w:proofErr w:type="gramStart"/>
-            <w:r>
-              <w:rPr>
-                <w:rFonts w:ascii="Arial" w:hAnsi="Arial" w:cs="Arial"/>
-                <w:sz w:val="28"/>
-              </w:rPr>
-              <w:t>valores.(</w:t>
-            </w:r>
-            <w:proofErr w:type="gramEnd"/>
-            <w:r>
-              <w:rPr>
-                <w:rFonts w:ascii="Arial" w:hAnsi="Arial" w:cs="Arial"/>
-                <w:sz w:val="28"/>
-              </w:rPr>
-              <w:t xml:space="preserve">uno, dos, tres cuatro, cinco, diez; que efectivamente representan sus respectivos </w:t>
+              <w:t xml:space="preserve"> que representan ciertos valores.(uno, dos, tres cuatro, cinco, diez; que efectivamente representan sus respectivos </w:t>
             </w:r>
             <w:r>
               <w:rPr>
@@ -669,7 +616,7 @@
         </w:tc>
         <w:tc>
           <w:tcPr>
-            <w:tcW w:w="2520" w:type="dxa"/>
+            <w:tcW w:w="2976" w:type="dxa"/>
           </w:tcPr>
           <w:p>
             <w:pPr>
@@ -738,10 +685,16 @@
       </w:tr>
     </w:tbl>
     <w:p/>
+    <w:p>
+      <w:r>
+        <w:br w:type="page"/>
+      </w:r>
+    </w:p>
+    <w:p/>
     <w:tbl>
       <w:tblPr>
-        <w:tblW w:w="9540" w:type="dxa"/>
-        <w:tblInd w:w="-5" w:type="dxa"/>
+        <w:tblW w:w="11482" w:type="dxa"/>
+        <w:tblInd w:w="-1206" w:type="dxa"/>
         <w:tblBorders>
           <w:top w:val="single" w:sz="4" w:space="0" w:color="auto"/>
           <w:left w:val="single" w:sz="4" w:space="0" w:color="auto"/>
@@ -757,10 +710,10 @@
         <w:tblLook w:val="0000" w:firstRow="0" w:lastRow="0" w:firstColumn="0" w:lastColumn="0" w:noHBand="0" w:noVBand="0"/>
       </w:tblPr>
       <w:tblGrid>
-        <w:gridCol w:w="2340"/>
-        <w:gridCol w:w="2520"/>
-        <w:gridCol w:w="2160"/>
-        <w:gridCol w:w="2520"/>
+        <w:gridCol w:w="992"/>
+        <w:gridCol w:w="3686"/>
+        <w:gridCol w:w="3828"/>
+        <w:gridCol w:w="2976"/>
       </w:tblGrid>
       <w:tr>
         <w:trPr>
@@ -768,7 +721,7 @@
         </w:trPr>
         <w:tc>
           <w:tcPr>
-            <w:tcW w:w="4860" w:type="dxa"/>
+            <w:tcW w:w="4678" w:type="dxa"/>
             <w:gridSpan w:val="2"/>
           </w:tcPr>
           <w:p>
@@ -783,7 +736,6 @@
                 <w:rFonts w:ascii="Arial" w:hAnsi="Arial" w:cs="Arial"/>
                 <w:sz w:val="28"/>
               </w:rPr>
-              <w:lastRenderedPageBreak/>
               <w:t>Clase:</w:t>
             </w:r>
             <w:r>
@@ -806,7 +758,7 @@
         </w:tc>
         <w:tc>
           <w:tcPr>
-            <w:tcW w:w="4680" w:type="dxa"/>
+            <w:tcW w:w="6804" w:type="dxa"/>
             <w:gridSpan w:val="2"/>
           </w:tcPr>
           <w:p>
@@ -848,7 +800,7 @@
         </w:trPr>
         <w:tc>
           <w:tcPr>
-            <w:tcW w:w="2340" w:type="dxa"/>
+            <w:tcW w:w="992" w:type="dxa"/>
           </w:tcPr>
           <w:p>
             <w:pPr>
@@ -868,7 +820,7 @@
         </w:tc>
         <w:tc>
           <w:tcPr>
-            <w:tcW w:w="2520" w:type="dxa"/>
+            <w:tcW w:w="3686" w:type="dxa"/>
           </w:tcPr>
           <w:p>
             <w:pPr>
@@ -888,7 +840,7 @@
         </w:tc>
         <w:tc>
           <w:tcPr>
-            <w:tcW w:w="2160" w:type="dxa"/>
+            <w:tcW w:w="3828" w:type="dxa"/>
           </w:tcPr>
           <w:p>
             <w:pPr>
@@ -908,7 +860,7 @@
         </w:tc>
         <w:tc>
           <w:tcPr>
-            <w:tcW w:w="2520" w:type="dxa"/>
+            <w:tcW w:w="2976" w:type="dxa"/>
           </w:tcPr>
           <w:p>
             <w:pPr>
@@ -933,7 +885,7 @@
         </w:trPr>
         <w:tc>
           <w:tcPr>
-            <w:tcW w:w="2340" w:type="dxa"/>
+            <w:tcW w:w="992" w:type="dxa"/>
           </w:tcPr>
           <w:p>
             <w:pPr>
@@ -953,28 +905,21 @@
         </w:tc>
         <w:tc>
           <w:tcPr>
-            <w:tcW w:w="2520" w:type="dxa"/>
-          </w:tcPr>
-          <w:p>
-            <w:pPr>
-              <w:rPr>
-                <w:rFonts w:ascii="Arial" w:hAnsi="Arial" w:cs="Arial"/>
-                <w:sz w:val="28"/>
-              </w:rPr>
-            </w:pPr>
-            <w:r>
-              <w:rPr>
-                <w:rFonts w:ascii="Arial" w:hAnsi="Arial" w:cs="Arial"/>
-                <w:sz w:val="28"/>
-              </w:rPr>
-              <w:t>Al árbol se agregan los valores que están creados en el stage2</w:t>
-            </w:r>
-            <w:r>
-              <w:rPr>
-                <w:rFonts w:ascii="Arial" w:hAnsi="Arial" w:cs="Arial"/>
-                <w:sz w:val="28"/>
-              </w:rPr>
-              <w:t xml:space="preserve">.Luego se procede a eliminar el “cinco” por medio del método </w:t>
+            <w:tcW w:w="3686" w:type="dxa"/>
+          </w:tcPr>
+          <w:p>
+            <w:pPr>
+              <w:rPr>
+                <w:rFonts w:ascii="Arial" w:hAnsi="Arial" w:cs="Arial"/>
+                <w:sz w:val="28"/>
+              </w:rPr>
+            </w:pPr>
+            <w:r>
+              <w:rPr>
+                <w:rFonts w:ascii="Arial" w:hAnsi="Arial" w:cs="Arial"/>
+                <w:sz w:val="28"/>
+              </w:rPr>
+              <w:t xml:space="preserve">Al árbol se agregan los valores que están creados en el stage2.Luego se procede a eliminar el “cinco” por medio del método </w:t>
             </w:r>
             <w:proofErr w:type="spellStart"/>
             <w:r>
@@ -1028,7 +973,7 @@
         </w:tc>
         <w:tc>
           <w:tcPr>
-            <w:tcW w:w="2160" w:type="dxa"/>
+            <w:tcW w:w="3828" w:type="dxa"/>
           </w:tcPr>
           <w:p>
             <w:pPr>
@@ -1058,35 +1003,21 @@
                 <w:rFonts w:ascii="Arial" w:hAnsi="Arial" w:cs="Arial"/>
                 <w:sz w:val="28"/>
               </w:rPr>
-              <w:t xml:space="preserve"> que representan ciertos </w:t>
-            </w:r>
-            <w:r>
-              <w:rPr>
-                <w:rFonts w:ascii="Arial" w:hAnsi="Arial" w:cs="Arial"/>
-                <w:sz w:val="28"/>
-              </w:rPr>
-              <w:t>valores. (</w:t>
-            </w:r>
-            <w:r>
-              <w:rPr>
-                <w:rFonts w:ascii="Arial" w:hAnsi="Arial" w:cs="Arial"/>
-                <w:sz w:val="28"/>
-              </w:rPr>
-              <w:t xml:space="preserve">uno, dos, tres cuatro, cinco, diez; que efectivamente representan sus respectivos números) </w:t>
-            </w:r>
-          </w:p>
-          <w:p>
-            <w:pPr>
-              <w:rPr>
-                <w:rFonts w:ascii="Arial" w:hAnsi="Arial" w:cs="Arial"/>
-                <w:sz w:val="28"/>
-              </w:rPr>
-            </w:pPr>
-          </w:p>
-        </w:tc>
-        <w:tc>
-          <w:tcPr>
-            <w:tcW w:w="2520" w:type="dxa"/>
+              <w:t xml:space="preserve"> que representan ciertos valores. (uno, dos, tres cuatro, cinco, diez; que efectivamente representan sus respectivos números) </w:t>
+            </w:r>
+          </w:p>
+          <w:p>
+            <w:pPr>
+              <w:rPr>
+                <w:rFonts w:ascii="Arial" w:hAnsi="Arial" w:cs="Arial"/>
+                <w:sz w:val="28"/>
+              </w:rPr>
+            </w:pPr>
+          </w:p>
+        </w:tc>
+        <w:tc>
+          <w:tcPr>
+            <w:tcW w:w="2976" w:type="dxa"/>
           </w:tcPr>
           <w:p>
             <w:pPr>
@@ -1157,8 +1088,8 @@
     <w:p/>
     <w:tbl>
       <w:tblPr>
-        <w:tblW w:w="9540" w:type="dxa"/>
-        <w:tblInd w:w="-5" w:type="dxa"/>
+        <w:tblW w:w="11482" w:type="dxa"/>
+        <w:tblInd w:w="-1206" w:type="dxa"/>
         <w:tblBorders>
           <w:top w:val="single" w:sz="4" w:space="0" w:color="auto"/>
           <w:left w:val="single" w:sz="4" w:space="0" w:color="auto"/>
@@ -1174,10 +1105,10 @@
         <w:tblLook w:val="0000" w:firstRow="0" w:lastRow="0" w:firstColumn="0" w:lastColumn="0" w:noHBand="0" w:noVBand="0"/>
       </w:tblPr>
       <w:tblGrid>
-        <w:gridCol w:w="1860"/>
-        <w:gridCol w:w="2300"/>
-        <w:gridCol w:w="3246"/>
-        <w:gridCol w:w="2134"/>
+        <w:gridCol w:w="992"/>
+        <w:gridCol w:w="3686"/>
+        <w:gridCol w:w="3802"/>
+        <w:gridCol w:w="3002"/>
       </w:tblGrid>
       <w:tr>
         <w:trPr>
@@ -1185,7 +1116,7 @@
         </w:trPr>
         <w:tc>
           <w:tcPr>
-            <w:tcW w:w="4860" w:type="dxa"/>
+            <w:tcW w:w="4678" w:type="dxa"/>
             <w:gridSpan w:val="2"/>
           </w:tcPr>
           <w:p>
@@ -1222,7 +1153,7 @@
         </w:tc>
         <w:tc>
           <w:tcPr>
-            <w:tcW w:w="4680" w:type="dxa"/>
+            <w:tcW w:w="6804" w:type="dxa"/>
             <w:gridSpan w:val="2"/>
           </w:tcPr>
           <w:p>
@@ -1264,7 +1195,7 @@
         </w:trPr>
         <w:tc>
           <w:tcPr>
-            <w:tcW w:w="2340" w:type="dxa"/>
+            <w:tcW w:w="992" w:type="dxa"/>
           </w:tcPr>
           <w:p>
             <w:pPr>
@@ -1284,7 +1215,7 @@
         </w:tc>
         <w:tc>
           <w:tcPr>
-            <w:tcW w:w="2520" w:type="dxa"/>
+            <w:tcW w:w="3686" w:type="dxa"/>
           </w:tcPr>
           <w:p>
             <w:pPr>
@@ -1304,7 +1235,7 @@
         </w:tc>
         <w:tc>
           <w:tcPr>
-            <w:tcW w:w="2160" w:type="dxa"/>
+            <w:tcW w:w="3802" w:type="dxa"/>
           </w:tcPr>
           <w:p>
             <w:pPr>
@@ -1324,7 +1255,7 @@
         </w:tc>
         <w:tc>
           <w:tcPr>
-            <w:tcW w:w="2520" w:type="dxa"/>
+            <w:tcW w:w="3002" w:type="dxa"/>
           </w:tcPr>
           <w:p>
             <w:pPr>
@@ -1349,7 +1280,7 @@
         </w:trPr>
         <w:tc>
           <w:tcPr>
-            <w:tcW w:w="2340" w:type="dxa"/>
+            <w:tcW w:w="992" w:type="dxa"/>
           </w:tcPr>
           <w:p>
             <w:pPr>
@@ -1369,7 +1300,7 @@
         </w:tc>
         <w:tc>
           <w:tcPr>
-            <w:tcW w:w="2520" w:type="dxa"/>
+            <w:tcW w:w="3686" w:type="dxa"/>
           </w:tcPr>
           <w:p>
             <w:pPr>
@@ -1405,37 +1336,21 @@
         </w:tc>
         <w:tc>
           <w:tcPr>
-            <w:tcW w:w="2160" w:type="dxa"/>
-          </w:tcPr>
-          <w:p>
-            <w:pPr>
-              <w:rPr>
-                <w:rFonts w:ascii="Arial" w:hAnsi="Arial" w:cs="Arial"/>
-                <w:sz w:val="28"/>
-              </w:rPr>
-            </w:pPr>
-            <w:r>
-              <w:rPr>
-                <w:rFonts w:ascii="Arial" w:hAnsi="Arial" w:cs="Arial"/>
-                <w:sz w:val="28"/>
-              </w:rPr>
-              <w:t>Un árbol previamente creado con los siguientes valores</w:t>
-            </w:r>
-            <w:proofErr w:type="gramStart"/>
-            <w:r>
-              <w:rPr>
-                <w:rFonts w:ascii="Arial" w:hAnsi="Arial" w:cs="Arial"/>
-                <w:sz w:val="28"/>
-              </w:rPr>
-              <w:t>={</w:t>
-            </w:r>
-            <w:proofErr w:type="gramEnd"/>
-            <w:r>
-              <w:rPr>
-                <w:rFonts w:ascii="Arial" w:hAnsi="Arial" w:cs="Arial"/>
-                <w:sz w:val="28"/>
-              </w:rPr>
-              <w:t>5,4,1,8,23,10,0,</w:t>
+            <w:tcW w:w="3802" w:type="dxa"/>
+          </w:tcPr>
+          <w:p>
+            <w:pPr>
+              <w:rPr>
+                <w:rFonts w:ascii="Arial" w:hAnsi="Arial" w:cs="Arial"/>
+                <w:sz w:val="28"/>
+              </w:rPr>
+            </w:pPr>
+            <w:r>
+              <w:rPr>
+                <w:rFonts w:ascii="Arial" w:hAnsi="Arial" w:cs="Arial"/>
+                <w:sz w:val="28"/>
+              </w:rPr>
+              <w:t>Un árbol previamente creado con los siguientes valores={5,4,1,8,23,10,0,</w:t>
             </w:r>
           </w:p>
           <w:p>
@@ -1456,7 +1371,7 @@
         </w:tc>
         <w:tc>
           <w:tcPr>
-            <w:tcW w:w="2520" w:type="dxa"/>
+            <w:tcW w:w="3002" w:type="dxa"/>
           </w:tcPr>
           <w:p>
             <w:pPr>
@@ -1494,10 +1409,15 @@
     </w:tbl>
     <w:p/>
     <w:p/>
+    <w:p>
+      <w:r>
+        <w:br w:type="page"/>
+      </w:r>
+    </w:p>
     <w:tbl>
       <w:tblPr>
-        <w:tblW w:w="9540" w:type="dxa"/>
-        <w:tblInd w:w="-5" w:type="dxa"/>
+        <w:tblW w:w="11482" w:type="dxa"/>
+        <w:tblInd w:w="-1206" w:type="dxa"/>
         <w:tblBorders>
           <w:top w:val="single" w:sz="4" w:space="0" w:color="auto"/>
           <w:left w:val="single" w:sz="4" w:space="0" w:color="auto"/>
@@ -1506,6 +1426,7 @@
           <w:insideH w:val="single" w:sz="4" w:space="0" w:color="auto"/>
           <w:insideV w:val="single" w:sz="4" w:space="0" w:color="auto"/>
         </w:tblBorders>
+        <w:tblLayout w:type="fixed"/>
         <w:tblCellMar>
           <w:left w:w="70" w:type="dxa"/>
           <w:right w:w="70" w:type="dxa"/>
@@ -1513,10 +1434,10 @@
         <w:tblLook w:val="0000" w:firstRow="0" w:lastRow="0" w:firstColumn="0" w:lastColumn="0" w:noHBand="0" w:noVBand="0"/>
       </w:tblPr>
       <w:tblGrid>
-        <w:gridCol w:w="1184"/>
-        <w:gridCol w:w="1757"/>
-        <w:gridCol w:w="4570"/>
-        <w:gridCol w:w="2029"/>
+        <w:gridCol w:w="992"/>
+        <w:gridCol w:w="3686"/>
+        <w:gridCol w:w="4034"/>
+        <w:gridCol w:w="2770"/>
       </w:tblGrid>
       <w:tr>
         <w:trPr>
@@ -1524,7 +1445,7 @@
         </w:trPr>
         <w:tc>
           <w:tcPr>
-            <w:tcW w:w="4860" w:type="dxa"/>
+            <w:tcW w:w="4678" w:type="dxa"/>
             <w:gridSpan w:val="2"/>
           </w:tcPr>
           <w:p>
@@ -1539,6 +1460,7 @@
                 <w:rFonts w:ascii="Arial" w:hAnsi="Arial" w:cs="Arial"/>
                 <w:sz w:val="28"/>
               </w:rPr>
+              <w:lastRenderedPageBreak/>
               <w:t>Clase:</w:t>
             </w:r>
             <w:r>
@@ -1561,7 +1483,7 @@
         </w:tc>
         <w:tc>
           <w:tcPr>
-            <w:tcW w:w="4680" w:type="dxa"/>
+            <w:tcW w:w="6804" w:type="dxa"/>
             <w:gridSpan w:val="2"/>
           </w:tcPr>
           <w:p>
@@ -1603,7 +1525,7 @@
         </w:trPr>
         <w:tc>
           <w:tcPr>
-            <w:tcW w:w="2340" w:type="dxa"/>
+            <w:tcW w:w="992" w:type="dxa"/>
           </w:tcPr>
           <w:p>
             <w:pPr>
@@ -1623,7 +1545,7 @@
         </w:tc>
         <w:tc>
           <w:tcPr>
-            <w:tcW w:w="2520" w:type="dxa"/>
+            <w:tcW w:w="3686" w:type="dxa"/>
           </w:tcPr>
           <w:p>
             <w:pPr>
@@ -1643,7 +1565,7 @@
         </w:tc>
         <w:tc>
           <w:tcPr>
-            <w:tcW w:w="2160" w:type="dxa"/>
+            <w:tcW w:w="4034" w:type="dxa"/>
           </w:tcPr>
           <w:p>
             <w:pPr>
@@ -1663,7 +1585,7 @@
         </w:tc>
         <w:tc>
           <w:tcPr>
-            <w:tcW w:w="2520" w:type="dxa"/>
+            <w:tcW w:w="2770" w:type="dxa"/>
           </w:tcPr>
           <w:p>
             <w:pPr>
@@ -1688,7 +1610,7 @@
         </w:trPr>
         <w:tc>
           <w:tcPr>
-            <w:tcW w:w="2340" w:type="dxa"/>
+            <w:tcW w:w="992" w:type="dxa"/>
           </w:tcPr>
           <w:p>
             <w:pPr>
@@ -1708,7 +1630,7 @@
         </w:tc>
         <w:tc>
           <w:tcPr>
-            <w:tcW w:w="2520" w:type="dxa"/>
+            <w:tcW w:w="3686" w:type="dxa"/>
           </w:tcPr>
           <w:p>
             <w:pPr>
@@ -1763,31 +1685,22 @@
         </w:tc>
         <w:tc>
           <w:tcPr>
-            <w:tcW w:w="2160" w:type="dxa"/>
-          </w:tcPr>
-          <w:p>
-            <w:pPr>
-              <w:rPr>
-                <w:rFonts w:ascii="Arial" w:hAnsi="Arial" w:cs="Arial"/>
-                <w:sz w:val="28"/>
-              </w:rPr>
-            </w:pPr>
-            <w:r>
-              <w:rPr>
-                <w:rFonts w:ascii="Arial" w:hAnsi="Arial" w:cs="Arial"/>
-                <w:sz w:val="28"/>
-              </w:rPr>
-              <w:t>Un árbol previamente creado con los siguientes valores</w:t>
-            </w:r>
-            <w:proofErr w:type="gramStart"/>
-            <w:r>
-              <w:rPr>
-                <w:rFonts w:ascii="Arial" w:hAnsi="Arial" w:cs="Arial"/>
-                <w:sz w:val="28"/>
-              </w:rPr>
-              <w:t>={</w:t>
-            </w:r>
-            <w:proofErr w:type="gramEnd"/>
+            <w:tcW w:w="4034" w:type="dxa"/>
+          </w:tcPr>
+          <w:p>
+            <w:pPr>
+              <w:rPr>
+                <w:rFonts w:ascii="Arial" w:hAnsi="Arial" w:cs="Arial"/>
+                <w:sz w:val="28"/>
+              </w:rPr>
+            </w:pPr>
+            <w:r>
+              <w:rPr>
+                <w:rFonts w:ascii="Arial" w:hAnsi="Arial" w:cs="Arial"/>
+                <w:sz w:val="28"/>
+              </w:rPr>
+              <w:t>Un árbol previamente creado con los siguientes valores={</w:t>
+            </w:r>
             <w:r>
               <w:rPr>
                 <w:rFonts w:ascii="Arial" w:hAnsi="Arial" w:cs="Arial"/>
@@ -1821,7 +1734,7 @@
         </w:tc>
         <w:tc>
           <w:tcPr>
-            <w:tcW w:w="2520" w:type="dxa"/>
+            <w:tcW w:w="2770" w:type="dxa"/>
           </w:tcPr>
           <w:p>
             <w:pPr>
@@ -1842,20 +1755,10 @@
       </w:tr>
     </w:tbl>
     <w:p/>
-    <w:p/>
-    <w:p/>
-    <w:p/>
-    <w:p/>
-    <w:p/>
-    <w:p/>
-    <w:p/>
-    <w:p/>
-    <w:p/>
-    <w:p/>
     <w:tbl>
       <w:tblPr>
-        <w:tblW w:w="9540" w:type="dxa"/>
-        <w:tblInd w:w="-5" w:type="dxa"/>
+        <w:tblW w:w="11482" w:type="dxa"/>
+        <w:tblInd w:w="-1206" w:type="dxa"/>
         <w:tblBorders>
           <w:top w:val="single" w:sz="4" w:space="0" w:color="auto"/>
           <w:left w:val="single" w:sz="4" w:space="0" w:color="auto"/>
@@ -1864,6 +1767,7 @@
           <w:insideH w:val="single" w:sz="4" w:space="0" w:color="auto"/>
           <w:insideV w:val="single" w:sz="4" w:space="0" w:color="auto"/>
         </w:tblBorders>
+        <w:tblLayout w:type="fixed"/>
         <w:tblCellMar>
           <w:left w:w="70" w:type="dxa"/>
           <w:right w:w="70" w:type="dxa"/>
@@ -1871,10 +1775,10 @@
         <w:tblLook w:val="0000" w:firstRow="0" w:lastRow="0" w:firstColumn="0" w:lastColumn="0" w:noHBand="0" w:noVBand="0"/>
       </w:tblPr>
       <w:tblGrid>
-        <w:gridCol w:w="1152"/>
-        <w:gridCol w:w="1736"/>
-        <w:gridCol w:w="4570"/>
-        <w:gridCol w:w="2082"/>
+        <w:gridCol w:w="992"/>
+        <w:gridCol w:w="3686"/>
+        <w:gridCol w:w="3981"/>
+        <w:gridCol w:w="2823"/>
       </w:tblGrid>
       <w:tr>
         <w:trPr>
@@ -1882,7 +1786,7 @@
         </w:trPr>
         <w:tc>
           <w:tcPr>
-            <w:tcW w:w="4860" w:type="dxa"/>
+            <w:tcW w:w="4678" w:type="dxa"/>
             <w:gridSpan w:val="2"/>
           </w:tcPr>
           <w:p>
@@ -1919,7 +1823,7 @@
         </w:tc>
         <w:tc>
           <w:tcPr>
-            <w:tcW w:w="4680" w:type="dxa"/>
+            <w:tcW w:w="6804" w:type="dxa"/>
             <w:gridSpan w:val="2"/>
           </w:tcPr>
           <w:p>
@@ -1961,7 +1865,7 @@
         </w:trPr>
         <w:tc>
           <w:tcPr>
-            <w:tcW w:w="2340" w:type="dxa"/>
+            <w:tcW w:w="992" w:type="dxa"/>
           </w:tcPr>
           <w:p>
             <w:pPr>
@@ -1981,7 +1885,7 @@
         </w:tc>
         <w:tc>
           <w:tcPr>
-            <w:tcW w:w="2520" w:type="dxa"/>
+            <w:tcW w:w="3686" w:type="dxa"/>
           </w:tcPr>
           <w:p>
             <w:pPr>
@@ -2001,7 +1905,7 @@
         </w:tc>
         <w:tc>
           <w:tcPr>
-            <w:tcW w:w="2160" w:type="dxa"/>
+            <w:tcW w:w="3981" w:type="dxa"/>
           </w:tcPr>
           <w:p>
             <w:pPr>
@@ -2021,7 +1925,7 @@
         </w:tc>
         <w:tc>
           <w:tcPr>
-            <w:tcW w:w="2520" w:type="dxa"/>
+            <w:tcW w:w="2823" w:type="dxa"/>
           </w:tcPr>
           <w:p>
             <w:pPr>
@@ -2046,7 +1950,7 @@
         </w:trPr>
         <w:tc>
           <w:tcPr>
-            <w:tcW w:w="2340" w:type="dxa"/>
+            <w:tcW w:w="992" w:type="dxa"/>
           </w:tcPr>
           <w:p>
             <w:pPr>
@@ -2066,7 +1970,7 @@
         </w:tc>
         <w:tc>
           <w:tcPr>
-            <w:tcW w:w="2520" w:type="dxa"/>
+            <w:tcW w:w="3686" w:type="dxa"/>
           </w:tcPr>
           <w:p>
             <w:pPr>
@@ -2083,7 +1987,6 @@
               <w:t xml:space="preserve">Se compara la cantidad exacta de elementos que deberían estar agregadas en el árbol con la cantidad real que retorna el método </w:t>
             </w:r>
             <w:proofErr w:type="spellStart"/>
-            <w:proofErr w:type="gramStart"/>
             <w:r>
               <w:rPr>
                 <w:rFonts w:ascii="Arial" w:hAnsi="Arial" w:cs="Arial"/>
@@ -2097,51 +2000,27 @@
                 <w:rFonts w:ascii="Arial" w:hAnsi="Arial" w:cs="Arial"/>
                 <w:sz w:val="28"/>
               </w:rPr>
-              <w:t>(</w:t>
-            </w:r>
-            <w:proofErr w:type="gramEnd"/>
-            <w:r>
-              <w:rPr>
-                <w:rFonts w:ascii="Arial" w:hAnsi="Arial" w:cs="Arial"/>
-                <w:sz w:val="28"/>
-              </w:rPr>
-              <w:t>)</w:t>
-            </w:r>
-          </w:p>
-        </w:tc>
-        <w:tc>
-          <w:tcPr>
-            <w:tcW w:w="2160" w:type="dxa"/>
-          </w:tcPr>
-          <w:p>
-            <w:pPr>
-              <w:rPr>
-                <w:rFonts w:ascii="Arial" w:hAnsi="Arial" w:cs="Arial"/>
-                <w:sz w:val="28"/>
-              </w:rPr>
-            </w:pPr>
-            <w:r>
-              <w:rPr>
-                <w:rFonts w:ascii="Arial" w:hAnsi="Arial" w:cs="Arial"/>
-                <w:sz w:val="28"/>
-              </w:rPr>
-              <w:t>Un árbol previamente creado con los siguientes valores</w:t>
-            </w:r>
-            <w:proofErr w:type="gramStart"/>
-            <w:r>
-              <w:rPr>
-                <w:rFonts w:ascii="Arial" w:hAnsi="Arial" w:cs="Arial"/>
-                <w:sz w:val="28"/>
-              </w:rPr>
-              <w:t>={</w:t>
-            </w:r>
-            <w:proofErr w:type="gramEnd"/>
-            <w:r>
-              <w:rPr>
-                <w:rFonts w:ascii="Arial" w:hAnsi="Arial" w:cs="Arial"/>
-                <w:sz w:val="28"/>
-              </w:rPr>
-              <w:t>8,4,34,98,233,1450,0,734,</w:t>
+              <w:t>()</w:t>
+            </w:r>
+          </w:p>
+        </w:tc>
+        <w:tc>
+          <w:tcPr>
+            <w:tcW w:w="3981" w:type="dxa"/>
+          </w:tcPr>
+          <w:p>
+            <w:pPr>
+              <w:rPr>
+                <w:rFonts w:ascii="Arial" w:hAnsi="Arial" w:cs="Arial"/>
+                <w:sz w:val="28"/>
+              </w:rPr>
+            </w:pPr>
+            <w:r>
+              <w:rPr>
+                <w:rFonts w:ascii="Arial" w:hAnsi="Arial" w:cs="Arial"/>
+                <w:sz w:val="28"/>
+              </w:rPr>
+              <w:t>Un árbol previamente creado con los siguientes valores={8,4,34,98,233,1450,0,734,</w:t>
             </w:r>
           </w:p>
           <w:p>
@@ -2162,28 +2041,21 @@
         </w:tc>
         <w:tc>
           <w:tcPr>
-            <w:tcW w:w="2520" w:type="dxa"/>
-          </w:tcPr>
-          <w:p>
-            <w:pPr>
-              <w:rPr>
-                <w:rFonts w:ascii="Arial" w:hAnsi="Arial" w:cs="Arial"/>
-                <w:sz w:val="28"/>
-              </w:rPr>
-            </w:pPr>
-            <w:r>
-              <w:rPr>
-                <w:rFonts w:ascii="Arial" w:hAnsi="Arial" w:cs="Arial"/>
-                <w:sz w:val="28"/>
-              </w:rPr>
-              <w:t xml:space="preserve">La prueba se ejecuta correctamente y </w:t>
-            </w:r>
-            <w:r>
-              <w:rPr>
-                <w:rFonts w:ascii="Arial" w:hAnsi="Arial" w:cs="Arial"/>
-                <w:sz w:val="28"/>
-              </w:rPr>
-              <w:t>los valores coinciden, demostrando así que el agregar funciona correctamente.</w:t>
+            <w:tcW w:w="2823" w:type="dxa"/>
+          </w:tcPr>
+          <w:p>
+            <w:pPr>
+              <w:rPr>
+                <w:rFonts w:ascii="Arial" w:hAnsi="Arial" w:cs="Arial"/>
+                <w:sz w:val="28"/>
+              </w:rPr>
+            </w:pPr>
+            <w:r>
+              <w:rPr>
+                <w:rFonts w:ascii="Arial" w:hAnsi="Arial" w:cs="Arial"/>
+                <w:sz w:val="28"/>
+              </w:rPr>
+              <w:t>La prueba se ejecuta correctamente y los valores coinciden, demostrando así que el agregar funciona correctamente.</w:t>
             </w:r>
           </w:p>
         </w:tc>
@@ -2192,8 +2064,8 @@
     <w:p/>
     <w:tbl>
       <w:tblPr>
-        <w:tblW w:w="9540" w:type="dxa"/>
-        <w:tblInd w:w="-5" w:type="dxa"/>
+        <w:tblW w:w="11482" w:type="dxa"/>
+        <w:tblInd w:w="-1206" w:type="dxa"/>
         <w:tblBorders>
           <w:top w:val="single" w:sz="4" w:space="0" w:color="auto"/>
           <w:left w:val="single" w:sz="4" w:space="0" w:color="auto"/>
@@ -2202,6 +2074,7 @@
           <w:insideH w:val="single" w:sz="4" w:space="0" w:color="auto"/>
           <w:insideV w:val="single" w:sz="4" w:space="0" w:color="auto"/>
         </w:tblBorders>
+        <w:tblLayout w:type="fixed"/>
         <w:tblCellMar>
           <w:left w:w="70" w:type="dxa"/>
           <w:right w:w="70" w:type="dxa"/>
@@ -2209,10 +2082,10 @@
         <w:tblLook w:val="0000" w:firstRow="0" w:lastRow="0" w:firstColumn="0" w:lastColumn="0" w:noHBand="0" w:noVBand="0"/>
       </w:tblPr>
       <w:tblGrid>
-        <w:gridCol w:w="1152"/>
-        <w:gridCol w:w="1736"/>
-        <w:gridCol w:w="4570"/>
-        <w:gridCol w:w="2082"/>
+        <w:gridCol w:w="992"/>
+        <w:gridCol w:w="3686"/>
+        <w:gridCol w:w="3981"/>
+        <w:gridCol w:w="2823"/>
       </w:tblGrid>
       <w:tr>
         <w:trPr>
@@ -2220,7 +2093,7 @@
         </w:trPr>
         <w:tc>
           <w:tcPr>
-            <w:tcW w:w="4860" w:type="dxa"/>
+            <w:tcW w:w="4678" w:type="dxa"/>
             <w:gridSpan w:val="2"/>
           </w:tcPr>
           <w:p>
@@ -2257,7 +2130,7 @@
         </w:tc>
         <w:tc>
           <w:tcPr>
-            <w:tcW w:w="4680" w:type="dxa"/>
+            <w:tcW w:w="6804" w:type="dxa"/>
             <w:gridSpan w:val="2"/>
           </w:tcPr>
           <w:p>
@@ -2299,7 +2172,7 @@
         </w:trPr>
         <w:tc>
           <w:tcPr>
-            <w:tcW w:w="2340" w:type="dxa"/>
+            <w:tcW w:w="992" w:type="dxa"/>
           </w:tcPr>
           <w:p>
             <w:pPr>
@@ -2319,7 +2192,7 @@
         </w:tc>
         <w:tc>
           <w:tcPr>
-            <w:tcW w:w="2520" w:type="dxa"/>
+            <w:tcW w:w="3686" w:type="dxa"/>
           </w:tcPr>
           <w:p>
             <w:pPr>
@@ -2339,7 +2212,7 @@
         </w:tc>
         <w:tc>
           <w:tcPr>
-            <w:tcW w:w="2160" w:type="dxa"/>
+            <w:tcW w:w="3981" w:type="dxa"/>
           </w:tcPr>
           <w:p>
             <w:pPr>
@@ -2359,7 +2232,448 @@
         </w:tc>
         <w:tc>
           <w:tcPr>
-            <w:tcW w:w="2520" w:type="dxa"/>
+            <w:tcW w:w="2823" w:type="dxa"/>
+          </w:tcPr>
+          <w:p>
+            <w:pPr>
+              <w:rPr>
+                <w:rFonts w:ascii="Arial" w:hAnsi="Arial" w:cs="Arial"/>
+                <w:sz w:val="28"/>
+              </w:rPr>
+            </w:pPr>
+            <w:r>
+              <w:rPr>
+                <w:rFonts w:ascii="Arial" w:hAnsi="Arial" w:cs="Arial"/>
+                <w:sz w:val="28"/>
+              </w:rPr>
+              <w:t>Resultado</w:t>
+            </w:r>
+          </w:p>
+        </w:tc>
+      </w:tr>
+      <w:tr>
+        <w:trPr>
+          <w:trHeight w:val="2258"/>
+        </w:trPr>
+        <w:tc>
+          <w:tcPr>
+            <w:tcW w:w="992" w:type="dxa"/>
+          </w:tcPr>
+          <w:p>
+            <w:pPr>
+              <w:rPr>
+                <w:rFonts w:ascii="Arial" w:hAnsi="Arial" w:cs="Arial"/>
+                <w:sz w:val="28"/>
+              </w:rPr>
+            </w:pPr>
+            <w:r>
+              <w:rPr>
+                <w:rFonts w:ascii="Arial" w:hAnsi="Arial" w:cs="Arial"/>
+                <w:sz w:val="28"/>
+              </w:rPr>
+              <w:t>3</w:t>
+            </w:r>
+          </w:p>
+        </w:tc>
+        <w:tc>
+          <w:tcPr>
+            <w:tcW w:w="3686" w:type="dxa"/>
+          </w:tcPr>
+          <w:p>
+            <w:pPr>
+              <w:rPr>
+                <w:rFonts w:ascii="Arial" w:hAnsi="Arial" w:cs="Arial"/>
+                <w:sz w:val="28"/>
+              </w:rPr>
+            </w:pPr>
+            <w:r>
+              <w:rPr>
+                <w:rFonts w:ascii="Arial" w:hAnsi="Arial" w:cs="Arial"/>
+                <w:sz w:val="28"/>
+              </w:rPr>
+              <w:t xml:space="preserve">Se eliminan tres elementos del árbol y luego se procede a comparar si el tamaño de este coincide con el tamaño que debería tomar después de haber eliminado esos elementos, </w:t>
+            </w:r>
+            <w:proofErr w:type="spellStart"/>
+            <w:r>
+              <w:rPr>
+                <w:rFonts w:ascii="Arial" w:hAnsi="Arial" w:cs="Arial"/>
+                <w:sz w:val="28"/>
+              </w:rPr>
+              <w:t>asi</w:t>
+            </w:r>
+            <w:proofErr w:type="spellEnd"/>
+            <w:r>
+              <w:rPr>
+                <w:rFonts w:ascii="Arial" w:hAnsi="Arial" w:cs="Arial"/>
+                <w:sz w:val="28"/>
+              </w:rPr>
+              <w:t xml:space="preserve"> como a comprobar que cuando se buscan estos elementos en el árbol se retorna null.</w:t>
+            </w:r>
+          </w:p>
+        </w:tc>
+        <w:tc>
+          <w:tcPr>
+            <w:tcW w:w="3981" w:type="dxa"/>
+          </w:tcPr>
+          <w:p>
+            <w:pPr>
+              <w:rPr>
+                <w:rFonts w:ascii="Arial" w:hAnsi="Arial" w:cs="Arial"/>
+                <w:sz w:val="28"/>
+              </w:rPr>
+            </w:pPr>
+            <w:r>
+              <w:rPr>
+                <w:rFonts w:ascii="Arial" w:hAnsi="Arial" w:cs="Arial"/>
+                <w:sz w:val="28"/>
+              </w:rPr>
+              <w:t>Un árbol previamente creado con los siguientes valores={8,4,34,98,233,1450,0,734,</w:t>
+            </w:r>
+          </w:p>
+          <w:p>
+            <w:pPr>
+              <w:rPr>
+                <w:rFonts w:ascii="Arial" w:hAnsi="Arial" w:cs="Arial"/>
+                <w:sz w:val="28"/>
+              </w:rPr>
+            </w:pPr>
+            <w:r>
+              <w:rPr>
+                <w:rFonts w:ascii="Arial" w:hAnsi="Arial" w:cs="Arial"/>
+                <w:sz w:val="28"/>
+              </w:rPr>
+              <w:t>1200,1000,98765,98754}</w:t>
+            </w:r>
+          </w:p>
+        </w:tc>
+        <w:tc>
+          <w:tcPr>
+            <w:tcW w:w="2823" w:type="dxa"/>
+          </w:tcPr>
+          <w:p>
+            <w:pPr>
+              <w:rPr>
+                <w:rFonts w:ascii="Arial" w:hAnsi="Arial" w:cs="Arial"/>
+                <w:sz w:val="28"/>
+              </w:rPr>
+            </w:pPr>
+            <w:r>
+              <w:rPr>
+                <w:rFonts w:ascii="Arial" w:hAnsi="Arial" w:cs="Arial"/>
+                <w:sz w:val="28"/>
+              </w:rPr>
+              <w:t xml:space="preserve">La prueba se ejecuta correctamente y </w:t>
+            </w:r>
+            <w:r>
+              <w:rPr>
+                <w:rFonts w:ascii="Arial" w:hAnsi="Arial" w:cs="Arial"/>
+                <w:sz w:val="28"/>
+              </w:rPr>
+              <w:t xml:space="preserve">el tamaño deseado coincide con el tamaño real, </w:t>
+            </w:r>
+            <w:proofErr w:type="spellStart"/>
+            <w:r>
+              <w:rPr>
+                <w:rFonts w:ascii="Arial" w:hAnsi="Arial" w:cs="Arial"/>
+                <w:sz w:val="28"/>
+              </w:rPr>
+              <w:t>tambieb</w:t>
+            </w:r>
+            <w:proofErr w:type="spellEnd"/>
+            <w:r>
+              <w:rPr>
+                <w:rFonts w:ascii="Arial" w:hAnsi="Arial" w:cs="Arial"/>
+                <w:sz w:val="28"/>
+              </w:rPr>
+              <w:t xml:space="preserve"> cada prueba retorna su respectivo </w:t>
+            </w:r>
+            <w:proofErr w:type="spellStart"/>
+            <w:r>
+              <w:rPr>
+                <w:rFonts w:ascii="Arial" w:hAnsi="Arial" w:cs="Arial"/>
+                <w:sz w:val="28"/>
+              </w:rPr>
+              <w:t>null</w:t>
+            </w:r>
+            <w:proofErr w:type="spellEnd"/>
+            <w:r>
+              <w:rPr>
+                <w:rFonts w:ascii="Arial" w:hAnsi="Arial" w:cs="Arial"/>
+                <w:sz w:val="28"/>
+              </w:rPr>
+              <w:t xml:space="preserve"> cuando se </w:t>
+            </w:r>
+            <w:proofErr w:type="spellStart"/>
+            <w:r>
+              <w:rPr>
+                <w:rFonts w:ascii="Arial" w:hAnsi="Arial" w:cs="Arial"/>
+                <w:sz w:val="28"/>
+              </w:rPr>
+              <w:t>busvan</w:t>
+            </w:r>
+            <w:proofErr w:type="spellEnd"/>
+            <w:r>
+              <w:rPr>
+                <w:rFonts w:ascii="Arial" w:hAnsi="Arial" w:cs="Arial"/>
+                <w:sz w:val="28"/>
+              </w:rPr>
+              <w:t xml:space="preserve"> los elementos eliminados, </w:t>
+            </w:r>
+            <w:r>
+              <w:rPr>
+                <w:rFonts w:ascii="Arial" w:hAnsi="Arial" w:cs="Arial"/>
+                <w:sz w:val="28"/>
+              </w:rPr>
+              <w:lastRenderedPageBreak/>
+              <w:t xml:space="preserve">comprobando así que el método </w:t>
+            </w:r>
+            <w:proofErr w:type="spellStart"/>
+            <w:r>
+              <w:rPr>
+                <w:rFonts w:ascii="Arial" w:hAnsi="Arial" w:cs="Arial"/>
+                <w:sz w:val="28"/>
+              </w:rPr>
+              <w:t>remove</w:t>
+            </w:r>
+            <w:proofErr w:type="spellEnd"/>
+            <w:r>
+              <w:rPr>
+                <w:rFonts w:ascii="Arial" w:hAnsi="Arial" w:cs="Arial"/>
+                <w:sz w:val="28"/>
+              </w:rPr>
+              <w:t xml:space="preserve"> funciona correctamente.</w:t>
+            </w:r>
+          </w:p>
+        </w:tc>
+      </w:tr>
+    </w:tbl>
+    <w:p/>
+    <w:p/>
+    <w:p/>
+    <w:tbl>
+      <w:tblPr>
+        <w:tblW w:w="11482" w:type="dxa"/>
+        <w:tblInd w:w="-1206" w:type="dxa"/>
+        <w:tblBorders>
+          <w:top w:val="single" w:sz="4" w:space="0" w:color="auto"/>
+          <w:left w:val="single" w:sz="4" w:space="0" w:color="auto"/>
+          <w:bottom w:val="single" w:sz="4" w:space="0" w:color="auto"/>
+          <w:right w:val="single" w:sz="4" w:space="0" w:color="auto"/>
+          <w:insideH w:val="single" w:sz="4" w:space="0" w:color="auto"/>
+          <w:insideV w:val="single" w:sz="4" w:space="0" w:color="auto"/>
+        </w:tblBorders>
+        <w:tblLayout w:type="fixed"/>
+        <w:tblCellMar>
+          <w:left w:w="70" w:type="dxa"/>
+          <w:right w:w="70" w:type="dxa"/>
+        </w:tblCellMar>
+        <w:tblLook w:val="0000" w:firstRow="0" w:lastRow="0" w:firstColumn="0" w:lastColumn="0" w:noHBand="0" w:noVBand="0"/>
+      </w:tblPr>
+      <w:tblGrid>
+        <w:gridCol w:w="992"/>
+        <w:gridCol w:w="3686"/>
+        <w:gridCol w:w="4111"/>
+        <w:gridCol w:w="2693"/>
+      </w:tblGrid>
+      <w:tr>
+        <w:trPr>
+          <w:trHeight w:val="759"/>
+        </w:trPr>
+        <w:tc>
+          <w:tcPr>
+            <w:tcW w:w="4678" w:type="dxa"/>
+            <w:gridSpan w:val="2"/>
+          </w:tcPr>
+          <w:p>
+            <w:pPr>
+              <w:rPr>
+                <w:rFonts w:ascii="Arial" w:hAnsi="Arial" w:cs="Arial"/>
+                <w:sz w:val="28"/>
+              </w:rPr>
+            </w:pPr>
+            <w:r>
+              <w:rPr>
+                <w:rFonts w:ascii="Arial" w:hAnsi="Arial" w:cs="Arial"/>
+                <w:sz w:val="28"/>
+              </w:rPr>
+              <w:t>Clase:</w:t>
+            </w:r>
+            <w:r>
+              <w:rPr>
+                <w:rFonts w:ascii="Arial" w:hAnsi="Arial" w:cs="Arial"/>
+                <w:sz w:val="28"/>
+              </w:rPr>
+              <w:t xml:space="preserve"> </w:t>
+            </w:r>
+            <w:r>
+              <w:rPr>
+                <w:rFonts w:ascii="Arial" w:hAnsi="Arial" w:cs="Arial"/>
+                <w:sz w:val="28"/>
+              </w:rPr>
+              <w:t>BVC_APP</w:t>
+            </w:r>
+          </w:p>
+        </w:tc>
+        <w:tc>
+          <w:tcPr>
+            <w:tcW w:w="6804" w:type="dxa"/>
+            <w:gridSpan w:val="2"/>
+          </w:tcPr>
+          <w:p>
+            <w:pPr>
+              <w:rPr>
+                <w:rFonts w:ascii="Arial" w:hAnsi="Arial" w:cs="Arial"/>
+                <w:sz w:val="28"/>
+              </w:rPr>
+            </w:pPr>
+            <w:r>
+              <w:rPr>
+                <w:rFonts w:ascii="Arial" w:hAnsi="Arial" w:cs="Arial"/>
+                <w:sz w:val="28"/>
+              </w:rPr>
+              <w:t>Método:</w:t>
+            </w:r>
+            <w:r>
+              <w:rPr>
+                <w:rFonts w:ascii="Arial" w:hAnsi="Arial" w:cs="Arial"/>
+                <w:sz w:val="28"/>
+              </w:rPr>
+              <w:t xml:space="preserve"> </w:t>
+            </w:r>
+            <w:proofErr w:type="spellStart"/>
+            <w:r>
+              <w:rPr>
+                <w:rFonts w:ascii="Arial" w:hAnsi="Arial" w:cs="Arial"/>
+                <w:sz w:val="28"/>
+              </w:rPr>
+              <w:t>loadData</w:t>
+            </w:r>
+            <w:proofErr w:type="spellEnd"/>
+            <w:r>
+              <w:rPr>
+                <w:rFonts w:ascii="Arial" w:hAnsi="Arial" w:cs="Arial"/>
+                <w:sz w:val="28"/>
+              </w:rPr>
+              <w:t>(</w:t>
+            </w:r>
+            <w:proofErr w:type="spellStart"/>
+            <w:r>
+              <w:rPr>
+                <w:rFonts w:ascii="Arial" w:hAnsi="Arial" w:cs="Arial"/>
+                <w:sz w:val="28"/>
+              </w:rPr>
+              <w:t>String</w:t>
+            </w:r>
+            <w:proofErr w:type="spellEnd"/>
+            <w:r>
+              <w:rPr>
+                <w:rFonts w:ascii="Arial" w:hAnsi="Arial" w:cs="Arial"/>
+                <w:sz w:val="28"/>
+              </w:rPr>
+              <w:t xml:space="preserve">, </w:t>
+            </w:r>
+            <w:proofErr w:type="spellStart"/>
+            <w:r>
+              <w:rPr>
+                <w:rFonts w:ascii="Arial" w:hAnsi="Arial" w:cs="Arial"/>
+                <w:sz w:val="28"/>
+              </w:rPr>
+              <w:t>LocalDate</w:t>
+            </w:r>
+            <w:proofErr w:type="spellEnd"/>
+            <w:r>
+              <w:rPr>
+                <w:rFonts w:ascii="Arial" w:hAnsi="Arial" w:cs="Arial"/>
+                <w:sz w:val="28"/>
+              </w:rPr>
+              <w:t xml:space="preserve">, </w:t>
+            </w:r>
+            <w:proofErr w:type="spellStart"/>
+            <w:r>
+              <w:rPr>
+                <w:rFonts w:ascii="Arial" w:hAnsi="Arial" w:cs="Arial"/>
+                <w:sz w:val="28"/>
+              </w:rPr>
+              <w:t>LocalDate</w:t>
+            </w:r>
+            <w:proofErr w:type="spellEnd"/>
+          </w:p>
+        </w:tc>
+      </w:tr>
+      <w:tr>
+        <w:trPr>
+          <w:trHeight w:val="866"/>
+        </w:trPr>
+        <w:tc>
+          <w:tcPr>
+            <w:tcW w:w="992" w:type="dxa"/>
+          </w:tcPr>
+          <w:p>
+            <w:pPr>
+              <w:rPr>
+                <w:rFonts w:ascii="Arial" w:hAnsi="Arial" w:cs="Arial"/>
+                <w:sz w:val="28"/>
+              </w:rPr>
+            </w:pPr>
+            <w:r>
+              <w:rPr>
+                <w:rFonts w:ascii="Arial" w:hAnsi="Arial" w:cs="Arial"/>
+                <w:sz w:val="28"/>
+              </w:rPr>
+              <w:t>Caso#</w:t>
+            </w:r>
+          </w:p>
+        </w:tc>
+        <w:tc>
+          <w:tcPr>
+            <w:tcW w:w="3686" w:type="dxa"/>
+          </w:tcPr>
+          <w:p>
+            <w:pPr>
+              <w:rPr>
+                <w:rFonts w:ascii="Arial" w:hAnsi="Arial" w:cs="Arial"/>
+                <w:sz w:val="28"/>
+              </w:rPr>
+            </w:pPr>
+            <w:r>
+              <w:rPr>
+                <w:rFonts w:ascii="Arial" w:hAnsi="Arial" w:cs="Arial"/>
+                <w:sz w:val="28"/>
+              </w:rPr>
+              <w:t>Descripción de la prueba</w:t>
+            </w:r>
+          </w:p>
+        </w:tc>
+        <w:tc>
+          <w:tcPr>
+            <w:tcW w:w="4111" w:type="dxa"/>
+          </w:tcPr>
+          <w:p>
+            <w:pPr>
+              <w:rPr>
+                <w:rFonts w:ascii="Arial" w:hAnsi="Arial" w:cs="Arial"/>
+                <w:sz w:val="28"/>
+              </w:rPr>
+            </w:pPr>
+            <w:r>
+              <w:rPr>
+                <w:rFonts w:ascii="Arial" w:hAnsi="Arial" w:cs="Arial"/>
+                <w:sz w:val="28"/>
+              </w:rPr>
+              <w:t>Estado inicial:</w:t>
+            </w:r>
+            <w:r>
+              <w:rPr>
+                <w:rFonts w:ascii="Arial" w:hAnsi="Arial" w:cs="Arial"/>
+                <w:sz w:val="28"/>
+              </w:rPr>
+              <w:t xml:space="preserve"> </w:t>
+            </w:r>
+          </w:p>
+        </w:tc>
+        <w:tc>
+          <w:tcPr>
+            <w:tcW w:w="2693" w:type="dxa"/>
           </w:tcPr>
           <w:p>
             <w:pPr>
@@ -2384,123 +2698,334 @@
         </w:trPr>
         <w:tc>
           <w:tcPr>
-            <w:tcW w:w="2340" w:type="dxa"/>
-          </w:tcPr>
-          <w:p>
-            <w:pPr>
-              <w:rPr>
-                <w:rFonts w:ascii="Arial" w:hAnsi="Arial" w:cs="Arial"/>
-                <w:sz w:val="28"/>
-              </w:rPr>
-            </w:pPr>
-            <w:r>
-              <w:rPr>
-                <w:rFonts w:ascii="Arial" w:hAnsi="Arial" w:cs="Arial"/>
-                <w:sz w:val="28"/>
-              </w:rPr>
-              <w:t>3</w:t>
-            </w:r>
-          </w:p>
-        </w:tc>
-        <w:tc>
-          <w:tcPr>
-            <w:tcW w:w="2520" w:type="dxa"/>
-          </w:tcPr>
-          <w:p>
-            <w:pPr>
-              <w:rPr>
-                <w:rFonts w:ascii="Arial" w:hAnsi="Arial" w:cs="Arial"/>
-                <w:sz w:val="28"/>
-              </w:rPr>
-            </w:pPr>
-            <w:r>
-              <w:rPr>
-                <w:rFonts w:ascii="Arial" w:hAnsi="Arial" w:cs="Arial"/>
-                <w:sz w:val="28"/>
-              </w:rPr>
-              <w:t>Se eliminan tres elementos del árbol y luego se procede a comparar si el tamaño de este coincide con el tamaño que debería toma</w:t>
-            </w:r>
-            <w:bookmarkStart w:id="0" w:name="_GoBack"/>
-            <w:bookmarkEnd w:id="0"/>
-            <w:r>
-              <w:rPr>
-                <w:rFonts w:ascii="Arial" w:hAnsi="Arial" w:cs="Arial"/>
-                <w:sz w:val="28"/>
-              </w:rPr>
-              <w:t xml:space="preserve">r después de haber eliminado esos elementos, </w:t>
-            </w:r>
-            <w:proofErr w:type="spellStart"/>
-            <w:r>
-              <w:rPr>
-                <w:rFonts w:ascii="Arial" w:hAnsi="Arial" w:cs="Arial"/>
-                <w:sz w:val="28"/>
-              </w:rPr>
-              <w:t>asi</w:t>
-            </w:r>
-            <w:proofErr w:type="spellEnd"/>
-            <w:r>
-              <w:rPr>
-                <w:rFonts w:ascii="Arial" w:hAnsi="Arial" w:cs="Arial"/>
-                <w:sz w:val="28"/>
-              </w:rPr>
-              <w:t xml:space="preserve"> como a comprobar que cuando se buscan estos elementos en el árbol se retorna null.</w:t>
-            </w:r>
-          </w:p>
-        </w:tc>
-        <w:tc>
-          <w:tcPr>
-            <w:tcW w:w="2160" w:type="dxa"/>
-          </w:tcPr>
-          <w:p>
-            <w:pPr>
-              <w:rPr>
-                <w:rFonts w:ascii="Arial" w:hAnsi="Arial" w:cs="Arial"/>
-                <w:sz w:val="28"/>
-              </w:rPr>
-            </w:pPr>
-            <w:r>
-              <w:rPr>
-                <w:rFonts w:ascii="Arial" w:hAnsi="Arial" w:cs="Arial"/>
-                <w:sz w:val="28"/>
-              </w:rPr>
-              <w:t>Un árbol previamente creado con los siguientes valores</w:t>
-            </w:r>
-            <w:proofErr w:type="gramStart"/>
-            <w:r>
-              <w:rPr>
-                <w:rFonts w:ascii="Arial" w:hAnsi="Arial" w:cs="Arial"/>
-                <w:sz w:val="28"/>
-              </w:rPr>
-              <w:t>={</w:t>
-            </w:r>
-            <w:proofErr w:type="gramEnd"/>
-            <w:r>
-              <w:rPr>
-                <w:rFonts w:ascii="Arial" w:hAnsi="Arial" w:cs="Arial"/>
-                <w:sz w:val="28"/>
-              </w:rPr>
-              <w:t>8,4,34,98,233,1450,0,734,</w:t>
-            </w:r>
-          </w:p>
-          <w:p>
-            <w:pPr>
-              <w:rPr>
-                <w:rFonts w:ascii="Arial" w:hAnsi="Arial" w:cs="Arial"/>
-                <w:sz w:val="28"/>
-              </w:rPr>
-            </w:pPr>
-            <w:r>
-              <w:rPr>
-                <w:rFonts w:ascii="Arial" w:hAnsi="Arial" w:cs="Arial"/>
-                <w:sz w:val="28"/>
-              </w:rPr>
-              <w:t>1200,1000,98765,98754}</w:t>
-            </w:r>
-          </w:p>
-        </w:tc>
-        <w:tc>
-          <w:tcPr>
-            <w:tcW w:w="2520" w:type="dxa"/>
+            <w:tcW w:w="992" w:type="dxa"/>
+          </w:tcPr>
+          <w:p>
+            <w:pPr>
+              <w:rPr>
+                <w:rFonts w:ascii="Arial" w:hAnsi="Arial" w:cs="Arial"/>
+                <w:sz w:val="28"/>
+              </w:rPr>
+            </w:pPr>
+            <w:r>
+              <w:rPr>
+                <w:rFonts w:ascii="Arial" w:hAnsi="Arial" w:cs="Arial"/>
+                <w:sz w:val="28"/>
+              </w:rPr>
+              <w:t>1</w:t>
+            </w:r>
+          </w:p>
+        </w:tc>
+        <w:tc>
+          <w:tcPr>
+            <w:tcW w:w="3686" w:type="dxa"/>
+          </w:tcPr>
+          <w:p>
+            <w:pPr>
+              <w:rPr>
+                <w:rFonts w:ascii="Arial" w:hAnsi="Arial" w:cs="Arial"/>
+                <w:sz w:val="28"/>
+              </w:rPr>
+            </w:pPr>
+            <w:r>
+              <w:rPr>
+                <w:rFonts w:ascii="Arial" w:hAnsi="Arial" w:cs="Arial"/>
+                <w:sz w:val="28"/>
+              </w:rPr>
+              <w:t>Se prueba el cargue de datos a un árbol AVL.</w:t>
+            </w:r>
+          </w:p>
+          <w:p>
+            <w:pPr>
+              <w:rPr>
+                <w:rFonts w:ascii="Arial" w:hAnsi="Arial" w:cs="Arial"/>
+                <w:sz w:val="28"/>
+              </w:rPr>
+            </w:pPr>
+            <w:r>
+              <w:rPr>
+                <w:rFonts w:ascii="Arial" w:hAnsi="Arial" w:cs="Arial"/>
+                <w:sz w:val="28"/>
+              </w:rPr>
+              <w:t xml:space="preserve">Se envían una serie de datos al método </w:t>
+            </w:r>
+            <w:proofErr w:type="spellStart"/>
+            <w:r>
+              <w:rPr>
+                <w:rFonts w:ascii="Arial" w:hAnsi="Arial" w:cs="Arial"/>
+                <w:sz w:val="28"/>
+              </w:rPr>
+              <w:t>loadData</w:t>
+            </w:r>
+            <w:proofErr w:type="spellEnd"/>
+            <w:r>
+              <w:rPr>
+                <w:rFonts w:ascii="Arial" w:hAnsi="Arial" w:cs="Arial"/>
+                <w:sz w:val="28"/>
+              </w:rPr>
+              <w:t xml:space="preserve"> de tal manera que el árbol que va a ser instanciado es un </w:t>
+            </w:r>
+            <w:proofErr w:type="spellStart"/>
+            <w:r>
+              <w:rPr>
+                <w:rFonts w:ascii="Arial" w:hAnsi="Arial" w:cs="Arial"/>
+                <w:sz w:val="28"/>
+              </w:rPr>
+              <w:t>AVLTree</w:t>
+            </w:r>
+            <w:proofErr w:type="spellEnd"/>
+            <w:r>
+              <w:rPr>
+                <w:rFonts w:ascii="Arial" w:hAnsi="Arial" w:cs="Arial"/>
+                <w:sz w:val="28"/>
+              </w:rPr>
+              <w:t xml:space="preserve"> y se espera que se agreguen a este ultimo, 1191 elementos de los que se encuentran en el archivo </w:t>
+            </w:r>
+            <w:r>
+              <w:rPr>
+                <w:rFonts w:ascii="Arial" w:hAnsi="Arial" w:cs="Arial"/>
+                <w:sz w:val="32"/>
+              </w:rPr>
+              <w:t>USSPX</w:t>
+            </w:r>
+            <w:r>
+              <w:rPr>
+                <w:rFonts w:ascii="Arial" w:hAnsi="Arial" w:cs="Arial"/>
+                <w:sz w:val="28"/>
+              </w:rPr>
+              <w:t>500.txt</w:t>
+            </w:r>
+          </w:p>
+        </w:tc>
+        <w:tc>
+          <w:tcPr>
+            <w:tcW w:w="4111" w:type="dxa"/>
+          </w:tcPr>
+          <w:p>
+            <w:pPr>
+              <w:rPr>
+                <w:rFonts w:ascii="Arial" w:hAnsi="Arial" w:cs="Arial"/>
+                <w:sz w:val="28"/>
+              </w:rPr>
+            </w:pPr>
+            <w:r>
+              <w:rPr>
+                <w:rFonts w:ascii="Arial" w:hAnsi="Arial" w:cs="Arial"/>
+                <w:sz w:val="28"/>
+              </w:rPr>
+              <w:t>Se crea un objeto de tipo BVC_APP</w:t>
+            </w:r>
+            <w:r>
+              <w:rPr>
+                <w:rFonts w:ascii="Arial" w:hAnsi="Arial" w:cs="Arial"/>
+                <w:sz w:val="28"/>
+              </w:rPr>
+              <w:t xml:space="preserve"> y se llama al método </w:t>
+            </w:r>
+            <w:proofErr w:type="spellStart"/>
+            <w:r>
+              <w:rPr>
+                <w:rFonts w:ascii="Arial" w:hAnsi="Arial" w:cs="Arial"/>
+                <w:sz w:val="28"/>
+              </w:rPr>
+              <w:t>LoadData</w:t>
+            </w:r>
+            <w:proofErr w:type="spellEnd"/>
+            <w:r>
+              <w:rPr>
+                <w:rFonts w:ascii="Arial" w:hAnsi="Arial" w:cs="Arial"/>
+                <w:sz w:val="28"/>
+              </w:rPr>
+              <w:t xml:space="preserve"> con los siguientes datos: </w:t>
+            </w:r>
+          </w:p>
+          <w:p>
+            <w:pPr>
+              <w:rPr>
+                <w:rFonts w:ascii="Arial" w:hAnsi="Arial" w:cs="Arial"/>
+              </w:rPr>
+            </w:pPr>
+          </w:p>
+          <w:p>
+            <w:pPr>
+              <w:rPr>
+                <w:rFonts w:ascii="Arial" w:hAnsi="Arial" w:cs="Arial"/>
+                <w:i/>
+              </w:rPr>
+            </w:pPr>
+            <w:proofErr w:type="spellStart"/>
+            <w:r>
+              <w:rPr>
+                <w:rFonts w:ascii="Arial" w:hAnsi="Arial" w:cs="Arial"/>
+                <w:i/>
+              </w:rPr>
+              <w:t>LocalDate</w:t>
+            </w:r>
+            <w:proofErr w:type="spellEnd"/>
+            <w:r>
+              <w:rPr>
+                <w:rFonts w:ascii="Arial" w:hAnsi="Arial" w:cs="Arial"/>
+                <w:i/>
+              </w:rPr>
+              <w:t xml:space="preserve"> </w:t>
+            </w:r>
+            <w:proofErr w:type="spellStart"/>
+            <w:r>
+              <w:rPr>
+                <w:rFonts w:ascii="Arial" w:hAnsi="Arial" w:cs="Arial"/>
+                <w:i/>
+              </w:rPr>
+              <w:t>start</w:t>
+            </w:r>
+            <w:proofErr w:type="spellEnd"/>
+            <w:r>
+              <w:rPr>
+                <w:rFonts w:ascii="Arial" w:hAnsi="Arial" w:cs="Arial"/>
+                <w:i/>
+              </w:rPr>
+              <w:t>=</w:t>
+            </w:r>
+            <w:proofErr w:type="spellStart"/>
+            <w:r>
+              <w:rPr>
+                <w:rFonts w:ascii="Arial" w:hAnsi="Arial" w:cs="Arial"/>
+                <w:i/>
+              </w:rPr>
+              <w:t>LocalDate.of</w:t>
+            </w:r>
+            <w:proofErr w:type="spellEnd"/>
+            <w:r>
+              <w:rPr>
+                <w:rFonts w:ascii="Arial" w:hAnsi="Arial" w:cs="Arial"/>
+                <w:i/>
+              </w:rPr>
+              <w:t>(2019, 3, 20);</w:t>
+            </w:r>
+          </w:p>
+          <w:p>
+            <w:pPr>
+              <w:rPr>
+                <w:rFonts w:ascii="Arial" w:hAnsi="Arial" w:cs="Arial"/>
+                <w:i/>
+              </w:rPr>
+            </w:pPr>
+            <w:proofErr w:type="spellStart"/>
+            <w:r>
+              <w:rPr>
+                <w:rFonts w:ascii="Arial" w:hAnsi="Arial" w:cs="Arial"/>
+                <w:i/>
+              </w:rPr>
+              <w:t>LocalDate</w:t>
+            </w:r>
+            <w:proofErr w:type="spellEnd"/>
+            <w:r>
+              <w:rPr>
+                <w:rFonts w:ascii="Arial" w:hAnsi="Arial" w:cs="Arial"/>
+                <w:i/>
+              </w:rPr>
+              <w:t xml:space="preserve"> </w:t>
+            </w:r>
+            <w:proofErr w:type="spellStart"/>
+            <w:r>
+              <w:rPr>
+                <w:rFonts w:ascii="Arial" w:hAnsi="Arial" w:cs="Arial"/>
+                <w:i/>
+              </w:rPr>
+              <w:t>end</w:t>
+            </w:r>
+            <w:proofErr w:type="spellEnd"/>
+            <w:r>
+              <w:rPr>
+                <w:rFonts w:ascii="Arial" w:hAnsi="Arial" w:cs="Arial"/>
+                <w:i/>
+              </w:rPr>
+              <w:t>=</w:t>
+            </w:r>
+            <w:proofErr w:type="spellStart"/>
+            <w:r>
+              <w:rPr>
+                <w:rFonts w:ascii="Arial" w:hAnsi="Arial" w:cs="Arial"/>
+                <w:i/>
+              </w:rPr>
+              <w:t>LocalDate.of</w:t>
+            </w:r>
+            <w:proofErr w:type="spellEnd"/>
+            <w:r>
+              <w:rPr>
+                <w:rFonts w:ascii="Arial" w:hAnsi="Arial" w:cs="Arial"/>
+                <w:i/>
+              </w:rPr>
+              <w:t>(2019, 3, 21);</w:t>
+            </w:r>
+          </w:p>
+          <w:p>
+            <w:pPr>
+              <w:rPr>
+                <w:rFonts w:ascii="Arial" w:hAnsi="Arial" w:cs="Arial"/>
+                <w:i/>
+              </w:rPr>
+            </w:pPr>
+            <w:proofErr w:type="spellStart"/>
+            <w:r>
+              <w:rPr>
+                <w:rFonts w:ascii="Arial" w:hAnsi="Arial" w:cs="Arial"/>
+                <w:i/>
+              </w:rPr>
+              <w:t>b.loadData</w:t>
+            </w:r>
+            <w:proofErr w:type="spellEnd"/>
+            <w:r>
+              <w:rPr>
+                <w:rFonts w:ascii="Arial" w:hAnsi="Arial" w:cs="Arial"/>
+                <w:i/>
+              </w:rPr>
+              <w:t xml:space="preserve">("USSPX500", </w:t>
+            </w:r>
+            <w:proofErr w:type="spellStart"/>
+            <w:r>
+              <w:rPr>
+                <w:rFonts w:ascii="Arial" w:hAnsi="Arial" w:cs="Arial"/>
+                <w:i/>
+              </w:rPr>
+              <w:t>start</w:t>
+            </w:r>
+            <w:proofErr w:type="spellEnd"/>
+            <w:r>
+              <w:rPr>
+                <w:rFonts w:ascii="Arial" w:hAnsi="Arial" w:cs="Arial"/>
+                <w:i/>
+              </w:rPr>
+              <w:t xml:space="preserve">, </w:t>
+            </w:r>
+            <w:proofErr w:type="spellStart"/>
+            <w:r>
+              <w:rPr>
+                <w:rFonts w:ascii="Arial" w:hAnsi="Arial" w:cs="Arial"/>
+                <w:i/>
+              </w:rPr>
+              <w:t>end</w:t>
+            </w:r>
+            <w:proofErr w:type="spellEnd"/>
+            <w:r>
+              <w:rPr>
+                <w:rFonts w:ascii="Arial" w:hAnsi="Arial" w:cs="Arial"/>
+                <w:i/>
+              </w:rPr>
+              <w:t>);</w:t>
+            </w:r>
+          </w:p>
+          <w:p>
+            <w:pPr>
+              <w:rPr>
+                <w:rFonts w:ascii="Arial" w:hAnsi="Arial" w:cs="Arial"/>
+                <w:sz w:val="28"/>
+              </w:rPr>
+            </w:pPr>
+          </w:p>
+        </w:tc>
+        <w:tc>
+          <w:tcPr>
+            <w:tcW w:w="2693" w:type="dxa"/>
           </w:tcPr>
           <w:p>
             <w:pPr>
@@ -2521,61 +3046,2077 @@
                 <w:rFonts w:ascii="Arial" w:hAnsi="Arial" w:cs="Arial"/>
                 <w:sz w:val="28"/>
               </w:rPr>
-              <w:t xml:space="preserve">el tamaño deseado coincide con el tamaño real, </w:t>
-            </w:r>
-            <w:proofErr w:type="spellStart"/>
-            <w:r>
-              <w:rPr>
-                <w:rFonts w:ascii="Arial" w:hAnsi="Arial" w:cs="Arial"/>
-                <w:sz w:val="28"/>
-              </w:rPr>
-              <w:t>tambieb</w:t>
-            </w:r>
-            <w:proofErr w:type="spellEnd"/>
-            <w:r>
-              <w:rPr>
-                <w:rFonts w:ascii="Arial" w:hAnsi="Arial" w:cs="Arial"/>
-                <w:sz w:val="28"/>
-              </w:rPr>
-              <w:t xml:space="preserve"> cada prueba retorna su respectivo null cuando se </w:t>
-            </w:r>
-            <w:proofErr w:type="spellStart"/>
-            <w:r>
-              <w:rPr>
-                <w:rFonts w:ascii="Arial" w:hAnsi="Arial" w:cs="Arial"/>
-                <w:sz w:val="28"/>
-              </w:rPr>
-              <w:t>busvan</w:t>
-            </w:r>
-            <w:proofErr w:type="spellEnd"/>
-            <w:r>
-              <w:rPr>
-                <w:rFonts w:ascii="Arial" w:hAnsi="Arial" w:cs="Arial"/>
-                <w:sz w:val="28"/>
-              </w:rPr>
-              <w:t xml:space="preserve"> los elementos eliminados, comprobando así que el método </w:t>
-            </w:r>
-            <w:proofErr w:type="spellStart"/>
-            <w:r>
-              <w:rPr>
-                <w:rFonts w:ascii="Arial" w:hAnsi="Arial" w:cs="Arial"/>
-                <w:sz w:val="28"/>
-              </w:rPr>
-              <w:t>remove</w:t>
-            </w:r>
-            <w:proofErr w:type="spellEnd"/>
-            <w:r>
-              <w:rPr>
-                <w:rFonts w:ascii="Arial" w:hAnsi="Arial" w:cs="Arial"/>
-                <w:sz w:val="28"/>
-              </w:rPr>
-              <w:t xml:space="preserve"> funciona correctamente.</w:t>
-            </w:r>
+              <w:t xml:space="preserve">efectivamente se comprueba que los 1191 elementos que se encuentran entre el rango de fechas establecido </w:t>
+            </w:r>
+            <w:r>
+              <w:rPr>
+                <w:rFonts w:ascii="Arial" w:hAnsi="Arial" w:cs="Arial"/>
+                <w:sz w:val="28"/>
+              </w:rPr>
+              <w:t xml:space="preserve">son los que se ha añadido al árbol </w:t>
+            </w:r>
+            <w:proofErr w:type="spellStart"/>
+            <w:r>
+              <w:rPr>
+                <w:rFonts w:ascii="Arial" w:hAnsi="Arial" w:cs="Arial"/>
+                <w:sz w:val="28"/>
+              </w:rPr>
+              <w:t>avl</w:t>
+            </w:r>
+            <w:proofErr w:type="spellEnd"/>
           </w:p>
         </w:tc>
       </w:tr>
     </w:tbl>
     <w:p/>
+    <w:p>
+      <w:r>
+        <w:br w:type="page"/>
+      </w:r>
+    </w:p>
+    <w:tbl>
+      <w:tblPr>
+        <w:tblW w:w="11482" w:type="dxa"/>
+        <w:tblInd w:w="-1206" w:type="dxa"/>
+        <w:tblBorders>
+          <w:top w:val="single" w:sz="4" w:space="0" w:color="auto"/>
+          <w:left w:val="single" w:sz="4" w:space="0" w:color="auto"/>
+          <w:bottom w:val="single" w:sz="4" w:space="0" w:color="auto"/>
+          <w:right w:val="single" w:sz="4" w:space="0" w:color="auto"/>
+          <w:insideH w:val="single" w:sz="4" w:space="0" w:color="auto"/>
+          <w:insideV w:val="single" w:sz="4" w:space="0" w:color="auto"/>
+        </w:tblBorders>
+        <w:tblLayout w:type="fixed"/>
+        <w:tblCellMar>
+          <w:left w:w="70" w:type="dxa"/>
+          <w:right w:w="70" w:type="dxa"/>
+        </w:tblCellMar>
+        <w:tblLook w:val="0000" w:firstRow="0" w:lastRow="0" w:firstColumn="0" w:lastColumn="0" w:noHBand="0" w:noVBand="0"/>
+      </w:tblPr>
+      <w:tblGrid>
+        <w:gridCol w:w="992"/>
+        <w:gridCol w:w="3686"/>
+        <w:gridCol w:w="4111"/>
+        <w:gridCol w:w="2693"/>
+      </w:tblGrid>
+      <w:tr>
+        <w:trPr>
+          <w:trHeight w:val="759"/>
+        </w:trPr>
+        <w:tc>
+          <w:tcPr>
+            <w:tcW w:w="4678" w:type="dxa"/>
+            <w:gridSpan w:val="2"/>
+          </w:tcPr>
+          <w:p>
+            <w:pPr>
+              <w:rPr>
+                <w:rFonts w:ascii="Arial" w:hAnsi="Arial" w:cs="Arial"/>
+                <w:sz w:val="28"/>
+              </w:rPr>
+            </w:pPr>
+            <w:r>
+              <w:rPr>
+                <w:rFonts w:ascii="Arial" w:hAnsi="Arial" w:cs="Arial"/>
+                <w:sz w:val="28"/>
+              </w:rPr>
+              <w:lastRenderedPageBreak/>
+              <w:t>Clase:</w:t>
+            </w:r>
+            <w:r>
+              <w:rPr>
+                <w:rFonts w:ascii="Arial" w:hAnsi="Arial" w:cs="Arial"/>
+                <w:sz w:val="28"/>
+              </w:rPr>
+              <w:t xml:space="preserve"> BVC_APP</w:t>
+            </w:r>
+          </w:p>
+        </w:tc>
+        <w:tc>
+          <w:tcPr>
+            <w:tcW w:w="6804" w:type="dxa"/>
+            <w:gridSpan w:val="2"/>
+          </w:tcPr>
+          <w:p>
+            <w:pPr>
+              <w:rPr>
+                <w:rFonts w:ascii="Arial" w:hAnsi="Arial" w:cs="Arial"/>
+                <w:sz w:val="28"/>
+              </w:rPr>
+            </w:pPr>
+            <w:r>
+              <w:rPr>
+                <w:rFonts w:ascii="Arial" w:hAnsi="Arial" w:cs="Arial"/>
+                <w:sz w:val="28"/>
+              </w:rPr>
+              <w:t>Método:</w:t>
+            </w:r>
+            <w:r>
+              <w:rPr>
+                <w:rFonts w:ascii="Arial" w:hAnsi="Arial" w:cs="Arial"/>
+                <w:sz w:val="28"/>
+              </w:rPr>
+              <w:t xml:space="preserve"> </w:t>
+            </w:r>
+            <w:proofErr w:type="spellStart"/>
+            <w:r>
+              <w:rPr>
+                <w:rFonts w:ascii="Arial" w:hAnsi="Arial" w:cs="Arial"/>
+                <w:sz w:val="28"/>
+              </w:rPr>
+              <w:t>loadData</w:t>
+            </w:r>
+            <w:proofErr w:type="spellEnd"/>
+            <w:r>
+              <w:rPr>
+                <w:rFonts w:ascii="Arial" w:hAnsi="Arial" w:cs="Arial"/>
+                <w:sz w:val="28"/>
+              </w:rPr>
+              <w:t>(</w:t>
+            </w:r>
+            <w:proofErr w:type="spellStart"/>
+            <w:r>
+              <w:rPr>
+                <w:rFonts w:ascii="Arial" w:hAnsi="Arial" w:cs="Arial"/>
+                <w:sz w:val="28"/>
+              </w:rPr>
+              <w:t>String</w:t>
+            </w:r>
+            <w:proofErr w:type="spellEnd"/>
+            <w:r>
+              <w:rPr>
+                <w:rFonts w:ascii="Arial" w:hAnsi="Arial" w:cs="Arial"/>
+                <w:sz w:val="28"/>
+              </w:rPr>
+              <w:t xml:space="preserve">, </w:t>
+            </w:r>
+            <w:proofErr w:type="spellStart"/>
+            <w:r>
+              <w:rPr>
+                <w:rFonts w:ascii="Arial" w:hAnsi="Arial" w:cs="Arial"/>
+                <w:sz w:val="28"/>
+              </w:rPr>
+              <w:t>LocalDate</w:t>
+            </w:r>
+            <w:proofErr w:type="spellEnd"/>
+            <w:r>
+              <w:rPr>
+                <w:rFonts w:ascii="Arial" w:hAnsi="Arial" w:cs="Arial"/>
+                <w:sz w:val="28"/>
+              </w:rPr>
+              <w:t xml:space="preserve">, </w:t>
+            </w:r>
+            <w:proofErr w:type="spellStart"/>
+            <w:r>
+              <w:rPr>
+                <w:rFonts w:ascii="Arial" w:hAnsi="Arial" w:cs="Arial"/>
+                <w:sz w:val="28"/>
+              </w:rPr>
+              <w:t>LocalDate</w:t>
+            </w:r>
+            <w:proofErr w:type="spellEnd"/>
+          </w:p>
+        </w:tc>
+      </w:tr>
+      <w:tr>
+        <w:trPr>
+          <w:trHeight w:val="866"/>
+        </w:trPr>
+        <w:tc>
+          <w:tcPr>
+            <w:tcW w:w="992" w:type="dxa"/>
+          </w:tcPr>
+          <w:p>
+            <w:pPr>
+              <w:rPr>
+                <w:rFonts w:ascii="Arial" w:hAnsi="Arial" w:cs="Arial"/>
+                <w:sz w:val="28"/>
+              </w:rPr>
+            </w:pPr>
+            <w:r>
+              <w:rPr>
+                <w:rFonts w:ascii="Arial" w:hAnsi="Arial" w:cs="Arial"/>
+                <w:sz w:val="28"/>
+              </w:rPr>
+              <w:t>Caso#</w:t>
+            </w:r>
+          </w:p>
+        </w:tc>
+        <w:tc>
+          <w:tcPr>
+            <w:tcW w:w="3686" w:type="dxa"/>
+          </w:tcPr>
+          <w:p>
+            <w:pPr>
+              <w:rPr>
+                <w:rFonts w:ascii="Arial" w:hAnsi="Arial" w:cs="Arial"/>
+                <w:sz w:val="28"/>
+              </w:rPr>
+            </w:pPr>
+            <w:r>
+              <w:rPr>
+                <w:rFonts w:ascii="Arial" w:hAnsi="Arial" w:cs="Arial"/>
+                <w:sz w:val="28"/>
+              </w:rPr>
+              <w:t>Descripción de la prueba</w:t>
+            </w:r>
+          </w:p>
+        </w:tc>
+        <w:tc>
+          <w:tcPr>
+            <w:tcW w:w="4111" w:type="dxa"/>
+          </w:tcPr>
+          <w:p>
+            <w:pPr>
+              <w:rPr>
+                <w:rFonts w:ascii="Arial" w:hAnsi="Arial" w:cs="Arial"/>
+                <w:sz w:val="28"/>
+              </w:rPr>
+            </w:pPr>
+            <w:r>
+              <w:rPr>
+                <w:rFonts w:ascii="Arial" w:hAnsi="Arial" w:cs="Arial"/>
+                <w:sz w:val="28"/>
+              </w:rPr>
+              <w:t>Estado inicial:</w:t>
+            </w:r>
+            <w:r>
+              <w:rPr>
+                <w:rFonts w:ascii="Arial" w:hAnsi="Arial" w:cs="Arial"/>
+                <w:sz w:val="28"/>
+              </w:rPr>
+              <w:t xml:space="preserve"> </w:t>
+            </w:r>
+          </w:p>
+        </w:tc>
+        <w:tc>
+          <w:tcPr>
+            <w:tcW w:w="2693" w:type="dxa"/>
+          </w:tcPr>
+          <w:p>
+            <w:pPr>
+              <w:rPr>
+                <w:rFonts w:ascii="Arial" w:hAnsi="Arial" w:cs="Arial"/>
+                <w:sz w:val="28"/>
+              </w:rPr>
+            </w:pPr>
+            <w:r>
+              <w:rPr>
+                <w:rFonts w:ascii="Arial" w:hAnsi="Arial" w:cs="Arial"/>
+                <w:sz w:val="28"/>
+              </w:rPr>
+              <w:t>Resultado</w:t>
+            </w:r>
+          </w:p>
+        </w:tc>
+      </w:tr>
+      <w:tr>
+        <w:trPr>
+          <w:trHeight w:val="2095"/>
+        </w:trPr>
+        <w:tc>
+          <w:tcPr>
+            <w:tcW w:w="992" w:type="dxa"/>
+          </w:tcPr>
+          <w:p>
+            <w:pPr>
+              <w:rPr>
+                <w:rFonts w:ascii="Arial" w:hAnsi="Arial" w:cs="Arial"/>
+                <w:sz w:val="28"/>
+              </w:rPr>
+            </w:pPr>
+            <w:r>
+              <w:rPr>
+                <w:rFonts w:ascii="Arial" w:hAnsi="Arial" w:cs="Arial"/>
+                <w:sz w:val="28"/>
+              </w:rPr>
+              <w:t>2</w:t>
+            </w:r>
+          </w:p>
+        </w:tc>
+        <w:tc>
+          <w:tcPr>
+            <w:tcW w:w="3686" w:type="dxa"/>
+          </w:tcPr>
+          <w:p>
+            <w:pPr>
+              <w:rPr>
+                <w:rFonts w:ascii="Arial" w:hAnsi="Arial" w:cs="Arial"/>
+                <w:sz w:val="28"/>
+              </w:rPr>
+            </w:pPr>
+            <w:r>
+              <w:rPr>
+                <w:rFonts w:ascii="Arial" w:hAnsi="Arial" w:cs="Arial"/>
+                <w:sz w:val="28"/>
+              </w:rPr>
+              <w:t>Se prueba el correcto cargue de datos a un árbol AVL.</w:t>
+            </w:r>
+          </w:p>
+          <w:p>
+            <w:pPr>
+              <w:rPr>
+                <w:rFonts w:ascii="Arial" w:hAnsi="Arial" w:cs="Arial"/>
+                <w:sz w:val="28"/>
+              </w:rPr>
+            </w:pPr>
+            <w:r>
+              <w:rPr>
+                <w:rFonts w:ascii="Arial" w:hAnsi="Arial" w:cs="Arial"/>
+                <w:sz w:val="28"/>
+              </w:rPr>
+              <w:t xml:space="preserve">Se envían una serie de datos al método </w:t>
+            </w:r>
+            <w:proofErr w:type="spellStart"/>
+            <w:r>
+              <w:rPr>
+                <w:rFonts w:ascii="Arial" w:hAnsi="Arial" w:cs="Arial"/>
+                <w:sz w:val="28"/>
+              </w:rPr>
+              <w:t>loadData</w:t>
+            </w:r>
+            <w:proofErr w:type="spellEnd"/>
+            <w:r>
+              <w:rPr>
+                <w:rFonts w:ascii="Arial" w:hAnsi="Arial" w:cs="Arial"/>
+                <w:sz w:val="28"/>
+              </w:rPr>
+              <w:t xml:space="preserve"> de tal manera que el árbol que va a ser instanciado es un </w:t>
+            </w:r>
+            <w:proofErr w:type="spellStart"/>
+            <w:r>
+              <w:rPr>
+                <w:rFonts w:ascii="Arial" w:hAnsi="Arial" w:cs="Arial"/>
+                <w:sz w:val="28"/>
+              </w:rPr>
+              <w:t>AVLTree</w:t>
+            </w:r>
+            <w:proofErr w:type="spellEnd"/>
+            <w:r>
+              <w:rPr>
+                <w:rFonts w:ascii="Arial" w:hAnsi="Arial" w:cs="Arial"/>
+                <w:sz w:val="28"/>
+              </w:rPr>
+              <w:t xml:space="preserve"> y se espera que se agreguen a este ultimo, 1191 elementos de los que se encuentran en el archivo </w:t>
+            </w:r>
+            <w:r>
+              <w:rPr>
+                <w:rFonts w:ascii="Arial" w:hAnsi="Arial" w:cs="Arial"/>
+                <w:sz w:val="32"/>
+              </w:rPr>
+              <w:t>USSPX</w:t>
+            </w:r>
+            <w:r>
+              <w:rPr>
+                <w:rFonts w:ascii="Arial" w:hAnsi="Arial" w:cs="Arial"/>
+                <w:sz w:val="28"/>
+              </w:rPr>
+              <w:t>500.txt</w:t>
+            </w:r>
+          </w:p>
+          <w:p>
+            <w:pPr>
+              <w:rPr>
+                <w:rFonts w:ascii="Arial" w:hAnsi="Arial" w:cs="Arial"/>
+                <w:sz w:val="28"/>
+              </w:rPr>
+            </w:pPr>
+            <w:r>
+              <w:rPr>
+                <w:rFonts w:ascii="Arial" w:hAnsi="Arial" w:cs="Arial"/>
+                <w:sz w:val="28"/>
+              </w:rPr>
+              <w:t xml:space="preserve">Creamos un solo objeto de la clase </w:t>
+            </w:r>
+            <w:proofErr w:type="spellStart"/>
+            <w:r>
+              <w:rPr>
+                <w:rFonts w:ascii="Arial" w:hAnsi="Arial" w:cs="Arial"/>
+                <w:sz w:val="28"/>
+              </w:rPr>
+              <w:t>FinancialThing</w:t>
+            </w:r>
+            <w:proofErr w:type="spellEnd"/>
+            <w:r>
+              <w:rPr>
+                <w:rFonts w:ascii="Arial" w:hAnsi="Arial" w:cs="Arial"/>
+                <w:sz w:val="28"/>
+              </w:rPr>
+              <w:t xml:space="preserve"> el cual debería estar entre los datos cargados al árbol AVL en caso de que el cargue de datos sea correcto</w:t>
+            </w:r>
+          </w:p>
+        </w:tc>
+        <w:tc>
+          <w:tcPr>
+            <w:tcW w:w="4111" w:type="dxa"/>
+          </w:tcPr>
+          <w:p>
+            <w:pPr>
+              <w:rPr>
+                <w:rFonts w:ascii="Arial" w:hAnsi="Arial" w:cs="Arial"/>
+                <w:sz w:val="28"/>
+              </w:rPr>
+            </w:pPr>
+            <w:r>
+              <w:rPr>
+                <w:rFonts w:ascii="Arial" w:hAnsi="Arial" w:cs="Arial"/>
+                <w:sz w:val="28"/>
+              </w:rPr>
+              <w:t xml:space="preserve">Se crea un objeto de tipo BVC_APP y se llama al método </w:t>
+            </w:r>
+            <w:proofErr w:type="spellStart"/>
+            <w:r>
+              <w:rPr>
+                <w:rFonts w:ascii="Arial" w:hAnsi="Arial" w:cs="Arial"/>
+                <w:sz w:val="28"/>
+              </w:rPr>
+              <w:t>LoadData</w:t>
+            </w:r>
+            <w:proofErr w:type="spellEnd"/>
+            <w:r>
+              <w:rPr>
+                <w:rFonts w:ascii="Arial" w:hAnsi="Arial" w:cs="Arial"/>
+                <w:sz w:val="28"/>
+              </w:rPr>
+              <w:t xml:space="preserve"> con los siguientes datos: </w:t>
+            </w:r>
+          </w:p>
+          <w:p>
+            <w:pPr>
+              <w:rPr>
+                <w:rFonts w:ascii="Arial" w:hAnsi="Arial" w:cs="Arial"/>
+              </w:rPr>
+            </w:pPr>
+          </w:p>
+          <w:p>
+            <w:pPr>
+              <w:rPr>
+                <w:rFonts w:ascii="Arial" w:hAnsi="Arial" w:cs="Arial"/>
+                <w:i/>
+                <w:sz w:val="20"/>
+                <w:szCs w:val="20"/>
+              </w:rPr>
+            </w:pPr>
+            <w:proofErr w:type="spellStart"/>
+            <w:r>
+              <w:rPr>
+                <w:rFonts w:ascii="Arial" w:hAnsi="Arial" w:cs="Arial"/>
+                <w:i/>
+                <w:sz w:val="20"/>
+                <w:szCs w:val="20"/>
+              </w:rPr>
+              <w:t>LocalDate</w:t>
+            </w:r>
+            <w:proofErr w:type="spellEnd"/>
+            <w:r>
+              <w:rPr>
+                <w:rFonts w:ascii="Arial" w:hAnsi="Arial" w:cs="Arial"/>
+                <w:i/>
+                <w:sz w:val="20"/>
+                <w:szCs w:val="20"/>
+              </w:rPr>
+              <w:t xml:space="preserve"> </w:t>
+            </w:r>
+            <w:proofErr w:type="spellStart"/>
+            <w:r>
+              <w:rPr>
+                <w:rFonts w:ascii="Arial" w:hAnsi="Arial" w:cs="Arial"/>
+                <w:i/>
+                <w:sz w:val="20"/>
+                <w:szCs w:val="20"/>
+              </w:rPr>
+              <w:t>start</w:t>
+            </w:r>
+            <w:proofErr w:type="spellEnd"/>
+            <w:r>
+              <w:rPr>
+                <w:rFonts w:ascii="Arial" w:hAnsi="Arial" w:cs="Arial"/>
+                <w:i/>
+                <w:sz w:val="20"/>
+                <w:szCs w:val="20"/>
+              </w:rPr>
+              <w:t>=</w:t>
+            </w:r>
+            <w:proofErr w:type="spellStart"/>
+            <w:r>
+              <w:rPr>
+                <w:rFonts w:ascii="Arial" w:hAnsi="Arial" w:cs="Arial"/>
+                <w:i/>
+                <w:sz w:val="20"/>
+                <w:szCs w:val="20"/>
+              </w:rPr>
+              <w:t>LocalDate.of</w:t>
+            </w:r>
+            <w:proofErr w:type="spellEnd"/>
+            <w:r>
+              <w:rPr>
+                <w:rFonts w:ascii="Arial" w:hAnsi="Arial" w:cs="Arial"/>
+                <w:i/>
+                <w:sz w:val="20"/>
+                <w:szCs w:val="20"/>
+              </w:rPr>
+              <w:t>(2019, 3, 20);</w:t>
+            </w:r>
+          </w:p>
+          <w:p>
+            <w:pPr>
+              <w:rPr>
+                <w:rFonts w:ascii="Arial" w:hAnsi="Arial" w:cs="Arial"/>
+                <w:i/>
+                <w:sz w:val="20"/>
+                <w:szCs w:val="20"/>
+              </w:rPr>
+            </w:pPr>
+            <w:proofErr w:type="spellStart"/>
+            <w:r>
+              <w:rPr>
+                <w:rFonts w:ascii="Arial" w:hAnsi="Arial" w:cs="Arial"/>
+                <w:i/>
+                <w:sz w:val="20"/>
+                <w:szCs w:val="20"/>
+              </w:rPr>
+              <w:t>LocalDate</w:t>
+            </w:r>
+            <w:proofErr w:type="spellEnd"/>
+            <w:r>
+              <w:rPr>
+                <w:rFonts w:ascii="Arial" w:hAnsi="Arial" w:cs="Arial"/>
+                <w:i/>
+                <w:sz w:val="20"/>
+                <w:szCs w:val="20"/>
+              </w:rPr>
+              <w:t xml:space="preserve"> </w:t>
+            </w:r>
+            <w:proofErr w:type="spellStart"/>
+            <w:r>
+              <w:rPr>
+                <w:rFonts w:ascii="Arial" w:hAnsi="Arial" w:cs="Arial"/>
+                <w:i/>
+                <w:sz w:val="20"/>
+                <w:szCs w:val="20"/>
+              </w:rPr>
+              <w:t>end</w:t>
+            </w:r>
+            <w:proofErr w:type="spellEnd"/>
+            <w:r>
+              <w:rPr>
+                <w:rFonts w:ascii="Arial" w:hAnsi="Arial" w:cs="Arial"/>
+                <w:i/>
+                <w:sz w:val="20"/>
+                <w:szCs w:val="20"/>
+              </w:rPr>
+              <w:t>=</w:t>
+            </w:r>
+            <w:proofErr w:type="spellStart"/>
+            <w:r>
+              <w:rPr>
+                <w:rFonts w:ascii="Arial" w:hAnsi="Arial" w:cs="Arial"/>
+                <w:i/>
+                <w:sz w:val="20"/>
+                <w:szCs w:val="20"/>
+              </w:rPr>
+              <w:t>LocalDate.of</w:t>
+            </w:r>
+            <w:proofErr w:type="spellEnd"/>
+            <w:r>
+              <w:rPr>
+                <w:rFonts w:ascii="Arial" w:hAnsi="Arial" w:cs="Arial"/>
+                <w:i/>
+                <w:sz w:val="20"/>
+                <w:szCs w:val="20"/>
+              </w:rPr>
+              <w:t>(2019, 3, 21);</w:t>
+            </w:r>
+          </w:p>
+          <w:p>
+            <w:pPr>
+              <w:rPr>
+                <w:rFonts w:ascii="Arial" w:hAnsi="Arial" w:cs="Arial"/>
+                <w:i/>
+                <w:sz w:val="20"/>
+                <w:szCs w:val="20"/>
+              </w:rPr>
+            </w:pPr>
+            <w:proofErr w:type="spellStart"/>
+            <w:r>
+              <w:rPr>
+                <w:rFonts w:ascii="Arial" w:hAnsi="Arial" w:cs="Arial"/>
+                <w:i/>
+                <w:sz w:val="20"/>
+                <w:szCs w:val="20"/>
+              </w:rPr>
+              <w:t>b.loadData</w:t>
+            </w:r>
+            <w:proofErr w:type="spellEnd"/>
+            <w:r>
+              <w:rPr>
+                <w:rFonts w:ascii="Arial" w:hAnsi="Arial" w:cs="Arial"/>
+                <w:i/>
+                <w:sz w:val="20"/>
+                <w:szCs w:val="20"/>
+              </w:rPr>
+              <w:t xml:space="preserve">("USSPX500", </w:t>
+            </w:r>
+            <w:proofErr w:type="spellStart"/>
+            <w:r>
+              <w:rPr>
+                <w:rFonts w:ascii="Arial" w:hAnsi="Arial" w:cs="Arial"/>
+                <w:i/>
+                <w:sz w:val="20"/>
+                <w:szCs w:val="20"/>
+              </w:rPr>
+              <w:t>start</w:t>
+            </w:r>
+            <w:proofErr w:type="spellEnd"/>
+            <w:r>
+              <w:rPr>
+                <w:rFonts w:ascii="Arial" w:hAnsi="Arial" w:cs="Arial"/>
+                <w:i/>
+                <w:sz w:val="20"/>
+                <w:szCs w:val="20"/>
+              </w:rPr>
+              <w:t xml:space="preserve">, </w:t>
+            </w:r>
+            <w:proofErr w:type="spellStart"/>
+            <w:r>
+              <w:rPr>
+                <w:rFonts w:ascii="Arial" w:hAnsi="Arial" w:cs="Arial"/>
+                <w:i/>
+                <w:sz w:val="20"/>
+                <w:szCs w:val="20"/>
+              </w:rPr>
+              <w:t>end</w:t>
+            </w:r>
+            <w:proofErr w:type="spellEnd"/>
+            <w:r>
+              <w:rPr>
+                <w:rFonts w:ascii="Arial" w:hAnsi="Arial" w:cs="Arial"/>
+                <w:i/>
+                <w:sz w:val="20"/>
+                <w:szCs w:val="20"/>
+              </w:rPr>
+              <w:t>);</w:t>
+            </w:r>
+          </w:p>
+          <w:p>
+            <w:pPr>
+              <w:rPr>
+                <w:rFonts w:ascii="Arial" w:hAnsi="Arial" w:cs="Arial"/>
+                <w:sz w:val="28"/>
+              </w:rPr>
+            </w:pPr>
+          </w:p>
+          <w:p>
+            <w:pPr>
+              <w:rPr>
+                <w:rFonts w:ascii="Arial" w:hAnsi="Arial" w:cs="Arial"/>
+                <w:sz w:val="28"/>
+              </w:rPr>
+            </w:pPr>
+            <w:r>
+              <w:rPr>
+                <w:rFonts w:ascii="Arial" w:hAnsi="Arial" w:cs="Arial"/>
+                <w:sz w:val="28"/>
+              </w:rPr>
+              <w:t xml:space="preserve">Creamos un solo objeto de la clase </w:t>
+            </w:r>
+            <w:proofErr w:type="spellStart"/>
+            <w:r>
+              <w:rPr>
+                <w:rFonts w:ascii="Arial" w:hAnsi="Arial" w:cs="Arial"/>
+                <w:sz w:val="28"/>
+              </w:rPr>
+              <w:t>FinancialThing</w:t>
+            </w:r>
+            <w:proofErr w:type="spellEnd"/>
+            <w:r>
+              <w:rPr>
+                <w:rFonts w:ascii="Arial" w:hAnsi="Arial" w:cs="Arial"/>
+                <w:sz w:val="28"/>
+              </w:rPr>
+              <w:t xml:space="preserve"> con los siguientes datos:</w:t>
+            </w:r>
+          </w:p>
+          <w:p>
+            <w:pPr>
+              <w:rPr>
+                <w:rFonts w:ascii="Arial" w:hAnsi="Arial" w:cs="Arial"/>
+                <w:sz w:val="28"/>
+              </w:rPr>
+            </w:pPr>
+          </w:p>
+          <w:p>
+            <w:pPr>
+              <w:rPr>
+                <w:rFonts w:ascii="Arial" w:hAnsi="Arial" w:cs="Arial"/>
+                <w:i/>
+                <w:sz w:val="20"/>
+                <w:szCs w:val="20"/>
+              </w:rPr>
+            </w:pPr>
+            <w:proofErr w:type="spellStart"/>
+            <w:r>
+              <w:rPr>
+                <w:rFonts w:ascii="Arial" w:hAnsi="Arial" w:cs="Arial"/>
+                <w:i/>
+                <w:sz w:val="20"/>
+                <w:szCs w:val="20"/>
+              </w:rPr>
+              <w:t>LocalDate</w:t>
+            </w:r>
+            <w:proofErr w:type="spellEnd"/>
+            <w:r>
+              <w:rPr>
+                <w:rFonts w:ascii="Arial" w:hAnsi="Arial" w:cs="Arial"/>
+                <w:i/>
+                <w:sz w:val="20"/>
+                <w:szCs w:val="20"/>
+              </w:rPr>
+              <w:t xml:space="preserve"> </w:t>
+            </w:r>
+            <w:proofErr w:type="spellStart"/>
+            <w:r>
+              <w:rPr>
+                <w:rFonts w:ascii="Arial" w:hAnsi="Arial" w:cs="Arial"/>
+                <w:i/>
+                <w:sz w:val="20"/>
+                <w:szCs w:val="20"/>
+              </w:rPr>
+              <w:t>ajam</w:t>
+            </w:r>
+            <w:proofErr w:type="spellEnd"/>
+            <w:r>
+              <w:rPr>
+                <w:rFonts w:ascii="Arial" w:hAnsi="Arial" w:cs="Arial"/>
+                <w:i/>
+                <w:sz w:val="20"/>
+                <w:szCs w:val="20"/>
+              </w:rPr>
+              <w:t>=</w:t>
+            </w:r>
+            <w:proofErr w:type="spellStart"/>
+            <w:r>
+              <w:rPr>
+                <w:rFonts w:ascii="Arial" w:hAnsi="Arial" w:cs="Arial"/>
+                <w:i/>
+                <w:sz w:val="20"/>
+                <w:szCs w:val="20"/>
+              </w:rPr>
+              <w:t>LocalDate.of</w:t>
+            </w:r>
+            <w:proofErr w:type="spellEnd"/>
+            <w:r>
+              <w:rPr>
+                <w:rFonts w:ascii="Arial" w:hAnsi="Arial" w:cs="Arial"/>
+                <w:i/>
+                <w:sz w:val="20"/>
+                <w:szCs w:val="20"/>
+              </w:rPr>
+              <w:t>(2019, 3, 20);</w:t>
+            </w:r>
+          </w:p>
+          <w:p>
+            <w:pPr>
+              <w:rPr>
+                <w:rFonts w:ascii="Arial" w:hAnsi="Arial" w:cs="Arial"/>
+                <w:i/>
+                <w:sz w:val="20"/>
+                <w:szCs w:val="20"/>
+              </w:rPr>
+            </w:pPr>
+            <w:proofErr w:type="spellStart"/>
+            <w:r>
+              <w:rPr>
+                <w:rFonts w:ascii="Arial" w:hAnsi="Arial" w:cs="Arial"/>
+                <w:i/>
+                <w:sz w:val="20"/>
+                <w:szCs w:val="20"/>
+              </w:rPr>
+              <w:t>FinancialThing</w:t>
+            </w:r>
+            <w:proofErr w:type="spellEnd"/>
+            <w:r>
+              <w:rPr>
+                <w:rFonts w:ascii="Arial" w:hAnsi="Arial" w:cs="Arial"/>
+                <w:i/>
+                <w:sz w:val="20"/>
+                <w:szCs w:val="20"/>
+              </w:rPr>
+              <w:t xml:space="preserve"> </w:t>
+            </w:r>
+            <w:proofErr w:type="spellStart"/>
+            <w:r>
+              <w:rPr>
+                <w:rFonts w:ascii="Arial" w:hAnsi="Arial" w:cs="Arial"/>
+                <w:i/>
+                <w:sz w:val="20"/>
+                <w:szCs w:val="20"/>
+              </w:rPr>
+              <w:t>webos</w:t>
+            </w:r>
+            <w:proofErr w:type="spellEnd"/>
+            <w:r>
+              <w:rPr>
+                <w:rFonts w:ascii="Arial" w:hAnsi="Arial" w:cs="Arial"/>
+                <w:i/>
+                <w:sz w:val="20"/>
+                <w:szCs w:val="20"/>
+              </w:rPr>
+              <w:t xml:space="preserve">=new </w:t>
+            </w:r>
+            <w:proofErr w:type="spellStart"/>
+            <w:r>
+              <w:rPr>
+                <w:rFonts w:ascii="Arial" w:hAnsi="Arial" w:cs="Arial"/>
+                <w:i/>
+                <w:sz w:val="20"/>
+                <w:szCs w:val="20"/>
+              </w:rPr>
+              <w:t>FinancialThing</w:t>
+            </w:r>
+            <w:proofErr w:type="spellEnd"/>
+            <w:r>
+              <w:rPr>
+                <w:rFonts w:ascii="Arial" w:hAnsi="Arial" w:cs="Arial"/>
+                <w:i/>
+                <w:sz w:val="20"/>
+                <w:szCs w:val="20"/>
+              </w:rPr>
+              <w:t xml:space="preserve">(2, 2830.25, </w:t>
+            </w:r>
+            <w:proofErr w:type="spellStart"/>
+            <w:r>
+              <w:rPr>
+                <w:rFonts w:ascii="Arial" w:hAnsi="Arial" w:cs="Arial"/>
+                <w:i/>
+                <w:sz w:val="20"/>
+                <w:szCs w:val="20"/>
+              </w:rPr>
+              <w:t>ajam</w:t>
+            </w:r>
+            <w:proofErr w:type="spellEnd"/>
+            <w:r>
+              <w:rPr>
+                <w:rFonts w:ascii="Arial" w:hAnsi="Arial" w:cs="Arial"/>
+                <w:i/>
+                <w:sz w:val="20"/>
+                <w:szCs w:val="20"/>
+              </w:rPr>
+              <w:t>);</w:t>
+            </w:r>
+          </w:p>
+          <w:p>
+            <w:pPr>
+              <w:rPr>
+                <w:rFonts w:ascii="Arial" w:hAnsi="Arial" w:cs="Arial"/>
+                <w:sz w:val="28"/>
+              </w:rPr>
+            </w:pPr>
+            <w:proofErr w:type="spellStart"/>
+            <w:r>
+              <w:rPr>
+                <w:rFonts w:ascii="Arial" w:hAnsi="Arial" w:cs="Arial"/>
+                <w:i/>
+                <w:sz w:val="20"/>
+                <w:szCs w:val="20"/>
+              </w:rPr>
+              <w:t>Node</w:t>
+            </w:r>
+            <w:proofErr w:type="spellEnd"/>
+            <w:r>
+              <w:rPr>
+                <w:rFonts w:ascii="Arial" w:hAnsi="Arial" w:cs="Arial"/>
+                <w:i/>
+                <w:sz w:val="20"/>
+                <w:szCs w:val="20"/>
+              </w:rPr>
+              <w:t>&lt;</w:t>
+            </w:r>
+            <w:proofErr w:type="spellStart"/>
+            <w:r>
+              <w:rPr>
+                <w:rFonts w:ascii="Arial" w:hAnsi="Arial" w:cs="Arial"/>
+                <w:i/>
+                <w:sz w:val="20"/>
+                <w:szCs w:val="20"/>
+              </w:rPr>
+              <w:t>FinancialThing</w:t>
+            </w:r>
+            <w:proofErr w:type="spellEnd"/>
+            <w:r>
+              <w:rPr>
+                <w:rFonts w:ascii="Arial" w:hAnsi="Arial" w:cs="Arial"/>
+                <w:i/>
+                <w:sz w:val="20"/>
+                <w:szCs w:val="20"/>
+              </w:rPr>
+              <w:t xml:space="preserve">&gt; </w:t>
+            </w:r>
+            <w:proofErr w:type="spellStart"/>
+            <w:r>
+              <w:rPr>
+                <w:rFonts w:ascii="Arial" w:hAnsi="Arial" w:cs="Arial"/>
+                <w:i/>
+                <w:sz w:val="20"/>
+                <w:szCs w:val="20"/>
+              </w:rPr>
+              <w:t>e</w:t>
+            </w:r>
+            <w:r>
+              <w:rPr>
+                <w:rFonts w:ascii="Arial" w:hAnsi="Arial" w:cs="Arial"/>
+                <w:i/>
+                <w:sz w:val="20"/>
+                <w:szCs w:val="20"/>
+              </w:rPr>
+              <w:t>L</w:t>
+            </w:r>
+            <w:proofErr w:type="spellEnd"/>
+            <w:r>
+              <w:rPr>
+                <w:rFonts w:ascii="Arial" w:hAnsi="Arial" w:cs="Arial"/>
+                <w:i/>
+                <w:sz w:val="20"/>
+                <w:szCs w:val="20"/>
+              </w:rPr>
+              <w:t>=</w:t>
+            </w:r>
+            <w:proofErr w:type="spellStart"/>
+            <w:r>
+              <w:rPr>
+                <w:rFonts w:ascii="Arial" w:hAnsi="Arial" w:cs="Arial"/>
+                <w:i/>
+                <w:sz w:val="20"/>
+                <w:szCs w:val="20"/>
+              </w:rPr>
+              <w:t>b.getStocks</w:t>
+            </w:r>
+            <w:proofErr w:type="spellEnd"/>
+            <w:r>
+              <w:rPr>
+                <w:rFonts w:ascii="Arial" w:hAnsi="Arial" w:cs="Arial"/>
+                <w:i/>
+                <w:sz w:val="20"/>
+                <w:szCs w:val="20"/>
+              </w:rPr>
+              <w:t>().</w:t>
+            </w:r>
+            <w:proofErr w:type="spellStart"/>
+            <w:r>
+              <w:rPr>
+                <w:rFonts w:ascii="Arial" w:hAnsi="Arial" w:cs="Arial"/>
+                <w:i/>
+                <w:sz w:val="20"/>
+                <w:szCs w:val="20"/>
+              </w:rPr>
+              <w:t>search</w:t>
+            </w:r>
+            <w:proofErr w:type="spellEnd"/>
+            <w:r>
+              <w:rPr>
+                <w:rFonts w:ascii="Arial" w:hAnsi="Arial" w:cs="Arial"/>
+                <w:i/>
+                <w:sz w:val="20"/>
+                <w:szCs w:val="20"/>
+              </w:rPr>
+              <w:t>(</w:t>
+            </w:r>
+            <w:proofErr w:type="spellStart"/>
+            <w:r>
+              <w:rPr>
+                <w:rFonts w:ascii="Arial" w:hAnsi="Arial" w:cs="Arial"/>
+                <w:i/>
+                <w:sz w:val="20"/>
+                <w:szCs w:val="20"/>
+              </w:rPr>
+              <w:t>webos</w:t>
+            </w:r>
+            <w:proofErr w:type="spellEnd"/>
+            <w:r>
+              <w:rPr>
+                <w:rFonts w:ascii="Arial" w:hAnsi="Arial" w:cs="Arial"/>
+                <w:i/>
+                <w:sz w:val="20"/>
+                <w:szCs w:val="20"/>
+              </w:rPr>
+              <w:t>);</w:t>
+            </w:r>
+          </w:p>
+        </w:tc>
+        <w:tc>
+          <w:tcPr>
+            <w:tcW w:w="2693" w:type="dxa"/>
+          </w:tcPr>
+          <w:p>
+            <w:pPr>
+              <w:rPr>
+                <w:rFonts w:ascii="Arial" w:hAnsi="Arial" w:cs="Arial"/>
+                <w:sz w:val="28"/>
+              </w:rPr>
+            </w:pPr>
+            <w:r>
+              <w:rPr>
+                <w:rFonts w:ascii="Arial" w:hAnsi="Arial" w:cs="Arial"/>
+                <w:sz w:val="28"/>
+              </w:rPr>
+              <w:t xml:space="preserve">La prueba se ejecuta correctamente y </w:t>
+            </w:r>
+            <w:r>
+              <w:rPr>
+                <w:rFonts w:ascii="Arial" w:hAnsi="Arial" w:cs="Arial"/>
+                <w:sz w:val="28"/>
+              </w:rPr>
+              <w:t xml:space="preserve">se encuentra efectivamente que el elemento creado con los daos propuestos, se encuentra en el árbol AVL verificando </w:t>
+            </w:r>
+            <w:proofErr w:type="spellStart"/>
+            <w:r>
+              <w:rPr>
+                <w:rFonts w:ascii="Arial" w:hAnsi="Arial" w:cs="Arial"/>
+                <w:sz w:val="28"/>
+              </w:rPr>
+              <w:t>asi</w:t>
+            </w:r>
+            <w:proofErr w:type="spellEnd"/>
+            <w:r>
+              <w:rPr>
+                <w:rFonts w:ascii="Arial" w:hAnsi="Arial" w:cs="Arial"/>
+                <w:sz w:val="28"/>
+              </w:rPr>
+              <w:t xml:space="preserve"> el correcto cargue de los datos al árbol</w:t>
+            </w:r>
+          </w:p>
+        </w:tc>
+      </w:tr>
+    </w:tbl>
+    <w:p/>
+    <w:tbl>
+      <w:tblPr>
+        <w:tblW w:w="11482" w:type="dxa"/>
+        <w:tblInd w:w="-1206" w:type="dxa"/>
+        <w:tblBorders>
+          <w:top w:val="single" w:sz="4" w:space="0" w:color="auto"/>
+          <w:left w:val="single" w:sz="4" w:space="0" w:color="auto"/>
+          <w:bottom w:val="single" w:sz="4" w:space="0" w:color="auto"/>
+          <w:right w:val="single" w:sz="4" w:space="0" w:color="auto"/>
+          <w:insideH w:val="single" w:sz="4" w:space="0" w:color="auto"/>
+          <w:insideV w:val="single" w:sz="4" w:space="0" w:color="auto"/>
+        </w:tblBorders>
+        <w:tblLayout w:type="fixed"/>
+        <w:tblCellMar>
+          <w:left w:w="70" w:type="dxa"/>
+          <w:right w:w="70" w:type="dxa"/>
+        </w:tblCellMar>
+        <w:tblLook w:val="0000" w:firstRow="0" w:lastRow="0" w:firstColumn="0" w:lastColumn="0" w:noHBand="0" w:noVBand="0"/>
+      </w:tblPr>
+      <w:tblGrid>
+        <w:gridCol w:w="992"/>
+        <w:gridCol w:w="3686"/>
+        <w:gridCol w:w="4111"/>
+        <w:gridCol w:w="2693"/>
+      </w:tblGrid>
+      <w:tr>
+        <w:trPr>
+          <w:trHeight w:val="759"/>
+        </w:trPr>
+        <w:tc>
+          <w:tcPr>
+            <w:tcW w:w="4678" w:type="dxa"/>
+            <w:gridSpan w:val="2"/>
+          </w:tcPr>
+          <w:p>
+            <w:pPr>
+              <w:rPr>
+                <w:rFonts w:ascii="Arial" w:hAnsi="Arial" w:cs="Arial"/>
+                <w:sz w:val="28"/>
+              </w:rPr>
+            </w:pPr>
+            <w:r>
+              <w:rPr>
+                <w:rFonts w:ascii="Arial" w:hAnsi="Arial" w:cs="Arial"/>
+                <w:sz w:val="28"/>
+              </w:rPr>
+              <w:t>Clase:</w:t>
+            </w:r>
+            <w:r>
+              <w:rPr>
+                <w:rFonts w:ascii="Arial" w:hAnsi="Arial" w:cs="Arial"/>
+                <w:sz w:val="28"/>
+              </w:rPr>
+              <w:t xml:space="preserve"> BVC_APP</w:t>
+            </w:r>
+          </w:p>
+        </w:tc>
+        <w:tc>
+          <w:tcPr>
+            <w:tcW w:w="6804" w:type="dxa"/>
+            <w:gridSpan w:val="2"/>
+          </w:tcPr>
+          <w:p>
+            <w:pPr>
+              <w:rPr>
+                <w:rFonts w:ascii="Arial" w:hAnsi="Arial" w:cs="Arial"/>
+                <w:sz w:val="28"/>
+              </w:rPr>
+            </w:pPr>
+            <w:r>
+              <w:rPr>
+                <w:rFonts w:ascii="Arial" w:hAnsi="Arial" w:cs="Arial"/>
+                <w:sz w:val="28"/>
+              </w:rPr>
+              <w:t>Método:</w:t>
+            </w:r>
+            <w:r>
+              <w:rPr>
+                <w:rFonts w:ascii="Arial" w:hAnsi="Arial" w:cs="Arial"/>
+                <w:sz w:val="28"/>
+              </w:rPr>
+              <w:t xml:space="preserve"> </w:t>
+            </w:r>
+            <w:proofErr w:type="spellStart"/>
+            <w:r>
+              <w:rPr>
+                <w:rFonts w:ascii="Arial" w:hAnsi="Arial" w:cs="Arial"/>
+                <w:sz w:val="28"/>
+              </w:rPr>
+              <w:t>loadData</w:t>
+            </w:r>
+            <w:proofErr w:type="spellEnd"/>
+            <w:r>
+              <w:rPr>
+                <w:rFonts w:ascii="Arial" w:hAnsi="Arial" w:cs="Arial"/>
+                <w:sz w:val="28"/>
+              </w:rPr>
+              <w:t>(</w:t>
+            </w:r>
+            <w:proofErr w:type="spellStart"/>
+            <w:r>
+              <w:rPr>
+                <w:rFonts w:ascii="Arial" w:hAnsi="Arial" w:cs="Arial"/>
+                <w:sz w:val="28"/>
+              </w:rPr>
+              <w:t>String</w:t>
+            </w:r>
+            <w:proofErr w:type="spellEnd"/>
+            <w:r>
+              <w:rPr>
+                <w:rFonts w:ascii="Arial" w:hAnsi="Arial" w:cs="Arial"/>
+                <w:sz w:val="28"/>
+              </w:rPr>
+              <w:t xml:space="preserve">, </w:t>
+            </w:r>
+            <w:proofErr w:type="spellStart"/>
+            <w:r>
+              <w:rPr>
+                <w:rFonts w:ascii="Arial" w:hAnsi="Arial" w:cs="Arial"/>
+                <w:sz w:val="28"/>
+              </w:rPr>
+              <w:t>LocalDate</w:t>
+            </w:r>
+            <w:proofErr w:type="spellEnd"/>
+            <w:r>
+              <w:rPr>
+                <w:rFonts w:ascii="Arial" w:hAnsi="Arial" w:cs="Arial"/>
+                <w:sz w:val="28"/>
+              </w:rPr>
+              <w:t xml:space="preserve">, </w:t>
+            </w:r>
+            <w:proofErr w:type="spellStart"/>
+            <w:r>
+              <w:rPr>
+                <w:rFonts w:ascii="Arial" w:hAnsi="Arial" w:cs="Arial"/>
+                <w:sz w:val="28"/>
+              </w:rPr>
+              <w:t>LocalDate</w:t>
+            </w:r>
+            <w:proofErr w:type="spellEnd"/>
+          </w:p>
+        </w:tc>
+      </w:tr>
+      <w:tr>
+        <w:trPr>
+          <w:trHeight w:val="866"/>
+        </w:trPr>
+        <w:tc>
+          <w:tcPr>
+            <w:tcW w:w="992" w:type="dxa"/>
+          </w:tcPr>
+          <w:p>
+            <w:pPr>
+              <w:rPr>
+                <w:rFonts w:ascii="Arial" w:hAnsi="Arial" w:cs="Arial"/>
+                <w:sz w:val="28"/>
+              </w:rPr>
+            </w:pPr>
+            <w:r>
+              <w:rPr>
+                <w:rFonts w:ascii="Arial" w:hAnsi="Arial" w:cs="Arial"/>
+                <w:sz w:val="28"/>
+              </w:rPr>
+              <w:t>Caso#</w:t>
+            </w:r>
+          </w:p>
+        </w:tc>
+        <w:tc>
+          <w:tcPr>
+            <w:tcW w:w="3686" w:type="dxa"/>
+          </w:tcPr>
+          <w:p>
+            <w:pPr>
+              <w:rPr>
+                <w:rFonts w:ascii="Arial" w:hAnsi="Arial" w:cs="Arial"/>
+                <w:sz w:val="28"/>
+              </w:rPr>
+            </w:pPr>
+            <w:r>
+              <w:rPr>
+                <w:rFonts w:ascii="Arial" w:hAnsi="Arial" w:cs="Arial"/>
+                <w:sz w:val="28"/>
+              </w:rPr>
+              <w:t>Descripción de la prueba</w:t>
+            </w:r>
+          </w:p>
+        </w:tc>
+        <w:tc>
+          <w:tcPr>
+            <w:tcW w:w="4111" w:type="dxa"/>
+          </w:tcPr>
+          <w:p>
+            <w:pPr>
+              <w:rPr>
+                <w:rFonts w:ascii="Arial" w:hAnsi="Arial" w:cs="Arial"/>
+                <w:sz w:val="28"/>
+              </w:rPr>
+            </w:pPr>
+            <w:r>
+              <w:rPr>
+                <w:rFonts w:ascii="Arial" w:hAnsi="Arial" w:cs="Arial"/>
+                <w:sz w:val="28"/>
+              </w:rPr>
+              <w:t>Estado inicial:</w:t>
+            </w:r>
+            <w:r>
+              <w:rPr>
+                <w:rFonts w:ascii="Arial" w:hAnsi="Arial" w:cs="Arial"/>
+                <w:sz w:val="28"/>
+              </w:rPr>
+              <w:t xml:space="preserve"> </w:t>
+            </w:r>
+          </w:p>
+        </w:tc>
+        <w:tc>
+          <w:tcPr>
+            <w:tcW w:w="2693" w:type="dxa"/>
+          </w:tcPr>
+          <w:p>
+            <w:pPr>
+              <w:rPr>
+                <w:rFonts w:ascii="Arial" w:hAnsi="Arial" w:cs="Arial"/>
+                <w:sz w:val="28"/>
+              </w:rPr>
+            </w:pPr>
+            <w:r>
+              <w:rPr>
+                <w:rFonts w:ascii="Arial" w:hAnsi="Arial" w:cs="Arial"/>
+                <w:sz w:val="28"/>
+              </w:rPr>
+              <w:t>Resultado</w:t>
+            </w:r>
+          </w:p>
+        </w:tc>
+      </w:tr>
+      <w:tr>
+        <w:trPr>
+          <w:trHeight w:val="2095"/>
+        </w:trPr>
+        <w:tc>
+          <w:tcPr>
+            <w:tcW w:w="992" w:type="dxa"/>
+          </w:tcPr>
+          <w:p>
+            <w:pPr>
+              <w:rPr>
+                <w:rFonts w:ascii="Arial" w:hAnsi="Arial" w:cs="Arial"/>
+                <w:sz w:val="28"/>
+              </w:rPr>
+            </w:pPr>
+            <w:r>
+              <w:rPr>
+                <w:rFonts w:ascii="Arial" w:hAnsi="Arial" w:cs="Arial"/>
+                <w:sz w:val="28"/>
+              </w:rPr>
+              <w:t>2</w:t>
+            </w:r>
+          </w:p>
+        </w:tc>
+        <w:tc>
+          <w:tcPr>
+            <w:tcW w:w="3686" w:type="dxa"/>
+          </w:tcPr>
+          <w:p>
+            <w:pPr>
+              <w:rPr>
+                <w:rFonts w:ascii="Arial" w:hAnsi="Arial" w:cs="Arial"/>
+                <w:sz w:val="28"/>
+              </w:rPr>
+            </w:pPr>
+            <w:r>
+              <w:rPr>
+                <w:rFonts w:ascii="Arial" w:hAnsi="Arial" w:cs="Arial"/>
+                <w:sz w:val="28"/>
+              </w:rPr>
+              <w:t>Se prueba el correcto cargue de datos a un árbol AVL.</w:t>
+            </w:r>
+          </w:p>
+          <w:p>
+            <w:pPr>
+              <w:rPr>
+                <w:rFonts w:ascii="Arial" w:hAnsi="Arial" w:cs="Arial"/>
+                <w:sz w:val="28"/>
+              </w:rPr>
+            </w:pPr>
+            <w:r>
+              <w:rPr>
+                <w:rFonts w:ascii="Arial" w:hAnsi="Arial" w:cs="Arial"/>
+                <w:sz w:val="28"/>
+              </w:rPr>
+              <w:t xml:space="preserve">Se envían una serie de datos al método </w:t>
+            </w:r>
+            <w:proofErr w:type="spellStart"/>
+            <w:r>
+              <w:rPr>
+                <w:rFonts w:ascii="Arial" w:hAnsi="Arial" w:cs="Arial"/>
+                <w:sz w:val="28"/>
+              </w:rPr>
+              <w:t>loadData</w:t>
+            </w:r>
+            <w:proofErr w:type="spellEnd"/>
+            <w:r>
+              <w:rPr>
+                <w:rFonts w:ascii="Arial" w:hAnsi="Arial" w:cs="Arial"/>
+                <w:sz w:val="28"/>
+              </w:rPr>
+              <w:t xml:space="preserve"> de tal manera que el árbol que va a ser instanciado es un </w:t>
+            </w:r>
+            <w:proofErr w:type="spellStart"/>
+            <w:r>
+              <w:rPr>
+                <w:rFonts w:ascii="Arial" w:hAnsi="Arial" w:cs="Arial"/>
+                <w:sz w:val="28"/>
+              </w:rPr>
+              <w:t>AVLTree</w:t>
+            </w:r>
+            <w:proofErr w:type="spellEnd"/>
+            <w:r>
+              <w:rPr>
+                <w:rFonts w:ascii="Arial" w:hAnsi="Arial" w:cs="Arial"/>
+                <w:sz w:val="28"/>
+              </w:rPr>
+              <w:t xml:space="preserve"> y se espera que se agreguen a este ultimo, 1191 elementos de </w:t>
+            </w:r>
+            <w:r>
+              <w:rPr>
+                <w:rFonts w:ascii="Arial" w:hAnsi="Arial" w:cs="Arial"/>
+                <w:sz w:val="28"/>
+              </w:rPr>
+              <w:lastRenderedPageBreak/>
+              <w:t xml:space="preserve">los que se encuentran en el archivo </w:t>
+            </w:r>
+            <w:r>
+              <w:rPr>
+                <w:rFonts w:ascii="Arial" w:hAnsi="Arial" w:cs="Arial"/>
+                <w:sz w:val="32"/>
+              </w:rPr>
+              <w:t>USSPX</w:t>
+            </w:r>
+            <w:r>
+              <w:rPr>
+                <w:rFonts w:ascii="Arial" w:hAnsi="Arial" w:cs="Arial"/>
+                <w:sz w:val="28"/>
+              </w:rPr>
+              <w:t>500.txt</w:t>
+            </w:r>
+          </w:p>
+          <w:p>
+            <w:pPr>
+              <w:rPr>
+                <w:rFonts w:ascii="Arial" w:hAnsi="Arial" w:cs="Arial"/>
+                <w:sz w:val="28"/>
+              </w:rPr>
+            </w:pPr>
+            <w:r>
+              <w:rPr>
+                <w:rFonts w:ascii="Arial" w:hAnsi="Arial" w:cs="Arial"/>
+                <w:sz w:val="28"/>
+              </w:rPr>
+              <w:t xml:space="preserve">Creamos un solo objeto de la clase </w:t>
+            </w:r>
+            <w:proofErr w:type="spellStart"/>
+            <w:r>
+              <w:rPr>
+                <w:rFonts w:ascii="Arial" w:hAnsi="Arial" w:cs="Arial"/>
+                <w:sz w:val="28"/>
+              </w:rPr>
+              <w:t>FinancialThing</w:t>
+            </w:r>
+            <w:proofErr w:type="spellEnd"/>
+            <w:r>
+              <w:rPr>
+                <w:rFonts w:ascii="Arial" w:hAnsi="Arial" w:cs="Arial"/>
+                <w:sz w:val="28"/>
+              </w:rPr>
+              <w:t xml:space="preserve"> el cual debería estar entre los datos cargados al árbol AVL en caso de que el cargue de datos sea correcto</w:t>
+            </w:r>
+          </w:p>
+        </w:tc>
+        <w:tc>
+          <w:tcPr>
+            <w:tcW w:w="4111" w:type="dxa"/>
+          </w:tcPr>
+          <w:p>
+            <w:pPr>
+              <w:rPr>
+                <w:rFonts w:ascii="Arial" w:hAnsi="Arial" w:cs="Arial"/>
+                <w:sz w:val="28"/>
+              </w:rPr>
+            </w:pPr>
+            <w:r>
+              <w:rPr>
+                <w:rFonts w:ascii="Arial" w:hAnsi="Arial" w:cs="Arial"/>
+                <w:sz w:val="28"/>
+              </w:rPr>
+              <w:lastRenderedPageBreak/>
+              <w:t xml:space="preserve">Se crea un objeto de tipo BVC_APP y se llama al método </w:t>
+            </w:r>
+            <w:proofErr w:type="spellStart"/>
+            <w:r>
+              <w:rPr>
+                <w:rFonts w:ascii="Arial" w:hAnsi="Arial" w:cs="Arial"/>
+                <w:sz w:val="28"/>
+              </w:rPr>
+              <w:t>LoadData</w:t>
+            </w:r>
+            <w:proofErr w:type="spellEnd"/>
+            <w:r>
+              <w:rPr>
+                <w:rFonts w:ascii="Arial" w:hAnsi="Arial" w:cs="Arial"/>
+                <w:sz w:val="28"/>
+              </w:rPr>
+              <w:t xml:space="preserve"> con los siguientes datos: </w:t>
+            </w:r>
+          </w:p>
+          <w:p>
+            <w:pPr>
+              <w:rPr>
+                <w:rFonts w:ascii="Arial" w:hAnsi="Arial" w:cs="Arial"/>
+              </w:rPr>
+            </w:pPr>
+          </w:p>
+          <w:p>
+            <w:pPr>
+              <w:rPr>
+                <w:rFonts w:ascii="Arial" w:hAnsi="Arial" w:cs="Arial"/>
+                <w:i/>
+                <w:sz w:val="20"/>
+                <w:szCs w:val="20"/>
+              </w:rPr>
+            </w:pPr>
+            <w:proofErr w:type="spellStart"/>
+            <w:r>
+              <w:rPr>
+                <w:rFonts w:ascii="Arial" w:hAnsi="Arial" w:cs="Arial"/>
+                <w:i/>
+                <w:sz w:val="20"/>
+                <w:szCs w:val="20"/>
+              </w:rPr>
+              <w:t>LocalDate</w:t>
+            </w:r>
+            <w:proofErr w:type="spellEnd"/>
+            <w:r>
+              <w:rPr>
+                <w:rFonts w:ascii="Arial" w:hAnsi="Arial" w:cs="Arial"/>
+                <w:i/>
+                <w:sz w:val="20"/>
+                <w:szCs w:val="20"/>
+              </w:rPr>
+              <w:t xml:space="preserve"> </w:t>
+            </w:r>
+            <w:proofErr w:type="spellStart"/>
+            <w:r>
+              <w:rPr>
+                <w:rFonts w:ascii="Arial" w:hAnsi="Arial" w:cs="Arial"/>
+                <w:i/>
+                <w:sz w:val="20"/>
+                <w:szCs w:val="20"/>
+              </w:rPr>
+              <w:t>start</w:t>
+            </w:r>
+            <w:proofErr w:type="spellEnd"/>
+            <w:r>
+              <w:rPr>
+                <w:rFonts w:ascii="Arial" w:hAnsi="Arial" w:cs="Arial"/>
+                <w:i/>
+                <w:sz w:val="20"/>
+                <w:szCs w:val="20"/>
+              </w:rPr>
+              <w:t>=</w:t>
+            </w:r>
+            <w:proofErr w:type="spellStart"/>
+            <w:r>
+              <w:rPr>
+                <w:rFonts w:ascii="Arial" w:hAnsi="Arial" w:cs="Arial"/>
+                <w:i/>
+                <w:sz w:val="20"/>
+                <w:szCs w:val="20"/>
+              </w:rPr>
+              <w:t>LocalDate.of</w:t>
+            </w:r>
+            <w:proofErr w:type="spellEnd"/>
+            <w:r>
+              <w:rPr>
+                <w:rFonts w:ascii="Arial" w:hAnsi="Arial" w:cs="Arial"/>
+                <w:i/>
+                <w:sz w:val="20"/>
+                <w:szCs w:val="20"/>
+              </w:rPr>
+              <w:t>(2019, 3, 20);</w:t>
+            </w:r>
+          </w:p>
+          <w:p>
+            <w:pPr>
+              <w:rPr>
+                <w:rFonts w:ascii="Arial" w:hAnsi="Arial" w:cs="Arial"/>
+                <w:i/>
+                <w:sz w:val="20"/>
+                <w:szCs w:val="20"/>
+              </w:rPr>
+            </w:pPr>
+            <w:proofErr w:type="spellStart"/>
+            <w:r>
+              <w:rPr>
+                <w:rFonts w:ascii="Arial" w:hAnsi="Arial" w:cs="Arial"/>
+                <w:i/>
+                <w:sz w:val="20"/>
+                <w:szCs w:val="20"/>
+              </w:rPr>
+              <w:t>LocalDate</w:t>
+            </w:r>
+            <w:proofErr w:type="spellEnd"/>
+            <w:r>
+              <w:rPr>
+                <w:rFonts w:ascii="Arial" w:hAnsi="Arial" w:cs="Arial"/>
+                <w:i/>
+                <w:sz w:val="20"/>
+                <w:szCs w:val="20"/>
+              </w:rPr>
+              <w:t xml:space="preserve"> </w:t>
+            </w:r>
+            <w:proofErr w:type="spellStart"/>
+            <w:r>
+              <w:rPr>
+                <w:rFonts w:ascii="Arial" w:hAnsi="Arial" w:cs="Arial"/>
+                <w:i/>
+                <w:sz w:val="20"/>
+                <w:szCs w:val="20"/>
+              </w:rPr>
+              <w:t>end</w:t>
+            </w:r>
+            <w:proofErr w:type="spellEnd"/>
+            <w:r>
+              <w:rPr>
+                <w:rFonts w:ascii="Arial" w:hAnsi="Arial" w:cs="Arial"/>
+                <w:i/>
+                <w:sz w:val="20"/>
+                <w:szCs w:val="20"/>
+              </w:rPr>
+              <w:t>=</w:t>
+            </w:r>
+            <w:proofErr w:type="spellStart"/>
+            <w:r>
+              <w:rPr>
+                <w:rFonts w:ascii="Arial" w:hAnsi="Arial" w:cs="Arial"/>
+                <w:i/>
+                <w:sz w:val="20"/>
+                <w:szCs w:val="20"/>
+              </w:rPr>
+              <w:t>LocalDate.of</w:t>
+            </w:r>
+            <w:proofErr w:type="spellEnd"/>
+            <w:r>
+              <w:rPr>
+                <w:rFonts w:ascii="Arial" w:hAnsi="Arial" w:cs="Arial"/>
+                <w:i/>
+                <w:sz w:val="20"/>
+                <w:szCs w:val="20"/>
+              </w:rPr>
+              <w:t>(2019, 3, 21);</w:t>
+            </w:r>
+          </w:p>
+          <w:p>
+            <w:pPr>
+              <w:rPr>
+                <w:rFonts w:ascii="Arial" w:hAnsi="Arial" w:cs="Arial"/>
+                <w:i/>
+                <w:sz w:val="20"/>
+                <w:szCs w:val="20"/>
+              </w:rPr>
+            </w:pPr>
+            <w:proofErr w:type="spellStart"/>
+            <w:r>
+              <w:rPr>
+                <w:rFonts w:ascii="Arial" w:hAnsi="Arial" w:cs="Arial"/>
+                <w:i/>
+                <w:sz w:val="20"/>
+                <w:szCs w:val="20"/>
+              </w:rPr>
+              <w:t>b.loadData</w:t>
+            </w:r>
+            <w:proofErr w:type="spellEnd"/>
+            <w:r>
+              <w:rPr>
+                <w:rFonts w:ascii="Arial" w:hAnsi="Arial" w:cs="Arial"/>
+                <w:i/>
+                <w:sz w:val="20"/>
+                <w:szCs w:val="20"/>
+              </w:rPr>
+              <w:t xml:space="preserve">("USSPX500", </w:t>
+            </w:r>
+            <w:proofErr w:type="spellStart"/>
+            <w:r>
+              <w:rPr>
+                <w:rFonts w:ascii="Arial" w:hAnsi="Arial" w:cs="Arial"/>
+                <w:i/>
+                <w:sz w:val="20"/>
+                <w:szCs w:val="20"/>
+              </w:rPr>
+              <w:t>start</w:t>
+            </w:r>
+            <w:proofErr w:type="spellEnd"/>
+            <w:r>
+              <w:rPr>
+                <w:rFonts w:ascii="Arial" w:hAnsi="Arial" w:cs="Arial"/>
+                <w:i/>
+                <w:sz w:val="20"/>
+                <w:szCs w:val="20"/>
+              </w:rPr>
+              <w:t xml:space="preserve">, </w:t>
+            </w:r>
+            <w:proofErr w:type="spellStart"/>
+            <w:r>
+              <w:rPr>
+                <w:rFonts w:ascii="Arial" w:hAnsi="Arial" w:cs="Arial"/>
+                <w:i/>
+                <w:sz w:val="20"/>
+                <w:szCs w:val="20"/>
+              </w:rPr>
+              <w:t>end</w:t>
+            </w:r>
+            <w:proofErr w:type="spellEnd"/>
+            <w:r>
+              <w:rPr>
+                <w:rFonts w:ascii="Arial" w:hAnsi="Arial" w:cs="Arial"/>
+                <w:i/>
+                <w:sz w:val="20"/>
+                <w:szCs w:val="20"/>
+              </w:rPr>
+              <w:t>);</w:t>
+            </w:r>
+          </w:p>
+          <w:p>
+            <w:pPr>
+              <w:rPr>
+                <w:rFonts w:ascii="Arial" w:hAnsi="Arial" w:cs="Arial"/>
+                <w:sz w:val="28"/>
+              </w:rPr>
+            </w:pPr>
+          </w:p>
+          <w:p>
+            <w:pPr>
+              <w:rPr>
+                <w:rFonts w:ascii="Arial" w:hAnsi="Arial" w:cs="Arial"/>
+                <w:sz w:val="28"/>
+              </w:rPr>
+            </w:pPr>
+            <w:r>
+              <w:rPr>
+                <w:rFonts w:ascii="Arial" w:hAnsi="Arial" w:cs="Arial"/>
+                <w:sz w:val="28"/>
+              </w:rPr>
+              <w:t xml:space="preserve">Creamos un solo objeto de la clase </w:t>
+            </w:r>
+            <w:proofErr w:type="spellStart"/>
+            <w:r>
+              <w:rPr>
+                <w:rFonts w:ascii="Arial" w:hAnsi="Arial" w:cs="Arial"/>
+                <w:sz w:val="28"/>
+              </w:rPr>
+              <w:t>FinancialThing</w:t>
+            </w:r>
+            <w:proofErr w:type="spellEnd"/>
+            <w:r>
+              <w:rPr>
+                <w:rFonts w:ascii="Arial" w:hAnsi="Arial" w:cs="Arial"/>
+                <w:sz w:val="28"/>
+              </w:rPr>
+              <w:t xml:space="preserve"> con los </w:t>
+            </w:r>
+            <w:r>
+              <w:rPr>
+                <w:rFonts w:ascii="Arial" w:hAnsi="Arial" w:cs="Arial"/>
+                <w:sz w:val="28"/>
+              </w:rPr>
+              <w:lastRenderedPageBreak/>
+              <w:t>siguientes datos:</w:t>
+            </w:r>
+          </w:p>
+          <w:p>
+            <w:pPr>
+              <w:rPr>
+                <w:rFonts w:ascii="Arial" w:hAnsi="Arial" w:cs="Arial"/>
+                <w:sz w:val="28"/>
+              </w:rPr>
+            </w:pPr>
+          </w:p>
+          <w:p>
+            <w:pPr>
+              <w:rPr>
+                <w:rFonts w:ascii="Arial" w:hAnsi="Arial" w:cs="Arial"/>
+                <w:i/>
+                <w:sz w:val="20"/>
+                <w:szCs w:val="20"/>
+              </w:rPr>
+            </w:pPr>
+            <w:proofErr w:type="spellStart"/>
+            <w:r>
+              <w:rPr>
+                <w:rFonts w:ascii="Arial" w:hAnsi="Arial" w:cs="Arial"/>
+                <w:i/>
+                <w:sz w:val="20"/>
+                <w:szCs w:val="20"/>
+              </w:rPr>
+              <w:t>LocalDate</w:t>
+            </w:r>
+            <w:proofErr w:type="spellEnd"/>
+            <w:r>
+              <w:rPr>
+                <w:rFonts w:ascii="Arial" w:hAnsi="Arial" w:cs="Arial"/>
+                <w:i/>
+                <w:sz w:val="20"/>
+                <w:szCs w:val="20"/>
+              </w:rPr>
+              <w:t xml:space="preserve"> </w:t>
+            </w:r>
+            <w:proofErr w:type="spellStart"/>
+            <w:r>
+              <w:rPr>
+                <w:rFonts w:ascii="Arial" w:hAnsi="Arial" w:cs="Arial"/>
+                <w:i/>
+                <w:sz w:val="20"/>
+                <w:szCs w:val="20"/>
+              </w:rPr>
+              <w:t>ajam</w:t>
+            </w:r>
+            <w:proofErr w:type="spellEnd"/>
+            <w:r>
+              <w:rPr>
+                <w:rFonts w:ascii="Arial" w:hAnsi="Arial" w:cs="Arial"/>
+                <w:i/>
+                <w:sz w:val="20"/>
+                <w:szCs w:val="20"/>
+              </w:rPr>
+              <w:t>=</w:t>
+            </w:r>
+            <w:proofErr w:type="spellStart"/>
+            <w:r>
+              <w:rPr>
+                <w:rFonts w:ascii="Arial" w:hAnsi="Arial" w:cs="Arial"/>
+                <w:i/>
+                <w:sz w:val="20"/>
+                <w:szCs w:val="20"/>
+              </w:rPr>
+              <w:t>LocalDate.of</w:t>
+            </w:r>
+            <w:proofErr w:type="spellEnd"/>
+            <w:r>
+              <w:rPr>
+                <w:rFonts w:ascii="Arial" w:hAnsi="Arial" w:cs="Arial"/>
+                <w:i/>
+                <w:sz w:val="20"/>
+                <w:szCs w:val="20"/>
+              </w:rPr>
+              <w:t>(2019, 3, 20);</w:t>
+            </w:r>
+          </w:p>
+          <w:p>
+            <w:pPr>
+              <w:rPr>
+                <w:rFonts w:ascii="Arial" w:hAnsi="Arial" w:cs="Arial"/>
+                <w:i/>
+                <w:sz w:val="20"/>
+                <w:szCs w:val="20"/>
+              </w:rPr>
+            </w:pPr>
+            <w:proofErr w:type="spellStart"/>
+            <w:r>
+              <w:rPr>
+                <w:rFonts w:ascii="Arial" w:hAnsi="Arial" w:cs="Arial"/>
+                <w:i/>
+                <w:sz w:val="20"/>
+                <w:szCs w:val="20"/>
+              </w:rPr>
+              <w:t>FinancialThing</w:t>
+            </w:r>
+            <w:proofErr w:type="spellEnd"/>
+            <w:r>
+              <w:rPr>
+                <w:rFonts w:ascii="Arial" w:hAnsi="Arial" w:cs="Arial"/>
+                <w:i/>
+                <w:sz w:val="20"/>
+                <w:szCs w:val="20"/>
+              </w:rPr>
+              <w:t xml:space="preserve"> </w:t>
+            </w:r>
+            <w:proofErr w:type="spellStart"/>
+            <w:r>
+              <w:rPr>
+                <w:rFonts w:ascii="Arial" w:hAnsi="Arial" w:cs="Arial"/>
+                <w:i/>
+                <w:sz w:val="20"/>
+                <w:szCs w:val="20"/>
+              </w:rPr>
+              <w:t>webos</w:t>
+            </w:r>
+            <w:proofErr w:type="spellEnd"/>
+            <w:r>
+              <w:rPr>
+                <w:rFonts w:ascii="Arial" w:hAnsi="Arial" w:cs="Arial"/>
+                <w:i/>
+                <w:sz w:val="20"/>
+                <w:szCs w:val="20"/>
+              </w:rPr>
+              <w:t xml:space="preserve">=new </w:t>
+            </w:r>
+            <w:proofErr w:type="spellStart"/>
+            <w:r>
+              <w:rPr>
+                <w:rFonts w:ascii="Arial" w:hAnsi="Arial" w:cs="Arial"/>
+                <w:i/>
+                <w:sz w:val="20"/>
+                <w:szCs w:val="20"/>
+              </w:rPr>
+              <w:t>FinancialThing</w:t>
+            </w:r>
+            <w:proofErr w:type="spellEnd"/>
+            <w:r>
+              <w:rPr>
+                <w:rFonts w:ascii="Arial" w:hAnsi="Arial" w:cs="Arial"/>
+                <w:i/>
+                <w:sz w:val="20"/>
+                <w:szCs w:val="20"/>
+              </w:rPr>
+              <w:t xml:space="preserve">(2, 2830.25, </w:t>
+            </w:r>
+            <w:proofErr w:type="spellStart"/>
+            <w:r>
+              <w:rPr>
+                <w:rFonts w:ascii="Arial" w:hAnsi="Arial" w:cs="Arial"/>
+                <w:i/>
+                <w:sz w:val="20"/>
+                <w:szCs w:val="20"/>
+              </w:rPr>
+              <w:t>ajam</w:t>
+            </w:r>
+            <w:proofErr w:type="spellEnd"/>
+            <w:r>
+              <w:rPr>
+                <w:rFonts w:ascii="Arial" w:hAnsi="Arial" w:cs="Arial"/>
+                <w:i/>
+                <w:sz w:val="20"/>
+                <w:szCs w:val="20"/>
+              </w:rPr>
+              <w:t>);</w:t>
+            </w:r>
+          </w:p>
+          <w:p>
+            <w:pPr>
+              <w:rPr>
+                <w:rFonts w:ascii="Arial" w:hAnsi="Arial" w:cs="Arial"/>
+                <w:sz w:val="28"/>
+              </w:rPr>
+            </w:pPr>
+            <w:proofErr w:type="spellStart"/>
+            <w:r>
+              <w:rPr>
+                <w:rFonts w:ascii="Arial" w:hAnsi="Arial" w:cs="Arial"/>
+                <w:i/>
+                <w:sz w:val="20"/>
+                <w:szCs w:val="20"/>
+              </w:rPr>
+              <w:t>Node</w:t>
+            </w:r>
+            <w:proofErr w:type="spellEnd"/>
+            <w:r>
+              <w:rPr>
+                <w:rFonts w:ascii="Arial" w:hAnsi="Arial" w:cs="Arial"/>
+                <w:i/>
+                <w:sz w:val="20"/>
+                <w:szCs w:val="20"/>
+              </w:rPr>
+              <w:t>&lt;</w:t>
+            </w:r>
+            <w:proofErr w:type="spellStart"/>
+            <w:r>
+              <w:rPr>
+                <w:rFonts w:ascii="Arial" w:hAnsi="Arial" w:cs="Arial"/>
+                <w:i/>
+                <w:sz w:val="20"/>
+                <w:szCs w:val="20"/>
+              </w:rPr>
+              <w:t>FinancialThing</w:t>
+            </w:r>
+            <w:proofErr w:type="spellEnd"/>
+            <w:r>
+              <w:rPr>
+                <w:rFonts w:ascii="Arial" w:hAnsi="Arial" w:cs="Arial"/>
+                <w:i/>
+                <w:sz w:val="20"/>
+                <w:szCs w:val="20"/>
+              </w:rPr>
+              <w:t xml:space="preserve">&gt; </w:t>
+            </w:r>
+            <w:proofErr w:type="spellStart"/>
+            <w:r>
+              <w:rPr>
+                <w:rFonts w:ascii="Arial" w:hAnsi="Arial" w:cs="Arial"/>
+                <w:i/>
+                <w:sz w:val="20"/>
+                <w:szCs w:val="20"/>
+              </w:rPr>
+              <w:t>eL</w:t>
+            </w:r>
+            <w:proofErr w:type="spellEnd"/>
+            <w:r>
+              <w:rPr>
+                <w:rFonts w:ascii="Arial" w:hAnsi="Arial" w:cs="Arial"/>
+                <w:i/>
+                <w:sz w:val="20"/>
+                <w:szCs w:val="20"/>
+              </w:rPr>
+              <w:t>=</w:t>
+            </w:r>
+            <w:proofErr w:type="spellStart"/>
+            <w:r>
+              <w:rPr>
+                <w:rFonts w:ascii="Arial" w:hAnsi="Arial" w:cs="Arial"/>
+                <w:i/>
+                <w:sz w:val="20"/>
+                <w:szCs w:val="20"/>
+              </w:rPr>
+              <w:t>b.getStocks</w:t>
+            </w:r>
+            <w:proofErr w:type="spellEnd"/>
+            <w:r>
+              <w:rPr>
+                <w:rFonts w:ascii="Arial" w:hAnsi="Arial" w:cs="Arial"/>
+                <w:i/>
+                <w:sz w:val="20"/>
+                <w:szCs w:val="20"/>
+              </w:rPr>
+              <w:t>().</w:t>
+            </w:r>
+            <w:proofErr w:type="spellStart"/>
+            <w:r>
+              <w:rPr>
+                <w:rFonts w:ascii="Arial" w:hAnsi="Arial" w:cs="Arial"/>
+                <w:i/>
+                <w:sz w:val="20"/>
+                <w:szCs w:val="20"/>
+              </w:rPr>
+              <w:t>search</w:t>
+            </w:r>
+            <w:proofErr w:type="spellEnd"/>
+            <w:r>
+              <w:rPr>
+                <w:rFonts w:ascii="Arial" w:hAnsi="Arial" w:cs="Arial"/>
+                <w:i/>
+                <w:sz w:val="20"/>
+                <w:szCs w:val="20"/>
+              </w:rPr>
+              <w:t>(</w:t>
+            </w:r>
+            <w:proofErr w:type="spellStart"/>
+            <w:r>
+              <w:rPr>
+                <w:rFonts w:ascii="Arial" w:hAnsi="Arial" w:cs="Arial"/>
+                <w:i/>
+                <w:sz w:val="20"/>
+                <w:szCs w:val="20"/>
+              </w:rPr>
+              <w:t>webos</w:t>
+            </w:r>
+            <w:proofErr w:type="spellEnd"/>
+            <w:r>
+              <w:rPr>
+                <w:rFonts w:ascii="Arial" w:hAnsi="Arial" w:cs="Arial"/>
+                <w:i/>
+                <w:sz w:val="20"/>
+                <w:szCs w:val="20"/>
+              </w:rPr>
+              <w:t>);</w:t>
+            </w:r>
+          </w:p>
+        </w:tc>
+        <w:tc>
+          <w:tcPr>
+            <w:tcW w:w="2693" w:type="dxa"/>
+          </w:tcPr>
+          <w:p>
+            <w:pPr>
+              <w:rPr>
+                <w:rFonts w:ascii="Arial" w:hAnsi="Arial" w:cs="Arial"/>
+                <w:sz w:val="28"/>
+              </w:rPr>
+            </w:pPr>
+            <w:r>
+              <w:rPr>
+                <w:rFonts w:ascii="Arial" w:hAnsi="Arial" w:cs="Arial"/>
+                <w:sz w:val="28"/>
+              </w:rPr>
+              <w:lastRenderedPageBreak/>
+              <w:t xml:space="preserve">La prueba se ejecuta correctamente y se encuentra efectivamente que el elemento creado con los daos propuestos, se encuentra en el árbol AVL </w:t>
+            </w:r>
+            <w:r>
+              <w:rPr>
+                <w:rFonts w:ascii="Arial" w:hAnsi="Arial" w:cs="Arial"/>
+                <w:sz w:val="28"/>
+              </w:rPr>
+              <w:lastRenderedPageBreak/>
+              <w:t xml:space="preserve">verificando </w:t>
+            </w:r>
+            <w:proofErr w:type="spellStart"/>
+            <w:r>
+              <w:rPr>
+                <w:rFonts w:ascii="Arial" w:hAnsi="Arial" w:cs="Arial"/>
+                <w:sz w:val="28"/>
+              </w:rPr>
+              <w:t>asi</w:t>
+            </w:r>
+            <w:proofErr w:type="spellEnd"/>
+            <w:r>
+              <w:rPr>
+                <w:rFonts w:ascii="Arial" w:hAnsi="Arial" w:cs="Arial"/>
+                <w:sz w:val="28"/>
+              </w:rPr>
+              <w:t xml:space="preserve"> el correcto cargue de los datos al árbol</w:t>
+            </w:r>
+          </w:p>
+        </w:tc>
+      </w:tr>
+    </w:tbl>
+    <w:p/>
+    <w:p>
+      <w:bookmarkStart w:id="0" w:name="_GoBack"/>
+      <w:bookmarkEnd w:id="0"/>
+    </w:p>
     <w:sectPr>
       <w:pgSz w:w="12240" w:h="15840"/>
       <w:pgMar w:top="1417" w:right="1701" w:bottom="1417" w:left="1701" w:header="708" w:footer="708" w:gutter="0"/>
@@ -2587,7 +5128,7 @@
 </file>
 
 <file path=word/styles.xml><?xml version="1.0" encoding="utf-8"?>
-<w:styles xmlns:mc="http://schemas.openxmlformats.org/markup-compatibility/2006" xmlns:r="http://schemas.openxmlformats.org/officeDocument/2006/relationships" xmlns:w="http://schemas.openxmlformats.org/wordprocessingml/2006/main" xmlns:w14="http://schemas.microsoft.com/office/word/2010/wordml" xmlns:w15="http://schemas.microsoft.com/office/word/2012/wordml" mc:Ignorable="w14 w15">
+<w:styles xmlns:mc="http://schemas.openxmlformats.org/markup-compatibility/2006" xmlns:r="http://schemas.openxmlformats.org/officeDocument/2006/relationships" xmlns:w="http://schemas.openxmlformats.org/wordprocessingml/2006/main" xmlns:w14="http://schemas.microsoft.com/office/word/2010/wordml" mc:Ignorable="w14">
   <w:docDefaults>
     <w:rPrDefault>
       <w:rPr>
@@ -2599,389 +5140,331 @@
     </w:rPrDefault>
     <w:pPrDefault/>
   </w:docDefaults>
-  <w:latentStyles w:defLockedState="0" w:defUIPriority="99" w:defSemiHidden="0" w:defUnhideWhenUsed="0" w:defQFormat="0" w:count="382">
-    <w:lsdException w:name="Normal" w:uiPriority="0" w:qFormat="1"/>
-    <w:lsdException w:name="heading 1" w:uiPriority="9" w:qFormat="1"/>
-    <w:lsdException w:name="heading 2" w:semiHidden="1" w:uiPriority="9" w:unhideWhenUsed="1" w:qFormat="1"/>
-    <w:lsdException w:name="heading 3" w:semiHidden="1" w:uiPriority="9" w:unhideWhenUsed="1" w:qFormat="1"/>
-    <w:lsdException w:name="heading 4" w:semiHidden="1" w:uiPriority="9" w:unhideWhenUsed="1" w:qFormat="1"/>
-    <w:lsdException w:name="heading 5" w:semiHidden="1" w:uiPriority="9" w:unhideWhenUsed="1" w:qFormat="1"/>
-    <w:lsdException w:name="heading 6" w:semiHidden="1" w:uiPriority="9" w:unhideWhenUsed="1" w:qFormat="1"/>
-    <w:lsdException w:name="heading 7" w:semiHidden="1" w:uiPriority="9" w:unhideWhenUsed="1" w:qFormat="1"/>
-    <w:lsdException w:name="heading 8" w:semiHidden="1" w:uiPriority="9" w:unhideWhenUsed="1" w:qFormat="1"/>
-    <w:lsdException w:name="heading 9" w:semiHidden="1" w:uiPriority="9" w:unhideWhenUsed="1" w:qFormat="1"/>
-    <w:lsdException w:name="index 1" w:semiHidden="1" w:unhideWhenUsed="1"/>
-    <w:lsdException w:name="index 2" w:semiHidden="1" w:unhideWhenUsed="1"/>
-    <w:lsdException w:name="index 3" w:semiHidden="1" w:unhideWhenUsed="1"/>
-    <w:lsdException w:name="index 4" w:semiHidden="1" w:unhideWhenUsed="1"/>
-    <w:lsdException w:name="index 5" w:semiHidden="1" w:unhideWhenUsed="1"/>
-    <w:lsdException w:name="index 6" w:semiHidden="1" w:unhideWhenUsed="1"/>
-    <w:lsdException w:name="index 7" w:semiHidden="1" w:unhideWhenUsed="1"/>
-    <w:lsdException w:name="index 8" w:semiHidden="1" w:unhideWhenUsed="1"/>
-    <w:lsdException w:name="index 9" w:semiHidden="1" w:unhideWhenUsed="1"/>
-    <w:lsdException w:name="toc 1" w:semiHidden="1" w:uiPriority="39" w:unhideWhenUsed="1"/>
-    <w:lsdException w:name="toc 2" w:semiHidden="1" w:uiPriority="39" w:unhideWhenUsed="1"/>
-    <w:lsdException w:name="toc 3" w:semiHidden="1" w:uiPriority="39" w:unhideWhenUsed="1"/>
-    <w:lsdException w:name="toc 4" w:semiHidden="1" w:uiPriority="39" w:unhideWhenUsed="1"/>
-    <w:lsdException w:name="toc 5" w:semiHidden="1" w:uiPriority="39" w:unhideWhenUsed="1"/>
-    <w:lsdException w:name="toc 6" w:semiHidden="1" w:uiPriority="39" w:unhideWhenUsed="1"/>
-    <w:lsdException w:name="toc 7" w:semiHidden="1" w:uiPriority="39" w:unhideWhenUsed="1"/>
-    <w:lsdException w:name="toc 8" w:semiHidden="1" w:uiPriority="39" w:unhideWhenUsed="1"/>
-    <w:lsdException w:name="toc 9" w:semiHidden="1" w:uiPriority="39" w:unhideWhenUsed="1"/>
-    <w:lsdException w:name="Normal Indent" w:semiHidden="1" w:unhideWhenUsed="1"/>
-    <w:lsdException w:name="footnote text" w:semiHidden="1" w:unhideWhenUsed="1"/>
-    <w:lsdException w:name="annotation text" w:semiHidden="1" w:unhideWhenUsed="1"/>
-    <w:lsdException w:name="header" w:semiHidden="1" w:unhideWhenUsed="1"/>
-    <w:lsdException w:name="footer" w:semiHidden="1" w:unhideWhenUsed="1"/>
-    <w:lsdException w:name="index heading" w:semiHidden="1" w:unhideWhenUsed="1"/>
-    <w:lsdException w:name="caption" w:semiHidden="1" w:uiPriority="35" w:unhideWhenUsed="1" w:qFormat="1"/>
-    <w:lsdException w:name="table of figures" w:semiHidden="1" w:unhideWhenUsed="1"/>
-    <w:lsdException w:name="envelope address" w:semiHidden="1" w:unhideWhenUsed="1"/>
-    <w:lsdException w:name="envelope return" w:semiHidden="1" w:unhideWhenUsed="1"/>
-    <w:lsdException w:name="footnote reference" w:semiHidden="1" w:unhideWhenUsed="1"/>
-    <w:lsdException w:name="annotation reference" w:semiHidden="1" w:unhideWhenUsed="1"/>
-    <w:lsdException w:name="line number" w:semiHidden="1" w:unhideWhenUsed="1"/>
-    <w:lsdException w:name="page number" w:semiHidden="1" w:unhideWhenUsed="1"/>
-    <w:lsdException w:name="endnote reference" w:semiHidden="1" w:unhideWhenUsed="1"/>
-    <w:lsdException w:name="endnote text" w:semiHidden="1" w:unhideWhenUsed="1"/>
-    <w:lsdException w:name="table of authorities" w:semiHidden="1" w:unhideWhenUsed="1"/>
-    <w:lsdException w:name="macro" w:semiHidden="1" w:unhideWhenUsed="1"/>
-    <w:lsdException w:name="toa heading" w:semiHidden="1" w:unhideWhenUsed="1"/>
-    <w:lsdException w:name="List" w:semiHidden="1" w:unhideWhenUsed="1"/>
-    <w:lsdException w:name="List Bullet" w:semiHidden="1" w:unhideWhenUsed="1"/>
-    <w:lsdException w:name="List Number" w:semiHidden="1" w:unhideWhenUsed="1"/>
-    <w:lsdException w:name="List 2" w:semiHidden="1" w:unhideWhenUsed="1"/>
-    <w:lsdException w:name="List 3" w:semiHidden="1" w:unhideWhenUsed="1"/>
-    <w:lsdException w:name="List 4" w:semiHidden="1" w:unhideWhenUsed="1"/>
-    <w:lsdException w:name="List 5" w:semiHidden="1" w:unhideWhenUsed="1"/>
-    <w:lsdException w:name="List Bullet 2" w:semiHidden="1" w:unhideWhenUsed="1"/>
-    <w:lsdException w:name="List Bullet 3" w:semiHidden="1" w:unhideWhenUsed="1"/>
-    <w:lsdException w:name="List Bullet 4" w:semiHidden="1" w:unhideWhenUsed="1"/>
-    <w:lsdException w:name="List Bullet 5" w:semiHidden="1" w:unhideWhenUsed="1"/>
-    <w:lsdException w:name="List Number 2" w:semiHidden="1" w:unhideWhenUsed="1"/>
-    <w:lsdException w:name="List Number 3" w:semiHidden="1" w:unhideWhenUsed="1"/>
-    <w:lsdException w:name="List Number 4" w:semiHidden="1" w:unhideWhenUsed="1"/>
-    <w:lsdException w:name="List Number 5" w:semiHidden="1" w:unhideWhenUsed="1"/>
-    <w:lsdException w:name="Title" w:uiPriority="10" w:qFormat="1"/>
-    <w:lsdException w:name="Closing" w:semiHidden="1" w:unhideWhenUsed="1"/>
-    <w:lsdException w:name="Signature" w:semiHidden="1" w:unhideWhenUsed="1"/>
-    <w:lsdException w:name="Default Paragraph Font" w:semiHidden="1" w:uiPriority="1" w:unhideWhenUsed="1"/>
-    <w:lsdException w:name="Body Text" w:semiHidden="1" w:unhideWhenUsed="1"/>
-    <w:lsdException w:name="Body Text Indent" w:semiHidden="1" w:unhideWhenUsed="1"/>
-    <w:lsdException w:name="List Continue" w:semiHidden="1" w:unhideWhenUsed="1"/>
-    <w:lsdException w:name="List Continue 2" w:semiHidden="1" w:unhideWhenUsed="1"/>
-    <w:lsdException w:name="List Continue 3" w:semiHidden="1" w:unhideWhenUsed="1"/>
-    <w:lsdException w:name="List Continue 4" w:semiHidden="1" w:unhideWhenUsed="1"/>
-    <w:lsdException w:name="List Continue 5" w:semiHidden="1" w:unhideWhenUsed="1"/>
-    <w:lsdException w:name="Message Header" w:semiHidden="1" w:unhideWhenUsed="1"/>
-    <w:lsdException w:name="Subtitle" w:uiPriority="11" w:qFormat="1"/>
-    <w:lsdException w:name="Salutation" w:semiHidden="1" w:unhideWhenUsed="1"/>
-    <w:lsdException w:name="Date" w:semiHidden="1" w:unhideWhenUsed="1"/>
-    <w:lsdException w:name="Body Text First Indent" w:semiHidden="1" w:unhideWhenUsed="1"/>
-    <w:lsdException w:name="Body Text First Indent 2" w:semiHidden="1" w:unhideWhenUsed="1"/>
-    <w:lsdException w:name="Note Heading" w:semiHidden="1" w:unhideWhenUsed="1"/>
-    <w:lsdException w:name="Body Text 2" w:semiHidden="1" w:unhideWhenUsed="1"/>
-    <w:lsdException w:name="Body Text 3" w:semiHidden="1" w:unhideWhenUsed="1"/>
-    <w:lsdException w:name="Body Text Indent 2" w:semiHidden="1" w:unhideWhenUsed="1"/>
-    <w:lsdException w:name="Body Text Indent 3" w:semiHidden="1" w:unhideWhenUsed="1"/>
-    <w:lsdException w:name="Block Text" w:semiHidden="1" w:unhideWhenUsed="1"/>
-    <w:lsdException w:name="Hyperlink" w:semiHidden="1" w:unhideWhenUsed="1"/>
-    <w:lsdException w:name="FollowedHyperlink" w:semiHidden="1" w:unhideWhenUsed="1"/>
-    <w:lsdException w:name="Strong" w:uiPriority="22" w:qFormat="1"/>
-    <w:lsdException w:name="Emphasis" w:uiPriority="20" w:qFormat="1"/>
-    <w:lsdException w:name="Document Map" w:semiHidden="1" w:unhideWhenUsed="1"/>
-    <w:lsdException w:name="Plain Text" w:semiHidden="1" w:unhideWhenUsed="1"/>
-    <w:lsdException w:name="E-mail Signature" w:semiHidden="1" w:unhideWhenUsed="1"/>
-    <w:lsdException w:name="HTML Top of Form" w:semiHidden="1" w:unhideWhenUsed="1"/>
-    <w:lsdException w:name="HTML Bottom of Form" w:semiHidden="1" w:unhideWhenUsed="1"/>
-    <w:lsdException w:name="Normal (Web)" w:semiHidden="1" w:unhideWhenUsed="1"/>
-    <w:lsdException w:name="HTML Acronym" w:semiHidden="1" w:unhideWhenUsed="1"/>
-    <w:lsdException w:name="HTML Address" w:semiHidden="1" w:unhideWhenUsed="1"/>
-    <w:lsdException w:name="HTML Cite" w:semiHidden="1" w:unhideWhenUsed="1"/>
-    <w:lsdException w:name="HTML Code" w:semiHidden="1" w:unhideWhenUsed="1"/>
-    <w:lsdException w:name="HTML Definition" w:semiHidden="1" w:unhideWhenUsed="1"/>
-    <w:lsdException w:name="HTML Keyboard" w:semiHidden="1" w:unhideWhenUsed="1"/>
-    <w:lsdException w:name="HTML Preformatted" w:semiHidden="1" w:unhideWhenUsed="1"/>
-    <w:lsdException w:name="HTML Sample" w:semiHidden="1" w:unhideWhenUsed="1"/>
-    <w:lsdException w:name="HTML Typewriter" w:semiHidden="1" w:unhideWhenUsed="1"/>
-    <w:lsdException w:name="HTML Variable" w:semiHidden="1" w:unhideWhenUsed="1"/>
-    <w:lsdException w:name="Normal Table" w:semiHidden="1" w:unhideWhenUsed="1"/>
-    <w:lsdException w:name="annotation subject" w:semiHidden="1" w:unhideWhenUsed="1"/>
-    <w:lsdException w:name="No List" w:semiHidden="1" w:unhideWhenUsed="1"/>
-    <w:lsdException w:name="Outline List 1" w:semiHidden="1" w:unhideWhenUsed="1"/>
-    <w:lsdException w:name="Outline List 2" w:semiHidden="1" w:unhideWhenUsed="1"/>
-    <w:lsdException w:name="Outline List 3" w:semiHidden="1" w:unhideWhenUsed="1"/>
-    <w:lsdException w:name="Table Simple 1" w:semiHidden="1" w:unhideWhenUsed="1"/>
-    <w:lsdException w:name="Table Simple 2" w:semiHidden="1" w:unhideWhenUsed="1"/>
-    <w:lsdException w:name="Table Simple 3" w:semiHidden="1" w:unhideWhenUsed="1"/>
-    <w:lsdException w:name="Table Classic 1" w:semiHidden="1" w:unhideWhenUsed="1"/>
-    <w:lsdException w:name="Table Classic 2" w:semiHidden="1" w:unhideWhenUsed="1"/>
-    <w:lsdException w:name="Table Classic 3" w:semiHidden="1" w:unhideWhenUsed="1"/>
-    <w:lsdException w:name="Table Classic 4" w:semiHidden="1" w:unhideWhenUsed="1"/>
-    <w:lsdException w:name="Table Colorful 1" w:semiHidden="1" w:unhideWhenUsed="1"/>
-    <w:lsdException w:name="Table Colorful 2" w:semiHidden="1" w:unhideWhenUsed="1"/>
-    <w:lsdException w:name="Table Colorful 3" w:semiHidden="1" w:unhideWhenUsed="1"/>
-    <w:lsdException w:name="Table Columns 1" w:semiHidden="1" w:unhideWhenUsed="1"/>
-    <w:lsdException w:name="Table Columns 2" w:semiHidden="1" w:unhideWhenUsed="1"/>
-    <w:lsdException w:name="Table Columns 3" w:semiHidden="1" w:unhideWhenUsed="1"/>
-    <w:lsdException w:name="Table Columns 4" w:semiHidden="1" w:unhideWhenUsed="1"/>
-    <w:lsdException w:name="Table Columns 5" w:semiHidden="1" w:unhideWhenUsed="1"/>
-    <w:lsdException w:name="Table Grid 1" w:semiHidden="1" w:unhideWhenUsed="1"/>
-    <w:lsdException w:name="Table Grid 2" w:semiHidden="1" w:unhideWhenUsed="1"/>
-    <w:lsdException w:name="Table Grid 3" w:semiHidden="1" w:unhideWhenUsed="1"/>
-    <w:lsdException w:name="Table Grid 4" w:semiHidden="1" w:unhideWhenUsed="1"/>
-    <w:lsdException w:name="Table Grid 5" w:semiHidden="1" w:unhideWhenUsed="1"/>
-    <w:lsdException w:name="Table Grid 6" w:semiHidden="1" w:unhideWhenUsed="1"/>
-    <w:lsdException w:name="Table Grid 7" w:semiHidden="1" w:unhideWhenUsed="1"/>
-    <w:lsdException w:name="Table Grid 8" w:semiHidden="1" w:unhideWhenUsed="1"/>
-    <w:lsdException w:name="Table List 1" w:semiHidden="1" w:unhideWhenUsed="1"/>
-    <w:lsdException w:name="Table List 2" w:semiHidden="1" w:unhideWhenUsed="1"/>
-    <w:lsdException w:name="Table List 3" w:semiHidden="1" w:unhideWhenUsed="1"/>
-    <w:lsdException w:name="Table List 4" w:semiHidden="1" w:unhideWhenUsed="1"/>
-    <w:lsdException w:name="Table List 5" w:semiHidden="1" w:unhideWhenUsed="1"/>
-    <w:lsdException w:name="Table List 6" w:semiHidden="1" w:unhideWhenUsed="1"/>
-    <w:lsdException w:name="Table List 7" w:semiHidden="1" w:unhideWhenUsed="1"/>
-    <w:lsdException w:name="Table List 8" w:semiHidden="1" w:unhideWhenUsed="1"/>
-    <w:lsdException w:name="Table 3D effects 1" w:semiHidden="1" w:unhideWhenUsed="1"/>
-    <w:lsdException w:name="Table 3D effects 2" w:semiHidden="1" w:unhideWhenUsed="1"/>
-    <w:lsdException w:name="Table 3D effects 3" w:semiHidden="1" w:unhideWhenUsed="1"/>
-    <w:lsdException w:name="Table Contemporary" w:semiHidden="1" w:unhideWhenUsed="1"/>
-    <w:lsdException w:name="Table Elegant" w:semiHidden="1" w:unhideWhenUsed="1"/>
-    <w:lsdException w:name="Table Professional" w:semiHidden="1" w:unhideWhenUsed="1"/>
-    <w:lsdException w:name="Table Subtle 1" w:semiHidden="1" w:unhideWhenUsed="1"/>
-    <w:lsdException w:name="Table Subtle 2" w:semiHidden="1" w:unhideWhenUsed="1"/>
-    <w:lsdException w:name="Table Web 1" w:semiHidden="1" w:unhideWhenUsed="1"/>
-    <w:lsdException w:name="Table Web 2" w:semiHidden="1" w:unhideWhenUsed="1"/>
-    <w:lsdException w:name="Table Web 3" w:semiHidden="1" w:unhideWhenUsed="1"/>
-    <w:lsdException w:name="Balloon Text" w:semiHidden="1" w:unhideWhenUsed="1"/>
-    <w:lsdException w:name="Table Grid" w:uiPriority="39"/>
-    <w:lsdException w:name="Table Theme" w:semiHidden="1" w:unhideWhenUsed="1"/>
-    <w:lsdException w:name="Note Level 1" w:semiHidden="1" w:unhideWhenUsed="1"/>
-    <w:lsdException w:name="Note Level 2" w:semiHidden="1" w:unhideWhenUsed="1"/>
-    <w:lsdException w:name="Note Level 3" w:semiHidden="1" w:unhideWhenUsed="1"/>
-    <w:lsdException w:name="Note Level 4" w:semiHidden="1" w:unhideWhenUsed="1"/>
-    <w:lsdException w:name="Note Level 5" w:semiHidden="1" w:unhideWhenUsed="1"/>
-    <w:lsdException w:name="Note Level 6" w:semiHidden="1" w:unhideWhenUsed="1"/>
-    <w:lsdException w:name="Note Level 7" w:semiHidden="1" w:unhideWhenUsed="1"/>
-    <w:lsdException w:name="Note Level 8" w:semiHidden="1" w:unhideWhenUsed="1"/>
-    <w:lsdException w:name="Note Level 9" w:semiHidden="1" w:unhideWhenUsed="1"/>
-    <w:lsdException w:name="Placeholder Text" w:semiHidden="1"/>
-    <w:lsdException w:name="No Spacing" w:uiPriority="1" w:qFormat="1"/>
-    <w:lsdException w:name="Light Shading" w:uiPriority="60"/>
-    <w:lsdException w:name="Light List" w:uiPriority="61"/>
-    <w:lsdException w:name="Light Grid" w:uiPriority="62"/>
-    <w:lsdException w:name="Medium Shading 1" w:uiPriority="63"/>
-    <w:lsdException w:name="Medium Shading 2" w:uiPriority="64"/>
-    <w:lsdException w:name="Medium List 1" w:uiPriority="65"/>
-    <w:lsdException w:name="Medium List 2" w:uiPriority="66"/>
-    <w:lsdException w:name="Medium Grid 1" w:uiPriority="67"/>
-    <w:lsdException w:name="Medium Grid 2" w:uiPriority="68"/>
-    <w:lsdException w:name="Medium Grid 3" w:uiPriority="69"/>
-    <w:lsdException w:name="Dark List" w:uiPriority="70"/>
-    <w:lsdException w:name="Colorful Shading" w:uiPriority="71"/>
-    <w:lsdException w:name="Colorful List" w:uiPriority="72"/>
-    <w:lsdException w:name="Colorful Grid" w:uiPriority="73"/>
-    <w:lsdException w:name="Light Shading Accent 1" w:uiPriority="60"/>
-    <w:lsdException w:name="Light List Accent 1" w:uiPriority="61"/>
-    <w:lsdException w:name="Light Grid Accent 1" w:uiPriority="62"/>
-    <w:lsdException w:name="Medium Shading 1 Accent 1" w:uiPriority="63"/>
-    <w:lsdException w:name="Medium Shading 2 Accent 1" w:uiPriority="64"/>
-    <w:lsdException w:name="Medium List 1 Accent 1" w:uiPriority="65"/>
-    <w:lsdException w:name="Revision" w:semiHidden="1"/>
-    <w:lsdException w:name="List Paragraph" w:uiPriority="34" w:qFormat="1"/>
-    <w:lsdException w:name="Quote" w:uiPriority="29" w:qFormat="1"/>
-    <w:lsdException w:name="Intense Quote" w:uiPriority="30" w:qFormat="1"/>
-    <w:lsdException w:name="Medium List 2 Accent 1" w:uiPriority="66"/>
-    <w:lsdException w:name="Medium Grid 1 Accent 1" w:uiPriority="67"/>
-    <w:lsdException w:name="Medium Grid 2 Accent 1" w:uiPriority="68"/>
-    <w:lsdException w:name="Medium Grid 3 Accent 1" w:uiPriority="69"/>
-    <w:lsdException w:name="Dark List Accent 1" w:uiPriority="70"/>
-    <w:lsdException w:name="Colorful Shading Accent 1" w:uiPriority="71"/>
-    <w:lsdException w:name="Colorful List Accent 1" w:uiPriority="72"/>
-    <w:lsdException w:name="Colorful Grid Accent 1" w:uiPriority="73"/>
-    <w:lsdException w:name="Light Shading Accent 2" w:uiPriority="60"/>
-    <w:lsdException w:name="Light List Accent 2" w:uiPriority="61"/>
-    <w:lsdException w:name="Light Grid Accent 2" w:uiPriority="62"/>
-    <w:lsdException w:name="Medium Shading 1 Accent 2" w:uiPriority="63"/>
-    <w:lsdException w:name="Medium Shading 2 Accent 2" w:uiPriority="64"/>
-    <w:lsdException w:name="Medium List 1 Accent 2" w:uiPriority="65"/>
-    <w:lsdException w:name="Medium List 2 Accent 2" w:uiPriority="66"/>
-    <w:lsdException w:name="Medium Grid 1 Accent 2" w:uiPriority="67"/>
-    <w:lsdException w:name="Medium Grid 2 Accent 2" w:uiPriority="68"/>
-    <w:lsdException w:name="Medium Grid 3 Accent 2" w:uiPriority="69"/>
-    <w:lsdException w:name="Dark List Accent 2" w:uiPriority="70"/>
-    <w:lsdException w:name="Colorful Shading Accent 2" w:uiPriority="71"/>
-    <w:lsdException w:name="Colorful List Accent 2" w:uiPriority="72"/>
-    <w:lsdException w:name="Colorful Grid Accent 2" w:uiPriority="73"/>
-    <w:lsdException w:name="Light Shading Accent 3" w:uiPriority="60"/>
-    <w:lsdException w:name="Light List Accent 3" w:uiPriority="61"/>
-    <w:lsdException w:name="Light Grid Accent 3" w:uiPriority="62"/>
-    <w:lsdException w:name="Medium Shading 1 Accent 3" w:uiPriority="63"/>
-    <w:lsdException w:name="Medium Shading 2 Accent 3" w:uiPriority="64"/>
-    <w:lsdException w:name="Medium List 1 Accent 3" w:uiPriority="65"/>
-    <w:lsdException w:name="Medium List 2 Accent 3" w:uiPriority="66"/>
-    <w:lsdException w:name="Medium Grid 1 Accent 3" w:uiPriority="67"/>
-    <w:lsdException w:name="Medium Grid 2 Accent 3" w:uiPriority="68"/>
-    <w:lsdException w:name="Medium Grid 3 Accent 3" w:uiPriority="69"/>
-    <w:lsdException w:name="Dark List Accent 3" w:uiPriority="70"/>
-    <w:lsdException w:name="Colorful Shading Accent 3" w:uiPriority="71"/>
-    <w:lsdException w:name="Colorful List Accent 3" w:uiPriority="72"/>
-    <w:lsdException w:name="Colorful Grid Accent 3" w:uiPriority="73"/>
-    <w:lsdException w:name="Light Shading Accent 4" w:uiPriority="60"/>
-    <w:lsdException w:name="Light List Accent 4" w:uiPriority="61"/>
-    <w:lsdException w:name="Light Grid Accent 4" w:uiPriority="62"/>
-    <w:lsdException w:name="Medium Shading 1 Accent 4" w:uiPriority="63"/>
-    <w:lsdException w:name="Medium Shading 2 Accent 4" w:uiPriority="64"/>
-    <w:lsdException w:name="Medium List 1 Accent 4" w:uiPriority="65"/>
-    <w:lsdException w:name="Medium List 2 Accent 4" w:uiPriority="66"/>
-    <w:lsdException w:name="Medium Grid 1 Accent 4" w:uiPriority="67"/>
-    <w:lsdException w:name="Medium Grid 2 Accent 4" w:uiPriority="68"/>
-    <w:lsdException w:name="Medium Grid 3 Accent 4" w:uiPriority="69"/>
-    <w:lsdException w:name="Dark List Accent 4" w:uiPriority="70"/>
-    <w:lsdException w:name="Colorful Shading Accent 4" w:uiPriority="71"/>
-    <w:lsdException w:name="Colorful List Accent 4" w:uiPriority="72"/>
-    <w:lsdException w:name="Colorful Grid Accent 4" w:uiPriority="73"/>
-    <w:lsdException w:name="Light Shading Accent 5" w:uiPriority="60"/>
-    <w:lsdException w:name="Light List Accent 5" w:uiPriority="61"/>
-    <w:lsdException w:name="Light Grid Accent 5" w:uiPriority="62"/>
-    <w:lsdException w:name="Medium Shading 1 Accent 5" w:uiPriority="63"/>
-    <w:lsdException w:name="Medium Shading 2 Accent 5" w:uiPriority="64"/>
-    <w:lsdException w:name="Medium List 1 Accent 5" w:uiPriority="65"/>
-    <w:lsdException w:name="Medium List 2 Accent 5" w:uiPriority="66"/>
-    <w:lsdException w:name="Medium Grid 1 Accent 5" w:uiPriority="67"/>
-    <w:lsdException w:name="Medium Grid 2 Accent 5" w:uiPriority="68"/>
-    <w:lsdException w:name="Medium Grid 3 Accent 5" w:uiPriority="69"/>
-    <w:lsdException w:name="Dark List Accent 5" w:uiPriority="70"/>
-    <w:lsdException w:name="Colorful Shading Accent 5" w:uiPriority="71"/>
-    <w:lsdException w:name="Colorful List Accent 5" w:uiPriority="72"/>
-    <w:lsdException w:name="Colorful Grid Accent 5" w:uiPriority="73"/>
-    <w:lsdException w:name="Light Shading Accent 6" w:uiPriority="60"/>
-    <w:lsdException w:name="Light List Accent 6" w:uiPriority="61"/>
-    <w:lsdException w:name="Light Grid Accent 6" w:uiPriority="62"/>
-    <w:lsdException w:name="Medium Shading 1 Accent 6" w:uiPriority="63"/>
-    <w:lsdException w:name="Medium Shading 2 Accent 6" w:uiPriority="64"/>
-    <w:lsdException w:name="Medium List 1 Accent 6" w:uiPriority="65"/>
-    <w:lsdException w:name="Medium List 2 Accent 6" w:uiPriority="66"/>
-    <w:lsdException w:name="Medium Grid 1 Accent 6" w:uiPriority="67"/>
-    <w:lsdException w:name="Medium Grid 2 Accent 6" w:uiPriority="68"/>
-    <w:lsdException w:name="Medium Grid 3 Accent 6" w:uiPriority="69"/>
-    <w:lsdException w:name="Dark List Accent 6" w:uiPriority="70"/>
-    <w:lsdException w:name="Colorful Shading Accent 6" w:uiPriority="71"/>
-    <w:lsdException w:name="Colorful List Accent 6" w:uiPriority="72"/>
-    <w:lsdException w:name="Colorful Grid Accent 6" w:uiPriority="73"/>
-    <w:lsdException w:name="Subtle Emphasis" w:uiPriority="19" w:qFormat="1"/>
-    <w:lsdException w:name="Intense Emphasis" w:uiPriority="21" w:qFormat="1"/>
-    <w:lsdException w:name="Subtle Reference" w:uiPriority="31" w:qFormat="1"/>
-    <w:lsdException w:name="Intense Reference" w:uiPriority="32" w:qFormat="1"/>
-    <w:lsdException w:name="Book Title" w:uiPriority="33" w:qFormat="1"/>
-    <w:lsdException w:name="Bibliography" w:semiHidden="1" w:uiPriority="37" w:unhideWhenUsed="1"/>
-    <w:lsdException w:name="TOC Heading" w:semiHidden="1" w:uiPriority="39" w:unhideWhenUsed="1" w:qFormat="1"/>
-    <w:lsdException w:name="Plain Table 1" w:uiPriority="41"/>
-    <w:lsdException w:name="Plain Table 2" w:uiPriority="42"/>
-    <w:lsdException w:name="Plain Table 3" w:uiPriority="43"/>
-    <w:lsdException w:name="Plain Table 4" w:uiPriority="44"/>
-    <w:lsdException w:name="Plain Table 5" w:uiPriority="45"/>
-    <w:lsdException w:name="Grid Table Light" w:uiPriority="40"/>
-    <w:lsdException w:name="Grid Table 1 Light" w:uiPriority="46"/>
-    <w:lsdException w:name="Grid Table 2" w:uiPriority="47"/>
-    <w:lsdException w:name="Grid Table 3" w:uiPriority="48"/>
-    <w:lsdException w:name="Grid Table 4" w:uiPriority="49"/>
-    <w:lsdException w:name="Grid Table 5 Dark" w:uiPriority="50"/>
-    <w:lsdException w:name="Grid Table 6 Colorful" w:uiPriority="51"/>
-    <w:lsdException w:name="Grid Table 7 Colorful" w:uiPriority="52"/>
-    <w:lsdException w:name="Grid Table 1 Light Accent 1" w:uiPriority="46"/>
-    <w:lsdException w:name="Grid Table 2 Accent 1" w:uiPriority="47"/>
-    <w:lsdException w:name="Grid Table 3 Accent 1" w:uiPriority="48"/>
-    <w:lsdException w:name="Grid Table 4 Accent 1" w:uiPriority="49"/>
-    <w:lsdException w:name="Grid Table 5 Dark Accent 1" w:uiPriority="50"/>
-    <w:lsdException w:name="Grid Table 6 Colorful Accent 1" w:uiPriority="51"/>
-    <w:lsdException w:name="Grid Table 7 Colorful Accent 1" w:uiPriority="52"/>
-    <w:lsdException w:name="Grid Table 1 Light Accent 2" w:uiPriority="46"/>
-    <w:lsdException w:name="Grid Table 2 Accent 2" w:uiPriority="47"/>
-    <w:lsdException w:name="Grid Table 3 Accent 2" w:uiPriority="48"/>
-    <w:lsdException w:name="Grid Table 4 Accent 2" w:uiPriority="49"/>
-    <w:lsdException w:name="Grid Table 5 Dark Accent 2" w:uiPriority="50"/>
-    <w:lsdException w:name="Grid Table 6 Colorful Accent 2" w:uiPriority="51"/>
-    <w:lsdException w:name="Grid Table 7 Colorful Accent 2" w:uiPriority="52"/>
-    <w:lsdException w:name="Grid Table 1 Light Accent 3" w:uiPriority="46"/>
-    <w:lsdException w:name="Grid Table 2 Accent 3" w:uiPriority="47"/>
-    <w:lsdException w:name="Grid Table 3 Accent 3" w:uiPriority="48"/>
-    <w:lsdException w:name="Grid Table 4 Accent 3" w:uiPriority="49"/>
-    <w:lsdException w:name="Grid Table 5 Dark Accent 3" w:uiPriority="50"/>
-    <w:lsdException w:name="Grid Table 6 Colorful Accent 3" w:uiPriority="51"/>
-    <w:lsdException w:name="Grid Table 7 Colorful Accent 3" w:uiPriority="52"/>
-    <w:lsdException w:name="Grid Table 1 Light Accent 4" w:uiPriority="46"/>
-    <w:lsdException w:name="Grid Table 2 Accent 4" w:uiPriority="47"/>
-    <w:lsdException w:name="Grid Table 3 Accent 4" w:uiPriority="48"/>
-    <w:lsdException w:name="Grid Table 4 Accent 4" w:uiPriority="49"/>
-    <w:lsdException w:name="Grid Table 5 Dark Accent 4" w:uiPriority="50"/>
-    <w:lsdException w:name="Grid Table 6 Colorful Accent 4" w:uiPriority="51"/>
-    <w:lsdException w:name="Grid Table 7 Colorful Accent 4" w:uiPriority="52"/>
-    <w:lsdException w:name="Grid Table 1 Light Accent 5" w:uiPriority="46"/>
-    <w:lsdException w:name="Grid Table 2 Accent 5" w:uiPriority="47"/>
-    <w:lsdException w:name="Grid Table 3 Accent 5" w:uiPriority="48"/>
-    <w:lsdException w:name="Grid Table 4 Accent 5" w:uiPriority="49"/>
-    <w:lsdException w:name="Grid Table 5 Dark Accent 5" w:uiPriority="50"/>
-    <w:lsdException w:name="Grid Table 6 Colorful Accent 5" w:uiPriority="51"/>
-    <w:lsdException w:name="Grid Table 7 Colorful Accent 5" w:uiPriority="52"/>
-    <w:lsdException w:name="Grid Table 1 Light Accent 6" w:uiPriority="46"/>
-    <w:lsdException w:name="Grid Table 2 Accent 6" w:uiPriority="47"/>
-    <w:lsdException w:name="Grid Table 3 Accent 6" w:uiPriority="48"/>
-    <w:lsdException w:name="Grid Table 4 Accent 6" w:uiPriority="49"/>
-    <w:lsdException w:name="Grid Table 5 Dark Accent 6" w:uiPriority="50"/>
-    <w:lsdException w:name="Grid Table 6 Colorful Accent 6" w:uiPriority="51"/>
-    <w:lsdException w:name="Grid Table 7 Colorful Accent 6" w:uiPriority="52"/>
-    <w:lsdException w:name="List Table 1 Light" w:uiPriority="46"/>
-    <w:lsdException w:name="List Table 2" w:uiPriority="47"/>
-    <w:lsdException w:name="List Table 3" w:uiPriority="48"/>
-    <w:lsdException w:name="List Table 4" w:uiPriority="49"/>
-    <w:lsdException w:name="List Table 5 Dark" w:uiPriority="50"/>
-    <w:lsdException w:name="List Table 6 Colorful" w:uiPriority="51"/>
-    <w:lsdException w:name="List Table 7 Colorful" w:uiPriority="52"/>
-    <w:lsdException w:name="List Table 1 Light Accent 1" w:uiPriority="46"/>
-    <w:lsdException w:name="List Table 2 Accent 1" w:uiPriority="47"/>
-    <w:lsdException w:name="List Table 3 Accent 1" w:uiPriority="48"/>
-    <w:lsdException w:name="List Table 4 Accent 1" w:uiPriority="49"/>
-    <w:lsdException w:name="List Table 5 Dark Accent 1" w:uiPriority="50"/>
-    <w:lsdException w:name="List Table 6 Colorful Accent 1" w:uiPriority="51"/>
-    <w:lsdException w:name="List Table 7 Colorful Accent 1" w:uiPriority="52"/>
-    <w:lsdException w:name="List Table 1 Light Accent 2" w:uiPriority="46"/>
-    <w:lsdException w:name="List Table 2 Accent 2" w:uiPriority="47"/>
-    <w:lsdException w:name="List Table 3 Accent 2" w:uiPriority="48"/>
-    <w:lsdException w:name="List Table 4 Accent 2" w:uiPriority="49"/>
-    <w:lsdException w:name="List Table 5 Dark Accent 2" w:uiPriority="50"/>
-    <w:lsdException w:name="List Table 6 Colorful Accent 2" w:uiPriority="51"/>
-    <w:lsdException w:name="List Table 7 Colorful Accent 2" w:uiPriority="52"/>
-    <w:lsdException w:name="List Table 1 Light Accent 3" w:uiPriority="46"/>
-    <w:lsdException w:name="List Table 2 Accent 3" w:uiPriority="47"/>
-    <w:lsdException w:name="List Table 3 Accent 3" w:uiPriority="48"/>
-    <w:lsdException w:name="List Table 4 Accent 3" w:uiPriority="49"/>
-    <w:lsdException w:name="List Table 5 Dark Accent 3" w:uiPriority="50"/>
-    <w:lsdException w:name="List Table 6 Colorful Accent 3" w:uiPriority="51"/>
-    <w:lsdException w:name="List Table 7 Colorful Accent 3" w:uiPriority="52"/>
-    <w:lsdException w:name="List Table 1 Light Accent 4" w:uiPriority="46"/>
-    <w:lsdException w:name="List Table 2 Accent 4" w:uiPriority="47"/>
-    <w:lsdException w:name="List Table 3 Accent 4" w:uiPriority="48"/>
-    <w:lsdException w:name="List Table 4 Accent 4" w:uiPriority="49"/>
-    <w:lsdException w:name="List Table 5 Dark Accent 4" w:uiPriority="50"/>
-    <w:lsdException w:name="List Table 6 Colorful Accent 4" w:uiPriority="51"/>
-    <w:lsdException w:name="List Table 7 Colorful Accent 4" w:uiPriority="52"/>
-    <w:lsdException w:name="List Table 1 Light Accent 5" w:uiPriority="46"/>
-    <w:lsdException w:name="List Table 2 Accent 5" w:uiPriority="47"/>
-    <w:lsdException w:name="List Table 3 Accent 5" w:uiPriority="48"/>
-    <w:lsdException w:name="List Table 4 Accent 5" w:uiPriority="49"/>
-    <w:lsdException w:name="List Table 5 Dark Accent 5" w:uiPriority="50"/>
-    <w:lsdException w:name="List Table 6 Colorful Accent 5" w:uiPriority="51"/>
-    <w:lsdException w:name="List Table 7 Colorful Accent 5" w:uiPriority="52"/>
-    <w:lsdException w:name="List Table 1 Light Accent 6" w:uiPriority="46"/>
-    <w:lsdException w:name="List Table 2 Accent 6" w:uiPriority="47"/>
-    <w:lsdException w:name="List Table 3 Accent 6" w:uiPriority="48"/>
-    <w:lsdException w:name="List Table 4 Accent 6" w:uiPriority="49"/>
-    <w:lsdException w:name="List Table 5 Dark Accent 6" w:uiPriority="50"/>
-    <w:lsdException w:name="List Table 6 Colorful Accent 6" w:uiPriority="51"/>
-    <w:lsdException w:name="List Table 7 Colorful Accent 6" w:uiPriority="52"/>
-    <w:lsdException w:name="Mention" w:semiHidden="1" w:unhideWhenUsed="1"/>
-    <w:lsdException w:name="Smart Hyperlink" w:semiHidden="1" w:unhideWhenUsed="1"/>
+  <w:latentStyles w:defLockedState="0" w:defUIPriority="99" w:defSemiHidden="1" w:defUnhideWhenUsed="1" w:defQFormat="0" w:count="267">
+    <w:lsdException w:name="Normal" w:semiHidden="0" w:uiPriority="0" w:unhideWhenUsed="0" w:qFormat="1"/>
+    <w:lsdException w:name="heading 1" w:semiHidden="0" w:uiPriority="9" w:unhideWhenUsed="0" w:qFormat="1"/>
+    <w:lsdException w:name="heading 2" w:uiPriority="9" w:qFormat="1"/>
+    <w:lsdException w:name="heading 3" w:uiPriority="9" w:qFormat="1"/>
+    <w:lsdException w:name="heading 4" w:uiPriority="9" w:qFormat="1"/>
+    <w:lsdException w:name="heading 5" w:uiPriority="9" w:qFormat="1"/>
+    <w:lsdException w:name="heading 6" w:uiPriority="9" w:qFormat="1"/>
+    <w:lsdException w:name="heading 7" w:uiPriority="9" w:qFormat="1"/>
+    <w:lsdException w:name="heading 8" w:uiPriority="9" w:qFormat="1"/>
+    <w:lsdException w:name="heading 9" w:uiPriority="9" w:qFormat="1"/>
+    <w:lsdException w:name="toc 1" w:uiPriority="39"/>
+    <w:lsdException w:name="toc 2" w:uiPriority="39"/>
+    <w:lsdException w:name="toc 3" w:uiPriority="39"/>
+    <w:lsdException w:name="toc 4" w:uiPriority="39"/>
+    <w:lsdException w:name="toc 5" w:uiPriority="39"/>
+    <w:lsdException w:name="toc 6" w:uiPriority="39"/>
+    <w:lsdException w:name="toc 7" w:uiPriority="39"/>
+    <w:lsdException w:name="toc 8" w:uiPriority="39"/>
+    <w:lsdException w:name="toc 9" w:uiPriority="39"/>
+    <w:lsdException w:name="caption" w:uiPriority="35" w:qFormat="1"/>
+    <w:lsdException w:name="Title" w:semiHidden="0" w:uiPriority="10" w:unhideWhenUsed="0" w:qFormat="1"/>
+    <w:lsdException w:name="Default Paragraph Font" w:uiPriority="1"/>
+    <w:lsdException w:name="Subtitle" w:semiHidden="0" w:uiPriority="11" w:unhideWhenUsed="0" w:qFormat="1"/>
+    <w:lsdException w:name="Strong" w:semiHidden="0" w:uiPriority="22" w:unhideWhenUsed="0" w:qFormat="1"/>
+    <w:lsdException w:name="Emphasis" w:semiHidden="0" w:uiPriority="20" w:unhideWhenUsed="0" w:qFormat="1"/>
+    <w:lsdException w:name="Table Grid" w:semiHidden="0" w:uiPriority="39" w:unhideWhenUsed="0"/>
+    <w:lsdException w:name="Placeholder Text" w:unhideWhenUsed="0"/>
+    <w:lsdException w:name="No Spacing" w:semiHidden="0" w:uiPriority="1" w:unhideWhenUsed="0" w:qFormat="1"/>
+    <w:lsdException w:name="Light Shading" w:semiHidden="0" w:uiPriority="60" w:unhideWhenUsed="0"/>
+    <w:lsdException w:name="Light List" w:semiHidden="0" w:uiPriority="61" w:unhideWhenUsed="0"/>
+    <w:lsdException w:name="Light Grid" w:semiHidden="0" w:uiPriority="62" w:unhideWhenUsed="0"/>
+    <w:lsdException w:name="Medium Shading 1" w:semiHidden="0" w:uiPriority="63" w:unhideWhenUsed="0"/>
+    <w:lsdException w:name="Medium Shading 2" w:semiHidden="0" w:uiPriority="64" w:unhideWhenUsed="0"/>
+    <w:lsdException w:name="Medium List 1" w:semiHidden="0" w:uiPriority="65" w:unhideWhenUsed="0"/>
+    <w:lsdException w:name="Medium List 2" w:semiHidden="0" w:uiPriority="66" w:unhideWhenUsed="0"/>
+    <w:lsdException w:name="Medium Grid 1" w:semiHidden="0" w:uiPriority="67" w:unhideWhenUsed="0"/>
+    <w:lsdException w:name="Medium Grid 2" w:semiHidden="0" w:uiPriority="68" w:unhideWhenUsed="0"/>
+    <w:lsdException w:name="Medium Grid 3" w:semiHidden="0" w:uiPriority="69" w:unhideWhenUsed="0"/>
+    <w:lsdException w:name="Dark List" w:semiHidden="0" w:uiPriority="70" w:unhideWhenUsed="0"/>
+    <w:lsdException w:name="Colorful Shading" w:semiHidden="0" w:uiPriority="71" w:unhideWhenUsed="0"/>
+    <w:lsdException w:name="Colorful List" w:semiHidden="0" w:uiPriority="72" w:unhideWhenUsed="0"/>
+    <w:lsdException w:name="Colorful Grid" w:semiHidden="0" w:uiPriority="73" w:unhideWhenUsed="0"/>
+    <w:lsdException w:name="Light Shading Accent 1" w:semiHidden="0" w:uiPriority="60" w:unhideWhenUsed="0"/>
+    <w:lsdException w:name="Light List Accent 1" w:semiHidden="0" w:uiPriority="61" w:unhideWhenUsed="0"/>
+    <w:lsdException w:name="Light Grid Accent 1" w:semiHidden="0" w:uiPriority="62" w:unhideWhenUsed="0"/>
+    <w:lsdException w:name="Medium Shading 1 Accent 1" w:semiHidden="0" w:uiPriority="63" w:unhideWhenUsed="0"/>
+    <w:lsdException w:name="Medium Shading 2 Accent 1" w:semiHidden="0" w:uiPriority="64" w:unhideWhenUsed="0"/>
+    <w:lsdException w:name="Medium List 1 Accent 1" w:semiHidden="0" w:uiPriority="65" w:unhideWhenUsed="0"/>
+    <w:lsdException w:name="Revision" w:unhideWhenUsed="0"/>
+    <w:lsdException w:name="List Paragraph" w:semiHidden="0" w:uiPriority="34" w:unhideWhenUsed="0" w:qFormat="1"/>
+    <w:lsdException w:name="Quote" w:semiHidden="0" w:uiPriority="29" w:unhideWhenUsed="0" w:qFormat="1"/>
+    <w:lsdException w:name="Intense Quote" w:semiHidden="0" w:uiPriority="30" w:unhideWhenUsed="0" w:qFormat="1"/>
+    <w:lsdException w:name="Medium List 2 Accent 1" w:semiHidden="0" w:uiPriority="66" w:unhideWhenUsed="0"/>
+    <w:lsdException w:name="Medium Grid 1 Accent 1" w:semiHidden="0" w:uiPriority="67" w:unhideWhenUsed="0"/>
+    <w:lsdException w:name="Medium Grid 2 Accent 1" w:semiHidden="0" w:uiPriority="68" w:unhideWhenUsed="0"/>
+    <w:lsdException w:name="Medium Grid 3 Accent 1" w:semiHidden="0" w:uiPriority="69" w:unhideWhenUsed="0"/>
+    <w:lsdException w:name="Dark List Accent 1" w:semiHidden="0" w:uiPriority="70" w:unhideWhenUsed="0"/>
+    <w:lsdException w:name="Colorful Shading Accent 1" w:semiHidden="0" w:uiPriority="71" w:unhideWhenUsed="0"/>
+    <w:lsdException w:name="Colorful List Accent 1" w:semiHidden="0" w:uiPriority="72" w:unhideWhenUsed="0"/>
+    <w:lsdException w:name="Colorful Grid Accent 1" w:semiHidden="0" w:uiPriority="73" w:unhideWhenUsed="0"/>
+    <w:lsdException w:name="Light Shading Accent 2" w:semiHidden="0" w:uiPriority="60" w:unhideWhenUsed="0"/>
+    <w:lsdException w:name="Light List Accent 2" w:semiHidden="0" w:uiPriority="61" w:unhideWhenUsed="0"/>
+    <w:lsdException w:name="Light Grid Accent 2" w:semiHidden="0" w:uiPriority="62" w:unhideWhenUsed="0"/>
+    <w:lsdException w:name="Medium Shading 1 Accent 2" w:semiHidden="0" w:uiPriority="63" w:unhideWhenUsed="0"/>
+    <w:lsdException w:name="Medium Shading 2 Accent 2" w:semiHidden="0" w:uiPriority="64" w:unhideWhenUsed="0"/>
+    <w:lsdException w:name="Medium List 1 Accent 2" w:semiHidden="0" w:uiPriority="65" w:unhideWhenUsed="0"/>
+    <w:lsdException w:name="Medium List 2 Accent 2" w:semiHidden="0" w:uiPriority="66" w:unhideWhenUsed="0"/>
+    <w:lsdException w:name="Medium Grid 1 Accent 2" w:semiHidden="0" w:uiPriority="67" w:unhideWhenUsed="0"/>
+    <w:lsdException w:name="Medium Grid 2 Accent 2" w:semiHidden="0" w:uiPriority="68" w:unhideWhenUsed="0"/>
+    <w:lsdException w:name="Medium Grid 3 Accent 2" w:semiHidden="0" w:uiPriority="69" w:unhideWhenUsed="0"/>
+    <w:lsdException w:name="Dark List Accent 2" w:semiHidden="0" w:uiPriority="70" w:unhideWhenUsed="0"/>
+    <w:lsdException w:name="Colorful Shading Accent 2" w:semiHidden="0" w:uiPriority="71" w:unhideWhenUsed="0"/>
+    <w:lsdException w:name="Colorful List Accent 2" w:semiHidden="0" w:uiPriority="72" w:unhideWhenUsed="0"/>
+    <w:lsdException w:name="Colorful Grid Accent 2" w:semiHidden="0" w:uiPriority="73" w:unhideWhenUsed="0"/>
+    <w:lsdException w:name="Light Shading Accent 3" w:semiHidden="0" w:uiPriority="60" w:unhideWhenUsed="0"/>
+    <w:lsdException w:name="Light List Accent 3" w:semiHidden="0" w:uiPriority="61" w:unhideWhenUsed="0"/>
+    <w:lsdException w:name="Light Grid Accent 3" w:semiHidden="0" w:uiPriority="62" w:unhideWhenUsed="0"/>
+    <w:lsdException w:name="Medium Shading 1 Accent 3" w:semiHidden="0" w:uiPriority="63" w:unhideWhenUsed="0"/>
+    <w:lsdException w:name="Medium Shading 2 Accent 3" w:semiHidden="0" w:uiPriority="64" w:unhideWhenUsed="0"/>
+    <w:lsdException w:name="Medium List 1 Accent 3" w:semiHidden="0" w:uiPriority="65" w:unhideWhenUsed="0"/>
+    <w:lsdException w:name="Medium List 2 Accent 3" w:semiHidden="0" w:uiPriority="66" w:unhideWhenUsed="0"/>
+    <w:lsdException w:name="Medium Grid 1 Accent 3" w:semiHidden="0" w:uiPriority="67" w:unhideWhenUsed="0"/>
+    <w:lsdException w:name="Medium Grid 2 Accent 3" w:semiHidden="0" w:uiPriority="68" w:unhideWhenUsed="0"/>
+    <w:lsdException w:name="Medium Grid 3 Accent 3" w:semiHidden="0" w:uiPriority="69" w:unhideWhenUsed="0"/>
+    <w:lsdException w:name="Dark List Accent 3" w:semiHidden="0" w:uiPriority="70" w:unhideWhenUsed="0"/>
+    <w:lsdException w:name="Colorful Shading Accent 3" w:semiHidden="0" w:uiPriority="71" w:unhideWhenUsed="0"/>
+    <w:lsdException w:name="Colorful List Accent 3" w:semiHidden="0" w:uiPriority="72" w:unhideWhenUsed="0"/>
+    <w:lsdException w:name="Colorful Grid Accent 3" w:semiHidden="0" w:uiPriority="73" w:unhideWhenUsed="0"/>
+    <w:lsdException w:name="Light Shading Accent 4" w:semiHidden="0" w:uiPriority="60" w:unhideWhenUsed="0"/>
+    <w:lsdException w:name="Light List Accent 4" w:semiHidden="0" w:uiPriority="61" w:unhideWhenUsed="0"/>
+    <w:lsdException w:name="Light Grid Accent 4" w:semiHidden="0" w:uiPriority="62" w:unhideWhenUsed="0"/>
+    <w:lsdException w:name="Medium Shading 1 Accent 4" w:semiHidden="0" w:uiPriority="63" w:unhideWhenUsed="0"/>
+    <w:lsdException w:name="Medium Shading 2 Accent 4" w:semiHidden="0" w:uiPriority="64" w:unhideWhenUsed="0"/>
+    <w:lsdException w:name="Medium List 1 Accent 4" w:semiHidden="0" w:uiPriority="65" w:unhideWhenUsed="0"/>
+    <w:lsdException w:name="Medium List 2 Accent 4" w:semiHidden="0" w:uiPriority="66" w:unhideWhenUsed="0"/>
+    <w:lsdException w:name="Medium Grid 1 Accent 4" w:semiHidden="0" w:uiPriority="67" w:unhideWhenUsed="0"/>
+    <w:lsdException w:name="Medium Grid 2 Accent 4" w:semiHidden="0" w:uiPriority="68" w:unhideWhenUsed="0"/>
+    <w:lsdException w:name="Medium Grid 3 Accent 4" w:semiHidden="0" w:uiPriority="69" w:unhideWhenUsed="0"/>
+    <w:lsdException w:name="Dark List Accent 4" w:semiHidden="0" w:uiPriority="70" w:unhideWhenUsed="0"/>
+    <w:lsdException w:name="Colorful Shading Accent 4" w:semiHidden="0" w:uiPriority="71" w:unhideWhenUsed="0"/>
+    <w:lsdException w:name="Colorful List Accent 4" w:semiHidden="0" w:uiPriority="72" w:unhideWhenUsed="0"/>
+    <w:lsdException w:name="Colorful Grid Accent 4" w:semiHidden="0" w:uiPriority="73" w:unhideWhenUsed="0"/>
+    <w:lsdException w:name="Light Shading Accent 5" w:semiHidden="0" w:uiPriority="60" w:unhideWhenUsed="0"/>
+    <w:lsdException w:name="Light List Accent 5" w:semiHidden="0" w:uiPriority="61" w:unhideWhenUsed="0"/>
+    <w:lsdException w:name="Light Grid Accent 5" w:semiHidden="0" w:uiPriority="62" w:unhideWhenUsed="0"/>
+    <w:lsdException w:name="Medium Shading 1 Accent 5" w:semiHidden="0" w:uiPriority="63" w:unhideWhenUsed="0"/>
+    <w:lsdException w:name="Medium Shading 2 Accent 5" w:semiHidden="0" w:uiPriority="64" w:unhideWhenUsed="0"/>
+    <w:lsdException w:name="Medium List 1 Accent 5" w:semiHidden="0" w:uiPriority="65" w:unhideWhenUsed="0"/>
+    <w:lsdException w:name="Medium List 2 Accent 5" w:semiHidden="0" w:uiPriority="66" w:unhideWhenUsed="0"/>
+    <w:lsdException w:name="Medium Grid 1 Accent 5" w:semiHidden="0" w:uiPriority="67" w:unhideWhenUsed="0"/>
+    <w:lsdException w:name="Medium Grid 2 Accent 5" w:semiHidden="0" w:uiPriority="68" w:unhideWhenUsed="0"/>
+    <w:lsdException w:name="Medium Grid 3 Accent 5" w:semiHidden="0" w:uiPriority="69" w:unhideWhenUsed="0"/>
+    <w:lsdException w:name="Dark List Accent 5" w:semiHidden="0" w:uiPriority="70" w:unhideWhenUsed="0"/>
+    <w:lsdException w:name="Colorful Shading Accent 5" w:semiHidden="0" w:uiPriority="71" w:unhideWhenUsed="0"/>
+    <w:lsdException w:name="Colorful List Accent 5" w:semiHidden="0" w:uiPriority="72" w:unhideWhenUsed="0"/>
+    <w:lsdException w:name="Colorful Grid Accent 5" w:semiHidden="0" w:uiPriority="73" w:unhideWhenUsed="0"/>
+    <w:lsdException w:name="Light Shading Accent 6" w:semiHidden="0" w:uiPriority="60" w:unhideWhenUsed="0"/>
+    <w:lsdException w:name="Light List Accent 6" w:semiHidden="0" w:uiPriority="61" w:unhideWhenUsed="0"/>
+    <w:lsdException w:name="Light Grid Accent 6" w:semiHidden="0" w:uiPriority="62" w:unhideWhenUsed="0"/>
+    <w:lsdException w:name="Medium Shading 1 Accent 6" w:semiHidden="0" w:uiPriority="63" w:unhideWhenUsed="0"/>
+    <w:lsdException w:name="Medium Shading 2 Accent 6" w:semiHidden="0" w:uiPriority="64" w:unhideWhenUsed="0"/>
+    <w:lsdException w:name="Medium List 1 Accent 6" w:semiHidden="0" w:uiPriority="65" w:unhideWhenUsed="0"/>
+    <w:lsdException w:name="Medium List 2 Accent 6" w:semiHidden="0" w:uiPriority="66" w:unhideWhenUsed="0"/>
+    <w:lsdException w:name="Medium Grid 1 Accent 6" w:semiHidden="0" w:uiPriority="67" w:unhideWhenUsed="0"/>
+    <w:lsdException w:name="Medium Grid 2 Accent 6" w:semiHidden="0" w:uiPriority="68" w:unhideWhenUsed="0"/>
+    <w:lsdException w:name="Medium Grid 3 Accent 6" w:semiHidden="0" w:uiPriority="69" w:unhideWhenUsed="0"/>
+    <w:lsdException w:name="Dark List Accent 6" w:semiHidden="0" w:uiPriority="70" w:unhideWhenUsed="0"/>
+    <w:lsdException w:name="Colorful Shading Accent 6" w:semiHidden="0" w:uiPriority="71" w:unhideWhenUsed="0"/>
+    <w:lsdException w:name="Colorful List Accent 6" w:semiHidden="0" w:uiPriority="72" w:unhideWhenUsed="0"/>
+    <w:lsdException w:name="Colorful Grid Accent 6" w:semiHidden="0" w:uiPriority="73" w:unhideWhenUsed="0"/>
+    <w:lsdException w:name="Subtle Emphasis" w:semiHidden="0" w:uiPriority="19" w:unhideWhenUsed="0" w:qFormat="1"/>
+    <w:lsdException w:name="Intense Emphasis" w:semiHidden="0" w:uiPriority="21" w:unhideWhenUsed="0" w:qFormat="1"/>
+    <w:lsdException w:name="Subtle Reference" w:semiHidden="0" w:uiPriority="31" w:unhideWhenUsed="0" w:qFormat="1"/>
+    <w:lsdException w:name="Intense Reference" w:semiHidden="0" w:uiPriority="32" w:unhideWhenUsed="0" w:qFormat="1"/>
+    <w:lsdException w:name="Book Title" w:semiHidden="0" w:uiPriority="33" w:unhideWhenUsed="0" w:qFormat="1"/>
+    <w:lsdException w:name="Bibliography" w:uiPriority="37"/>
+    <w:lsdException w:name="TOC Heading" w:uiPriority="39" w:qFormat="1"/>
+  </w:latentStyles>
+  <w:style w:type="paragraph" w:default="1" w:styleId="Normal">
+    <w:name w:val="Normal"/>
+    <w:qFormat/>
+    <w:rsid w:val="00C333B2"/>
+  </w:style>
+  <w:style w:type="character" w:default="1" w:styleId="Fuentedeprrafopredeter">
+    <w:name w:val="Default Paragraph Font"/>
+    <w:uiPriority w:val="1"/>
+    <w:semiHidden/>
+    <w:unhideWhenUsed/>
+  </w:style>
+  <w:style w:type="table" w:default="1" w:styleId="Tablanormal">
+    <w:name w:val="Normal Table"/>
+    <w:uiPriority w:val="99"/>
+    <w:semiHidden/>
+    <w:unhideWhenUsed/>
+    <w:tblPr>
+      <w:tblInd w:w="0" w:type="dxa"/>
+      <w:tblCellMar>
+        <w:top w:w="0" w:type="dxa"/>
+        <w:left w:w="108" w:type="dxa"/>
+        <w:bottom w:w="0" w:type="dxa"/>
+        <w:right w:w="108" w:type="dxa"/>
+      </w:tblCellMar>
+    </w:tblPr>
+  </w:style>
+  <w:style w:type="numbering" w:default="1" w:styleId="Sinlista">
+    <w:name w:val="No List"/>
+    <w:uiPriority w:val="99"/>
+    <w:semiHidden/>
+    <w:unhideWhenUsed/>
+  </w:style>
+</w:styles>
+</file>
+
+<file path=word/stylesWithEffects.xml><?xml version="1.0" encoding="utf-8"?>
+<w:styles xmlns:wpc="http://schemas.microsoft.com/office/word/2010/wordprocessingCanvas" xmlns:mc="http://schemas.openxmlformats.org/markup-compatibility/2006" xmlns:o="urn:schemas-microsoft-com:office:office" xmlns:r="http://schemas.openxmlformats.org/officeDocument/2006/relationships" xmlns:m="http://schemas.openxmlformats.org/officeDocument/2006/math" xmlns:v="urn:schemas-microsoft-com:vml" xmlns:wp14="http://schemas.microsoft.com/office/word/2010/wordprocessingDrawing" xmlns:wp="http://schemas.openxmlformats.org/drawingml/2006/wordprocessingDrawing" xmlns:w10="urn:schemas-microsoft-com:office:word" xmlns:w="http://schemas.openxmlformats.org/wordprocessingml/2006/main" xmlns:w14="http://schemas.microsoft.com/office/word/2010/wordml" xmlns:wpg="http://schemas.microsoft.com/office/word/2010/wordprocessingGroup" xmlns:wpi="http://schemas.microsoft.com/office/word/2010/wordprocessingInk" xmlns:wne="http://schemas.microsoft.com/office/word/2006/wordml" xmlns:wps="http://schemas.microsoft.com/office/word/2010/wordprocessingShape" mc:Ignorable="w14 wp14">
+  <w:docDefaults>
+    <w:rPrDefault>
+      <w:rPr>
+        <w:rFonts w:asciiTheme="minorHAnsi" w:eastAsiaTheme="minorHAnsi" w:hAnsiTheme="minorHAnsi" w:cstheme="minorBidi"/>
+        <w:sz w:val="24"/>
+        <w:szCs w:val="24"/>
+        <w:lang w:val="es-ES_tradnl" w:eastAsia="en-US" w:bidi="ar-SA"/>
+      </w:rPr>
+    </w:rPrDefault>
+    <w:pPrDefault/>
+  </w:docDefaults>
+  <w:latentStyles w:defLockedState="0" w:defUIPriority="99" w:defSemiHidden="1" w:defUnhideWhenUsed="1" w:defQFormat="0" w:count="267">
+    <w:lsdException w:name="Normal" w:semiHidden="0" w:uiPriority="0" w:unhideWhenUsed="0" w:qFormat="1"/>
+    <w:lsdException w:name="heading 1" w:semiHidden="0" w:uiPriority="9" w:unhideWhenUsed="0" w:qFormat="1"/>
+    <w:lsdException w:name="heading 2" w:uiPriority="9" w:qFormat="1"/>
+    <w:lsdException w:name="heading 3" w:uiPriority="9" w:qFormat="1"/>
+    <w:lsdException w:name="heading 4" w:uiPriority="9" w:qFormat="1"/>
+    <w:lsdException w:name="heading 5" w:uiPriority="9" w:qFormat="1"/>
+    <w:lsdException w:name="heading 6" w:uiPriority="9" w:qFormat="1"/>
+    <w:lsdException w:name="heading 7" w:uiPriority="9" w:qFormat="1"/>
+    <w:lsdException w:name="heading 8" w:uiPriority="9" w:qFormat="1"/>
+    <w:lsdException w:name="heading 9" w:uiPriority="9" w:qFormat="1"/>
+    <w:lsdException w:name="toc 1" w:uiPriority="39"/>
+    <w:lsdException w:name="toc 2" w:uiPriority="39"/>
+    <w:lsdException w:name="toc 3" w:uiPriority="39"/>
+    <w:lsdException w:name="toc 4" w:uiPriority="39"/>
+    <w:lsdException w:name="toc 5" w:uiPriority="39"/>
+    <w:lsdException w:name="toc 6" w:uiPriority="39"/>
+    <w:lsdException w:name="toc 7" w:uiPriority="39"/>
+    <w:lsdException w:name="toc 8" w:uiPriority="39"/>
+    <w:lsdException w:name="toc 9" w:uiPriority="39"/>
+    <w:lsdException w:name="caption" w:uiPriority="35" w:qFormat="1"/>
+    <w:lsdException w:name="Title" w:semiHidden="0" w:uiPriority="10" w:unhideWhenUsed="0" w:qFormat="1"/>
+    <w:lsdException w:name="Default Paragraph Font" w:uiPriority="1"/>
+    <w:lsdException w:name="Subtitle" w:semiHidden="0" w:uiPriority="11" w:unhideWhenUsed="0" w:qFormat="1"/>
+    <w:lsdException w:name="Strong" w:semiHidden="0" w:uiPriority="22" w:unhideWhenUsed="0" w:qFormat="1"/>
+    <w:lsdException w:name="Emphasis" w:semiHidden="0" w:uiPriority="20" w:unhideWhenUsed="0" w:qFormat="1"/>
+    <w:lsdException w:name="Table Grid" w:semiHidden="0" w:uiPriority="39" w:unhideWhenUsed="0"/>
+    <w:lsdException w:name="Placeholder Text" w:unhideWhenUsed="0"/>
+    <w:lsdException w:name="No Spacing" w:semiHidden="0" w:uiPriority="1" w:unhideWhenUsed="0" w:qFormat="1"/>
+    <w:lsdException w:name="Light Shading" w:semiHidden="0" w:uiPriority="60" w:unhideWhenUsed="0"/>
+    <w:lsdException w:name="Light List" w:semiHidden="0" w:uiPriority="61" w:unhideWhenUsed="0"/>
+    <w:lsdException w:name="Light Grid" w:semiHidden="0" w:uiPriority="62" w:unhideWhenUsed="0"/>
+    <w:lsdException w:name="Medium Shading 1" w:semiHidden="0" w:uiPriority="63" w:unhideWhenUsed="0"/>
+    <w:lsdException w:name="Medium Shading 2" w:semiHidden="0" w:uiPriority="64" w:unhideWhenUsed="0"/>
+    <w:lsdException w:name="Medium List 1" w:semiHidden="0" w:uiPriority="65" w:unhideWhenUsed="0"/>
+    <w:lsdException w:name="Medium List 2" w:semiHidden="0" w:uiPriority="66" w:unhideWhenUsed="0"/>
+    <w:lsdException w:name="Medium Grid 1" w:semiHidden="0" w:uiPriority="67" w:unhideWhenUsed="0"/>
+    <w:lsdException w:name="Medium Grid 2" w:semiHidden="0" w:uiPriority="68" w:unhideWhenUsed="0"/>
+    <w:lsdException w:name="Medium Grid 3" w:semiHidden="0" w:uiPriority="69" w:unhideWhenUsed="0"/>
+    <w:lsdException w:name="Dark List" w:semiHidden="0" w:uiPriority="70" w:unhideWhenUsed="0"/>
+    <w:lsdException w:name="Colorful Shading" w:semiHidden="0" w:uiPriority="71" w:unhideWhenUsed="0"/>
+    <w:lsdException w:name="Colorful List" w:semiHidden="0" w:uiPriority="72" w:unhideWhenUsed="0"/>
+    <w:lsdException w:name="Colorful Grid" w:semiHidden="0" w:uiPriority="73" w:unhideWhenUsed="0"/>
+    <w:lsdException w:name="Light Shading Accent 1" w:semiHidden="0" w:uiPriority="60" w:unhideWhenUsed="0"/>
+    <w:lsdException w:name="Light List Accent 1" w:semiHidden="0" w:uiPriority="61" w:unhideWhenUsed="0"/>
+    <w:lsdException w:name="Light Grid Accent 1" w:semiHidden="0" w:uiPriority="62" w:unhideWhenUsed="0"/>
+    <w:lsdException w:name="Medium Shading 1 Accent 1" w:semiHidden="0" w:uiPriority="63" w:unhideWhenUsed="0"/>
+    <w:lsdException w:name="Medium Shading 2 Accent 1" w:semiHidden="0" w:uiPriority="64" w:unhideWhenUsed="0"/>
+    <w:lsdException w:name="Medium List 1 Accent 1" w:semiHidden="0" w:uiPriority="65" w:unhideWhenUsed="0"/>
+    <w:lsdException w:name="Revision" w:unhideWhenUsed="0"/>
+    <w:lsdException w:name="List Paragraph" w:semiHidden="0" w:uiPriority="34" w:unhideWhenUsed="0" w:qFormat="1"/>
+    <w:lsdException w:name="Quote" w:semiHidden="0" w:uiPriority="29" w:unhideWhenUsed="0" w:qFormat="1"/>
+    <w:lsdException w:name="Intense Quote" w:semiHidden="0" w:uiPriority="30" w:unhideWhenUsed="0" w:qFormat="1"/>
+    <w:lsdException w:name="Medium List 2 Accent 1" w:semiHidden="0" w:uiPriority="66" w:unhideWhenUsed="0"/>
+    <w:lsdException w:name="Medium Grid 1 Accent 1" w:semiHidden="0" w:uiPriority="67" w:unhideWhenUsed="0"/>
+    <w:lsdException w:name="Medium Grid 2 Accent 1" w:semiHidden="0" w:uiPriority="68" w:unhideWhenUsed="0"/>
+    <w:lsdException w:name="Medium Grid 3 Accent 1" w:semiHidden="0" w:uiPriority="69" w:unhideWhenUsed="0"/>
+    <w:lsdException w:name="Dark List Accent 1" w:semiHidden="0" w:uiPriority="70" w:unhideWhenUsed="0"/>
+    <w:lsdException w:name="Colorful Shading Accent 1" w:semiHidden="0" w:uiPriority="71" w:unhideWhenUsed="0"/>
+    <w:lsdException w:name="Colorful List Accent 1" w:semiHidden="0" w:uiPriority="72" w:unhideWhenUsed="0"/>
+    <w:lsdException w:name="Colorful Grid Accent 1" w:semiHidden="0" w:uiPriority="73" w:unhideWhenUsed="0"/>
+    <w:lsdException w:name="Light Shading Accent 2" w:semiHidden="0" w:uiPriority="60" w:unhideWhenUsed="0"/>
+    <w:lsdException w:name="Light List Accent 2" w:semiHidden="0" w:uiPriority="61" w:unhideWhenUsed="0"/>
+    <w:lsdException w:name="Light Grid Accent 2" w:semiHidden="0" w:uiPriority="62" w:unhideWhenUsed="0"/>
+    <w:lsdException w:name="Medium Shading 1 Accent 2" w:semiHidden="0" w:uiPriority="63" w:unhideWhenUsed="0"/>
+    <w:lsdException w:name="Medium Shading 2 Accent 2" w:semiHidden="0" w:uiPriority="64" w:unhideWhenUsed="0"/>
+    <w:lsdException w:name="Medium List 1 Accent 2" w:semiHidden="0" w:uiPriority="65" w:unhideWhenUsed="0"/>
+    <w:lsdException w:name="Medium List 2 Accent 2" w:semiHidden="0" w:uiPriority="66" w:unhideWhenUsed="0"/>
+    <w:lsdException w:name="Medium Grid 1 Accent 2" w:semiHidden="0" w:uiPriority="67" w:unhideWhenUsed="0"/>
+    <w:lsdException w:name="Medium Grid 2 Accent 2" w:semiHidden="0" w:uiPriority="68" w:unhideWhenUsed="0"/>
+    <w:lsdException w:name="Medium Grid 3 Accent 2" w:semiHidden="0" w:uiPriority="69" w:unhideWhenUsed="0"/>
+    <w:lsdException w:name="Dark List Accent 2" w:semiHidden="0" w:uiPriority="70" w:unhideWhenUsed="0"/>
+    <w:lsdException w:name="Colorful Shading Accent 2" w:semiHidden="0" w:uiPriority="71" w:unhideWhenUsed="0"/>
+    <w:lsdException w:name="Colorful List Accent 2" w:semiHidden="0" w:uiPriority="72" w:unhideWhenUsed="0"/>
+    <w:lsdException w:name="Colorful Grid Accent 2" w:semiHidden="0" w:uiPriority="73" w:unhideWhenUsed="0"/>
+    <w:lsdException w:name="Light Shading Accent 3" w:semiHidden="0" w:uiPriority="60" w:unhideWhenUsed="0"/>
+    <w:lsdException w:name="Light List Accent 3" w:semiHidden="0" w:uiPriority="61" w:unhideWhenUsed="0"/>
+    <w:lsdException w:name="Light Grid Accent 3" w:semiHidden="0" w:uiPriority="62" w:unhideWhenUsed="0"/>
+    <w:lsdException w:name="Medium Shading 1 Accent 3" w:semiHidden="0" w:uiPriority="63" w:unhideWhenUsed="0"/>
+    <w:lsdException w:name="Medium Shading 2 Accent 3" w:semiHidden="0" w:uiPriority="64" w:unhideWhenUsed="0"/>
+    <w:lsdException w:name="Medium List 1 Accent 3" w:semiHidden="0" w:uiPriority="65" w:unhideWhenUsed="0"/>
+    <w:lsdException w:name="Medium List 2 Accent 3" w:semiHidden="0" w:uiPriority="66" w:unhideWhenUsed="0"/>
+    <w:lsdException w:name="Medium Grid 1 Accent 3" w:semiHidden="0" w:uiPriority="67" w:unhideWhenUsed="0"/>
+    <w:lsdException w:name="Medium Grid 2 Accent 3" w:semiHidden="0" w:uiPriority="68" w:unhideWhenUsed="0"/>
+    <w:lsdException w:name="Medium Grid 3 Accent 3" w:semiHidden="0" w:uiPriority="69" w:unhideWhenUsed="0"/>
+    <w:lsdException w:name="Dark List Accent 3" w:semiHidden="0" w:uiPriority="70" w:unhideWhenUsed="0"/>
+    <w:lsdException w:name="Colorful Shading Accent 3" w:semiHidden="0" w:uiPriority="71" w:unhideWhenUsed="0"/>
+    <w:lsdException w:name="Colorful List Accent 3" w:semiHidden="0" w:uiPriority="72" w:unhideWhenUsed="0"/>
+    <w:lsdException w:name="Colorful Grid Accent 3" w:semiHidden="0" w:uiPriority="73" w:unhideWhenUsed="0"/>
+    <w:lsdException w:name="Light Shading Accent 4" w:semiHidden="0" w:uiPriority="60" w:unhideWhenUsed="0"/>
+    <w:lsdException w:name="Light List Accent 4" w:semiHidden="0" w:uiPriority="61" w:unhideWhenUsed="0"/>
+    <w:lsdException w:name="Light Grid Accent 4" w:semiHidden="0" w:uiPriority="62" w:unhideWhenUsed="0"/>
+    <w:lsdException w:name="Medium Shading 1 Accent 4" w:semiHidden="0" w:uiPriority="63" w:unhideWhenUsed="0"/>
+    <w:lsdException w:name="Medium Shading 2 Accent 4" w:semiHidden="0" w:uiPriority="64" w:unhideWhenUsed="0"/>
+    <w:lsdException w:name="Medium List 1 Accent 4" w:semiHidden="0" w:uiPriority="65" w:unhideWhenUsed="0"/>
+    <w:lsdException w:name="Medium List 2 Accent 4" w:semiHidden="0" w:uiPriority="66" w:unhideWhenUsed="0"/>
+    <w:lsdException w:name="Medium Grid 1 Accent 4" w:semiHidden="0" w:uiPriority="67" w:unhideWhenUsed="0"/>
+    <w:lsdException w:name="Medium Grid 2 Accent 4" w:semiHidden="0" w:uiPriority="68" w:unhideWhenUsed="0"/>
+    <w:lsdException w:name="Medium Grid 3 Accent 4" w:semiHidden="0" w:uiPriority="69" w:unhideWhenUsed="0"/>
+    <w:lsdException w:name="Dark List Accent 4" w:semiHidden="0" w:uiPriority="70" w:unhideWhenUsed="0"/>
+    <w:lsdException w:name="Colorful Shading Accent 4" w:semiHidden="0" w:uiPriority="71" w:unhideWhenUsed="0"/>
+    <w:lsdException w:name="Colorful List Accent 4" w:semiHidden="0" w:uiPriority="72" w:unhideWhenUsed="0"/>
+    <w:lsdException w:name="Colorful Grid Accent 4" w:semiHidden="0" w:uiPriority="73" w:unhideWhenUsed="0"/>
+    <w:lsdException w:name="Light Shading Accent 5" w:semiHidden="0" w:uiPriority="60" w:unhideWhenUsed="0"/>
+    <w:lsdException w:name="Light List Accent 5" w:semiHidden="0" w:uiPriority="61" w:unhideWhenUsed="0"/>
+    <w:lsdException w:name="Light Grid Accent 5" w:semiHidden="0" w:uiPriority="62" w:unhideWhenUsed="0"/>
+    <w:lsdException w:name="Medium Shading 1 Accent 5" w:semiHidden="0" w:uiPriority="63" w:unhideWhenUsed="0"/>
+    <w:lsdException w:name="Medium Shading 2 Accent 5" w:semiHidden="0" w:uiPriority="64" w:unhideWhenUsed="0"/>
+    <w:lsdException w:name="Medium List 1 Accent 5" w:semiHidden="0" w:uiPriority="65" w:unhideWhenUsed="0"/>
+    <w:lsdException w:name="Medium List 2 Accent 5" w:semiHidden="0" w:uiPriority="66" w:unhideWhenUsed="0"/>
+    <w:lsdException w:name="Medium Grid 1 Accent 5" w:semiHidden="0" w:uiPriority="67" w:unhideWhenUsed="0"/>
+    <w:lsdException w:name="Medium Grid 2 Accent 5" w:semiHidden="0" w:uiPriority="68" w:unhideWhenUsed="0"/>
+    <w:lsdException w:name="Medium Grid 3 Accent 5" w:semiHidden="0" w:uiPriority="69" w:unhideWhenUsed="0"/>
+    <w:lsdException w:name="Dark List Accent 5" w:semiHidden="0" w:uiPriority="70" w:unhideWhenUsed="0"/>
+    <w:lsdException w:name="Colorful Shading Accent 5" w:semiHidden="0" w:uiPriority="71" w:unhideWhenUsed="0"/>
+    <w:lsdException w:name="Colorful List Accent 5" w:semiHidden="0" w:uiPriority="72" w:unhideWhenUsed="0"/>
+    <w:lsdException w:name="Colorful Grid Accent 5" w:semiHidden="0" w:uiPriority="73" w:unhideWhenUsed="0"/>
+    <w:lsdException w:name="Light Shading Accent 6" w:semiHidden="0" w:uiPriority="60" w:unhideWhenUsed="0"/>
+    <w:lsdException w:name="Light List Accent 6" w:semiHidden="0" w:uiPriority="61" w:unhideWhenUsed="0"/>
+    <w:lsdException w:name="Light Grid Accent 6" w:semiHidden="0" w:uiPriority="62" w:unhideWhenUsed="0"/>
+    <w:lsdException w:name="Medium Shading 1 Accent 6" w:semiHidden="0" w:uiPriority="63" w:unhideWhenUsed="0"/>
+    <w:lsdException w:name="Medium Shading 2 Accent 6" w:semiHidden="0" w:uiPriority="64" w:unhideWhenUsed="0"/>
+    <w:lsdException w:name="Medium List 1 Accent 6" w:semiHidden="0" w:uiPriority="65" w:unhideWhenUsed="0"/>
+    <w:lsdException w:name="Medium List 2 Accent 6" w:semiHidden="0" w:uiPriority="66" w:unhideWhenUsed="0"/>
+    <w:lsdException w:name="Medium Grid 1 Accent 6" w:semiHidden="0" w:uiPriority="67" w:unhideWhenUsed="0"/>
+    <w:lsdException w:name="Medium Grid 2 Accent 6" w:semiHidden="0" w:uiPriority="68" w:unhideWhenUsed="0"/>
+    <w:lsdException w:name="Medium Grid 3 Accent 6" w:semiHidden="0" w:uiPriority="69" w:unhideWhenUsed="0"/>
+    <w:lsdException w:name="Dark List Accent 6" w:semiHidden="0" w:uiPriority="70" w:unhideWhenUsed="0"/>
+    <w:lsdException w:name="Colorful Shading Accent 6" w:semiHidden="0" w:uiPriority="71" w:unhideWhenUsed="0"/>
+    <w:lsdException w:name="Colorful List Accent 6" w:semiHidden="0" w:uiPriority="72" w:unhideWhenUsed="0"/>
+    <w:lsdException w:name="Colorful Grid Accent 6" w:semiHidden="0" w:uiPriority="73" w:unhideWhenUsed="0"/>
+    <w:lsdException w:name="Subtle Emphasis" w:semiHidden="0" w:uiPriority="19" w:unhideWhenUsed="0" w:qFormat="1"/>
+    <w:lsdException w:name="Intense Emphasis" w:semiHidden="0" w:uiPriority="21" w:unhideWhenUsed="0" w:qFormat="1"/>
+    <w:lsdException w:name="Subtle Reference" w:semiHidden="0" w:uiPriority="31" w:unhideWhenUsed="0" w:qFormat="1"/>
+    <w:lsdException w:name="Intense Reference" w:semiHidden="0" w:uiPriority="32" w:unhideWhenUsed="0" w:qFormat="1"/>
+    <w:lsdException w:name="Book Title" w:semiHidden="0" w:uiPriority="33" w:unhideWhenUsed="0" w:qFormat="1"/>
+    <w:lsdException w:name="Bibliography" w:uiPriority="37"/>
+    <w:lsdException w:name="TOC Heading" w:uiPriority="39" w:qFormat="1"/>
   </w:latentStyles>
   <w:style w:type="paragraph" w:default="1" w:styleId="Normal">
     <w:name w:val="Normal"/>
@@ -3061,7 +5544,7 @@
     </a:clrScheme>
     <a:fontScheme name="Office">
       <a:majorFont>
-        <a:latin typeface="Calibri Light" panose="020F0302020204030204"/>
+        <a:latin typeface="Calibri Light"/>
         <a:ea typeface=""/>
         <a:cs typeface=""/>
         <a:font script="Jpan" typeface="Yu Gothic Light"/>
@@ -3096,7 +5579,7 @@
         <a:font script="Geor" typeface="Sylfaen"/>
       </a:majorFont>
       <a:minorFont>
-        <a:latin typeface="Calibri" panose="020F0502020204030204"/>
+        <a:latin typeface="Calibri"/>
         <a:ea typeface=""/>
         <a:cs typeface=""/>
         <a:font script="Jpan" typeface="Yu Mincho"/>
@@ -3273,8 +5756,20 @@
   <a:extraClrSchemeLst/>
   <a:extLst>
     <a:ext uri="{05A4C25C-085E-4340-85A3-A5531E510DB2}">
-      <thm15:themeFamily xmlns:thm15="http://schemas.microsoft.com/office/thememl/2012/main" name="Office Theme" id="{62F939B6-93AF-4DB8-9C6B-D6C7DFDC589F}" vid="{4A3C46E8-61CC-4603-A589-7422A47A8E4A}"/>
+      <thm15:themeFamily xmlns:thm15="http://schemas.microsoft.com/office/thememl/2012/main" xmlns="" name="Office Theme" id="{62F939B6-93AF-4DB8-9C6B-D6C7DFDC589F}" vid="{4A3C46E8-61CC-4603-A589-7422A47A8E4A}"/>
     </a:ext>
   </a:extLst>
 </a:theme>
+</file>
+
+<file path=customXml/item1.xml><?xml version="1.0" encoding="utf-8"?>
+<b:Sources xmlns:b="http://schemas.openxmlformats.org/officeDocument/2006/bibliography" xmlns="http://schemas.openxmlformats.org/officeDocument/2006/bibliography" SelectedStyle="\APA.XSL" StyleName="APA"/>
+</file>
+
+<file path=customXml/itemProps1.xml><?xml version="1.0" encoding="utf-8"?>
+<ds:datastoreItem xmlns:ds="http://schemas.openxmlformats.org/officeDocument/2006/customXml" ds:itemID="{813DA753-429D-4386-B619-F06045AD7D47}">
+  <ds:schemaRefs>
+    <ds:schemaRef ds:uri="http://schemas.openxmlformats.org/officeDocument/2006/bibliography"/>
+  </ds:schemaRefs>
+</ds:datastoreItem>
 </file>